--- a/2017/Декабрь/28.12/Шегай  ВС.docx
+++ b/2017/Декабрь/28.12/Шегай  ВС.docx
@@ -8,11 +8,15 @@
         <w:ind w:left="-567" w:right="-58"/>
         <w:rPr>
           <w:b w:val="0"/>
+          <w:sz w:val="24"/>
+          <w:szCs w:val="24"/>
         </w:rPr>
       </w:pPr>
       <w:r>
         <w:rPr>
           <w:b w:val="0"/>
+          <w:sz w:val="24"/>
+          <w:szCs w:val="24"/>
         </w:rPr>
         <w:t>Выписной эпикриз</w:t>
       </w:r>
@@ -23,17 +27,29 @@
         <w:ind w:left="-567"/>
         <w:rPr>
           <w:b/>
+          <w:sz w:val="24"/>
+          <w:szCs w:val="24"/>
           <w:lang w:val="uk-UA"/>
         </w:rPr>
       </w:pPr>
       <w:r>
+        <w:rPr>
+          <w:sz w:val="24"/>
+          <w:szCs w:val="24"/>
+        </w:rPr>
         <w:t xml:space="preserve">Из истории болезни № </w:t>
       </w:r>
       <w:r>
+        <w:rPr>
+          <w:sz w:val="24"/>
+          <w:szCs w:val="24"/>
+        </w:rPr>
         <w:t xml:space="preserve"> </w:t>
       </w:r>
       <w:r>
         <w:rPr>
+          <w:sz w:val="24"/>
+          <w:szCs w:val="24"/>
           <w:lang w:val="uk-UA"/>
         </w:rPr>
         <w:t>1798</w:t>
@@ -44,48 +60,72 @@
         <w:pStyle w:val="5"/>
         <w:ind w:left="-567"/>
         <w:rPr>
+          <w:sz w:val="24"/>
+          <w:szCs w:val="24"/>
           <w:lang w:val="uk-UA"/>
         </w:rPr>
       </w:pPr>
       <w:r>
+        <w:rPr>
+          <w:sz w:val="24"/>
+          <w:szCs w:val="24"/>
+        </w:rPr>
         <w:t xml:space="preserve">Ф.И.О: </w:t>
       </w:r>
+      <w:proofErr w:type="spellStart"/>
+      <w:r>
+        <w:rPr>
+          <w:sz w:val="24"/>
+          <w:szCs w:val="24"/>
+          <w:lang w:val="uk-UA"/>
+        </w:rPr>
+        <w:t>Шегай</w:t>
+      </w:r>
+      <w:proofErr w:type="spellEnd"/>
+      <w:r>
+        <w:rPr>
+          <w:sz w:val="24"/>
+          <w:szCs w:val="24"/>
+          <w:lang w:val="uk-UA"/>
+        </w:rPr>
+        <w:t xml:space="preserve"> </w:t>
+      </w:r>
+      <w:proofErr w:type="spellStart"/>
+      <w:r>
+        <w:rPr>
+          <w:sz w:val="24"/>
+          <w:szCs w:val="24"/>
+          <w:lang w:val="uk-UA"/>
+        </w:rPr>
+        <w:t>Виталий</w:t>
+      </w:r>
+      <w:proofErr w:type="spellEnd"/>
+      <w:r>
+        <w:rPr>
+          <w:sz w:val="24"/>
+          <w:szCs w:val="24"/>
+          <w:lang w:val="uk-UA"/>
+        </w:rPr>
+        <w:t xml:space="preserve"> </w:t>
+      </w:r>
+      <w:proofErr w:type="spellStart"/>
+      <w:r>
+        <w:rPr>
+          <w:sz w:val="24"/>
+          <w:szCs w:val="24"/>
+          <w:lang w:val="uk-UA"/>
+        </w:rPr>
+        <w:t>Серге</w:t>
+      </w:r>
       <w:bookmarkStart w:id="0" w:name="_GoBack"/>
-      <w:proofErr w:type="spellStart"/>
-      <w:r>
-        <w:rPr>
+      <w:bookmarkEnd w:id="0"/>
+      <w:r>
+        <w:rPr>
+          <w:sz w:val="24"/>
+          <w:szCs w:val="24"/>
           <w:lang w:val="uk-UA"/>
         </w:rPr>
-        <w:t>Шегай</w:t>
-      </w:r>
-      <w:proofErr w:type="spellEnd"/>
-      <w:r>
-        <w:rPr>
-          <w:lang w:val="uk-UA"/>
-        </w:rPr>
-        <w:t xml:space="preserve"> </w:t>
-      </w:r>
-      <w:bookmarkEnd w:id="0"/>
-      <w:proofErr w:type="spellStart"/>
-      <w:r>
-        <w:rPr>
-          <w:lang w:val="uk-UA"/>
-        </w:rPr>
-        <w:t>Виталий</w:t>
-      </w:r>
-      <w:proofErr w:type="spellEnd"/>
-      <w:r>
-        <w:rPr>
-          <w:lang w:val="uk-UA"/>
-        </w:rPr>
-        <w:t xml:space="preserve"> </w:t>
-      </w:r>
-      <w:proofErr w:type="spellStart"/>
-      <w:r>
-        <w:rPr>
-          <w:lang w:val="uk-UA"/>
-        </w:rPr>
-        <w:t>Сергеевич</w:t>
+        <w:t>евич</w:t>
       </w:r>
       <w:proofErr w:type="spellEnd"/>
     </w:p>
@@ -94,35 +134,29 @@
         <w:ind w:left="-567"/>
         <w:jc w:val="both"/>
         <w:rPr>
-          <w:sz w:val="28"/>
-          <w:szCs w:val="20"/>
           <w:lang w:val="ru-RU"/>
         </w:rPr>
       </w:pPr>
       <w:r>
         <w:rPr>
-          <w:sz w:val="28"/>
           <w:lang w:val="ru-RU"/>
         </w:rPr>
         <w:t>Год рождения:</w:t>
       </w:r>
       <w:r>
         <w:rPr>
-          <w:sz w:val="28"/>
           <w:lang w:val="ru-RU"/>
         </w:rPr>
         <w:t xml:space="preserve"> </w:t>
       </w:r>
       <w:r>
         <w:rPr>
-          <w:sz w:val="28"/>
           <w:lang w:val="ru-RU"/>
         </w:rPr>
         <w:t>19</w:t>
       </w:r>
       <w:r>
         <w:rPr>
-          <w:sz w:val="28"/>
           <w:lang w:val="ru-RU"/>
         </w:rPr>
         <w:t>74</w:t>
@@ -132,58 +166,38 @@
       <w:pPr>
         <w:ind w:left="-567"/>
         <w:jc w:val="both"/>
-        <w:rPr>
-          <w:sz w:val="28"/>
-        </w:rPr>
       </w:pPr>
       <w:r>
         <w:rPr>
-          <w:sz w:val="28"/>
           <w:lang w:val="ru-RU"/>
         </w:rPr>
         <w:t xml:space="preserve">Место жительства: </w:t>
       </w:r>
       <w:r>
         <w:rPr>
-          <w:sz w:val="28"/>
           <w:lang w:val="ru-RU"/>
         </w:rPr>
         <w:t xml:space="preserve">Веселовский </w:t>
       </w:r>
       <w:r>
-        <w:rPr>
-          <w:sz w:val="28"/>
-        </w:rPr>
         <w:t xml:space="preserve">р-н, с </w:t>
       </w:r>
       <w:proofErr w:type="spellStart"/>
       <w:proofErr w:type="gramStart"/>
       <w:r>
-        <w:rPr>
-          <w:sz w:val="28"/>
-        </w:rPr>
         <w:t>Веселое</w:t>
       </w:r>
       <w:proofErr w:type="spellEnd"/>
       <w:proofErr w:type="gramEnd"/>
       <w:r>
-        <w:rPr>
-          <w:sz w:val="28"/>
-        </w:rPr>
         <w:t xml:space="preserve"> </w:t>
       </w:r>
       <w:proofErr w:type="spellStart"/>
       <w:r>
-        <w:rPr>
-          <w:sz w:val="28"/>
-        </w:rPr>
         <w:t>ул</w:t>
       </w:r>
       <w:proofErr w:type="spellEnd"/>
       <w:r>
-        <w:rPr>
-          <w:sz w:val="28"/>
-        </w:rPr>
         <w:t>. Ленина 164</w:t>
       </w:r>
     </w:p>
@@ -192,21 +206,17 @@
         <w:ind w:left="-567"/>
         <w:jc w:val="both"/>
         <w:rPr>
-          <w:sz w:val="28"/>
-          <w:szCs w:val="20"/>
           <w:lang w:val="ru-RU"/>
         </w:rPr>
       </w:pPr>
       <w:r>
         <w:rPr>
-          <w:sz w:val="28"/>
           <w:lang w:val="ru-RU"/>
         </w:rPr>
         <w:t xml:space="preserve">Место работы: </w:t>
       </w:r>
       <w:r>
         <w:rPr>
-          <w:sz w:val="28"/>
           <w:lang w:val="ru-RU"/>
         </w:rPr>
         <w:t>н/</w:t>
@@ -214,7 +224,6 @@
       <w:proofErr w:type="gramStart"/>
       <w:r>
         <w:rPr>
-          <w:sz w:val="28"/>
           <w:lang w:val="ru-RU"/>
         </w:rPr>
         <w:t>р</w:t>
@@ -222,7 +231,6 @@
       <w:proofErr w:type="gramEnd"/>
       <w:r>
         <w:rPr>
-          <w:sz w:val="28"/>
           <w:lang w:val="ru-RU"/>
         </w:rPr>
         <w:t xml:space="preserve">, </w:t>
@@ -230,7 +238,6 @@
       <w:proofErr w:type="spellStart"/>
       <w:r>
         <w:rPr>
-          <w:sz w:val="28"/>
           <w:lang w:val="ru-RU"/>
         </w:rPr>
         <w:t>инв</w:t>
@@ -238,7 +245,6 @@
       <w:proofErr w:type="spellEnd"/>
       <w:r>
         <w:rPr>
-          <w:sz w:val="28"/>
           <w:lang w:val="ru-RU"/>
         </w:rPr>
         <w:t xml:space="preserve">  </w:t>
@@ -246,7 +252,6 @@
       <w:proofErr w:type="spellStart"/>
       <w:r>
         <w:rPr>
-          <w:sz w:val="28"/>
           <w:lang w:val="ru-RU"/>
         </w:rPr>
         <w:t>Шгр</w:t>
@@ -258,14 +263,12 @@
         <w:ind w:left="-567"/>
         <w:jc w:val="both"/>
         <w:rPr>
-          <w:sz w:val="28"/>
           <w:lang w:val="ru-RU"/>
         </w:rPr>
       </w:pPr>
       <w:sdt>
         <w:sdtPr>
           <w:rPr>
-            <w:sz w:val="28"/>
             <w:lang w:val="ru-RU"/>
           </w:rPr>
           <w:id w:val="-898747501"/>
@@ -281,7 +284,6 @@
         <w:sdtContent>
           <w:r>
             <w:rPr>
-              <w:sz w:val="28"/>
               <w:lang w:val="ru-RU"/>
             </w:rPr>
             <w:t xml:space="preserve">Находился </w:t>
@@ -290,70 +292,60 @@
       </w:sdt>
       <w:r>
         <w:rPr>
-          <w:sz w:val="28"/>
           <w:lang w:val="ru-RU"/>
         </w:rPr>
         <w:t xml:space="preserve"> на лечении с </w:t>
       </w:r>
       <w:r>
         <w:rPr>
-          <w:sz w:val="28"/>
           <w:lang w:val="ru-RU"/>
         </w:rPr>
         <w:t xml:space="preserve">  </w:t>
       </w:r>
       <w:r>
         <w:rPr>
-          <w:sz w:val="28"/>
           <w:lang w:val="ru-RU"/>
         </w:rPr>
         <w:t>19</w:t>
       </w:r>
       <w:r>
         <w:rPr>
-          <w:sz w:val="28"/>
           <w:lang w:val="ru-RU"/>
         </w:rPr>
         <w:t>.</w:t>
       </w:r>
       <w:r>
         <w:rPr>
-          <w:sz w:val="28"/>
           <w:lang w:val="ru-RU"/>
         </w:rPr>
         <w:t>12.17</w:t>
       </w:r>
       <w:r>
         <w:rPr>
-          <w:sz w:val="28"/>
           <w:lang w:val="ru-RU"/>
         </w:rPr>
         <w:t xml:space="preserve"> по   </w:t>
       </w:r>
       <w:r>
         <w:rPr>
-          <w:sz w:val="28"/>
-          <w:lang w:val="ru-RU"/>
-        </w:rPr>
-        <w:t>29</w:t>
-      </w:r>
-      <w:r>
-        <w:rPr>
-          <w:sz w:val="28"/>
+          <w:lang w:val="ru-RU"/>
+        </w:rPr>
+        <w:t>30</w:t>
+      </w:r>
+      <w:r>
+        <w:rPr>
           <w:lang w:val="ru-RU"/>
         </w:rPr>
         <w:t>.</w:t>
       </w:r>
       <w:r>
         <w:rPr>
-          <w:sz w:val="28"/>
           <w:lang w:val="ru-RU"/>
         </w:rPr>
         <w:t>12.17</w:t>
       </w:r>
       <w:r>
         <w:rPr>
-          <w:sz w:val="28"/>
           <w:lang w:val="ru-RU"/>
         </w:rPr>
         <w:t xml:space="preserve"> в </w:t>
@@ -361,7 +353,6 @@
       <w:sdt>
         <w:sdtPr>
           <w:rPr>
-            <w:sz w:val="28"/>
             <w:lang w:val="ru-RU"/>
           </w:rPr>
           <w:id w:val="-690990251"/>
@@ -377,7 +368,6 @@
         <w:sdtContent>
           <w:r>
             <w:rPr>
-              <w:sz w:val="28"/>
               <w:lang w:val="ru-RU"/>
             </w:rPr>
             <w:t>энд.</w:t>
@@ -386,7 +376,6 @@
       </w:sdt>
       <w:r>
         <w:rPr>
-          <w:sz w:val="28"/>
           <w:lang w:val="ru-RU"/>
         </w:rPr>
         <w:t xml:space="preserve">  отд.</w:t>
@@ -397,15 +386,12 @@
         <w:ind w:left="-567"/>
         <w:jc w:val="both"/>
         <w:rPr>
-          <w:sz w:val="28"/>
-          <w:szCs w:val="28"/>
+          <w:color w:val="0000CC"/>
           <w:lang w:val="ru-RU"/>
         </w:rPr>
       </w:pPr>
       <w:r>
         <w:rPr>
-          <w:sz w:val="28"/>
-          <w:szCs w:val="28"/>
           <w:u w:val="single"/>
           <w:lang w:val="ru-RU"/>
         </w:rPr>
@@ -413,8 +399,6 @@
       </w:r>
       <w:r>
         <w:rPr>
-          <w:sz w:val="28"/>
-          <w:szCs w:val="28"/>
           <w:lang w:val="ru-RU"/>
         </w:rPr>
         <w:t>:</w:t>
@@ -423,40 +407,24 @@
       <w:bookmarkEnd w:id="1"/>
       <w:r>
         <w:rPr>
-          <w:sz w:val="28"/>
-          <w:szCs w:val="28"/>
-          <w:lang w:val="ru-RU"/>
-        </w:rPr>
-        <w:t xml:space="preserve">  </w:t>
-      </w:r>
-      <w:r>
-        <w:rPr>
-          <w:sz w:val="26"/>
-          <w:szCs w:val="26"/>
-          <w:lang w:val="ru-RU"/>
-        </w:rPr>
-        <w:t xml:space="preserve">Сахарный диабет, тип </w:t>
-      </w:r>
-      <w:r>
-        <w:rPr>
-          <w:sz w:val="26"/>
-          <w:szCs w:val="26"/>
+          <w:lang w:val="ru-RU"/>
+        </w:rPr>
+        <w:t xml:space="preserve">  Сахарный диабет, тип </w:t>
+      </w:r>
+      <w:r>
+        <w:rPr>
           <w:lang w:val="ru-RU"/>
         </w:rPr>
         <w:t>1</w:t>
       </w:r>
       <w:r>
         <w:rPr>
-          <w:sz w:val="26"/>
-          <w:szCs w:val="26"/>
-          <w:lang w:val="ru-RU"/>
-        </w:rPr>
-        <w:t xml:space="preserve">, </w:t>
-      </w:r>
-      <w:r>
-        <w:rPr>
-          <w:sz w:val="26"/>
-          <w:szCs w:val="26"/>
+          <w:lang w:val="ru-RU"/>
+        </w:rPr>
+        <w:t>,</w:t>
+      </w:r>
+      <w:r>
+        <w:rPr>
           <w:lang w:val="ru-RU"/>
         </w:rPr>
         <w:t xml:space="preserve"> </w:t>
@@ -464,8 +432,6 @@
       <w:sdt>
         <w:sdtPr>
           <w:rPr>
-            <w:sz w:val="26"/>
-            <w:szCs w:val="26"/>
             <w:lang w:val="ru-RU"/>
           </w:rPr>
           <w:id w:val="355073878"/>
@@ -482,8 +448,6 @@
         <w:sdtContent>
           <w:r>
             <w:rPr>
-              <w:sz w:val="26"/>
-              <w:szCs w:val="26"/>
               <w:lang w:val="ru-RU"/>
             </w:rPr>
             <w:t>тяжелая форма, лабильное течение со склонностью к гипогликемическим состояниям,</w:t>
@@ -492,16 +456,12 @@
       </w:sdt>
       <w:r>
         <w:rPr>
-          <w:sz w:val="26"/>
-          <w:szCs w:val="26"/>
           <w:lang w:val="ru-RU"/>
         </w:rPr>
         <w:t xml:space="preserve"> </w:t>
       </w:r>
       <w:r>
         <w:rPr>
-          <w:sz w:val="26"/>
-          <w:szCs w:val="26"/>
           <w:lang w:val="ru-RU"/>
         </w:rPr>
         <w:t xml:space="preserve">ст. </w:t>
@@ -509,8 +469,6 @@
       <w:sdt>
         <w:sdtPr>
           <w:rPr>
-            <w:sz w:val="26"/>
-            <w:szCs w:val="26"/>
             <w:lang w:val="ru-RU"/>
           </w:rPr>
           <w:alias w:val="диабет"/>
@@ -530,8 +488,6 @@
         <w:sdtContent>
           <w:r>
             <w:rPr>
-              <w:sz w:val="26"/>
-              <w:szCs w:val="26"/>
               <w:lang w:val="ru-RU"/>
             </w:rPr>
             <w:t>декомпенсации.</w:t>
@@ -540,481 +496,26 @@
       </w:sdt>
       <w:r>
         <w:rPr>
-          <w:sz w:val="26"/>
-          <w:szCs w:val="26"/>
           <w:lang w:val="ru-RU"/>
         </w:rPr>
         <w:t xml:space="preserve">  </w:t>
       </w:r>
-    </w:p>
-    <w:p>
-      <w:pPr>
-        <w:ind w:left="-567"/>
-        <w:jc w:val="both"/>
-        <w:rPr>
-          <w:sz w:val="28"/>
-          <w:szCs w:val="28"/>
-          <w:lang w:val="ru-RU"/>
-        </w:rPr>
-      </w:pPr>
-      <w:r>
-        <w:rPr>
-          <w:sz w:val="28"/>
-          <w:szCs w:val="28"/>
-          <w:lang w:val="ru-RU"/>
-        </w:rPr>
-        <w:t xml:space="preserve">Диабетическая ангиопатия сетчатки ОИ. </w:t>
-      </w:r>
-    </w:p>
-    <w:p>
-      <w:pPr>
-        <w:ind w:left="-567"/>
-        <w:jc w:val="both"/>
-        <w:rPr>
-          <w:color w:val="0000CC"/>
-          <w:sz w:val="28"/>
-          <w:szCs w:val="28"/>
-          <w:lang w:val="ru-RU"/>
-        </w:rPr>
-      </w:pPr>
-      <w:r>
-        <w:rPr>
-          <w:color w:val="0000CC"/>
-          <w:sz w:val="28"/>
-          <w:szCs w:val="28"/>
-          <w:lang w:val="ru-RU"/>
-        </w:rPr>
-        <w:t>Диабетическая дистальная симметричная полинейропатия н/</w:t>
-      </w:r>
-      <w:proofErr w:type="gramStart"/>
-      <w:r>
-        <w:rPr>
-          <w:color w:val="0000CC"/>
-          <w:sz w:val="28"/>
-          <w:szCs w:val="28"/>
-          <w:lang w:val="ru-RU"/>
-        </w:rPr>
-        <w:t>к</w:t>
-      </w:r>
-      <w:proofErr w:type="gramEnd"/>
-      <w:r>
-        <w:rPr>
-          <w:color w:val="0000CC"/>
-          <w:sz w:val="28"/>
-          <w:szCs w:val="28"/>
-          <w:lang w:val="ru-RU"/>
-        </w:rPr>
-        <w:t>, сенсомоторная форма</w:t>
-      </w:r>
-      <w:r>
-        <w:rPr>
-          <w:color w:val="0000CC"/>
-          <w:sz w:val="28"/>
-          <w:szCs w:val="28"/>
-          <w:lang w:val="ru-RU"/>
-        </w:rPr>
-        <w:t xml:space="preserve"> (NSS 6, NDS 6), </w:t>
-      </w:r>
-      <w:r>
-        <w:rPr>
-          <w:color w:val="0000CC"/>
-          <w:sz w:val="28"/>
-          <w:szCs w:val="28"/>
-          <w:lang w:val="ru-RU"/>
-        </w:rPr>
-        <w:t xml:space="preserve">  хроническое течение</w:t>
-      </w:r>
-    </w:p>
-    <w:p>
-      <w:pPr>
-        <w:ind w:left="-567"/>
-        <w:jc w:val="both"/>
-        <w:rPr>
-          <w:sz w:val="28"/>
-          <w:szCs w:val="28"/>
-          <w:lang w:val="ru-RU"/>
-        </w:rPr>
-      </w:pPr>
-      <w:r>
-        <w:rPr>
-          <w:sz w:val="28"/>
-          <w:szCs w:val="28"/>
-          <w:lang w:val="ru-RU"/>
-        </w:rPr>
-        <w:t>Диаб</w:t>
-      </w:r>
-      <w:r>
-        <w:rPr>
-          <w:sz w:val="28"/>
-          <w:szCs w:val="28"/>
-          <w:lang w:val="ru-RU"/>
-        </w:rPr>
-        <w:t>етическая</w:t>
-      </w:r>
-      <w:r>
-        <w:rPr>
-          <w:sz w:val="28"/>
-          <w:szCs w:val="28"/>
-          <w:lang w:val="ru-RU"/>
-        </w:rPr>
-        <w:t xml:space="preserve"> ангиопатия артерий н/к. </w:t>
-      </w:r>
-    </w:p>
-    <w:p>
-      <w:pPr>
-        <w:ind w:left="-567"/>
-        <w:jc w:val="both"/>
-        <w:rPr>
-          <w:sz w:val="28"/>
-          <w:szCs w:val="28"/>
-          <w:lang w:val="ru-RU"/>
-        </w:rPr>
-      </w:pPr>
-      <w:r>
-        <w:rPr>
-          <w:color w:val="7030A0"/>
-          <w:sz w:val="28"/>
-          <w:szCs w:val="28"/>
-          <w:lang w:val="ru-RU"/>
-        </w:rPr>
-        <w:t>ХБП II-IV ст. Диабетическая нефропатия III-IV ст.</w:t>
-      </w:r>
-      <w:r>
-        <w:rPr>
-          <w:color w:val="7030A0"/>
-          <w:sz w:val="28"/>
-          <w:szCs w:val="28"/>
-          <w:lang w:val="ru-RU"/>
-        </w:rPr>
-        <w:t xml:space="preserve"> </w:t>
-      </w:r>
-    </w:p>
-    <w:p>
-      <w:pPr>
-        <w:ind w:left="-567"/>
-        <w:jc w:val="both"/>
-        <w:rPr>
-          <w:color w:val="E36C0A" w:themeColor="accent6" w:themeShade="BF"/>
-          <w:sz w:val="28"/>
-          <w:szCs w:val="28"/>
-          <w:lang w:val="ru-RU"/>
-        </w:rPr>
-      </w:pPr>
-      <w:r>
-        <w:rPr>
-          <w:color w:val="E36C0A" w:themeColor="accent6" w:themeShade="BF"/>
-          <w:sz w:val="28"/>
-          <w:szCs w:val="28"/>
-          <w:lang w:val="ru-RU"/>
-        </w:rPr>
-        <w:t>Ожирение II ст. (ИМТ кг/м2) алим</w:t>
-      </w:r>
-      <w:proofErr w:type="gramStart"/>
-      <w:r>
-        <w:rPr>
-          <w:color w:val="E36C0A" w:themeColor="accent6" w:themeShade="BF"/>
-          <w:sz w:val="28"/>
-          <w:szCs w:val="28"/>
-          <w:lang w:val="ru-RU"/>
-        </w:rPr>
-        <w:t>.-</w:t>
-      </w:r>
-      <w:proofErr w:type="gramEnd"/>
-      <w:r>
-        <w:rPr>
-          <w:color w:val="E36C0A" w:themeColor="accent6" w:themeShade="BF"/>
-          <w:sz w:val="28"/>
-          <w:szCs w:val="28"/>
-          <w:lang w:val="ru-RU"/>
-        </w:rPr>
-        <w:t xml:space="preserve">конституционального генеза, стабильное течение.  </w:t>
-      </w:r>
-    </w:p>
-    <w:p>
-      <w:pPr>
-        <w:ind w:left="-567"/>
-        <w:jc w:val="both"/>
-        <w:rPr>
-          <w:sz w:val="28"/>
-          <w:szCs w:val="28"/>
-          <w:lang w:val="ru-RU"/>
-        </w:rPr>
-      </w:pPr>
-      <w:proofErr w:type="gramStart"/>
-      <w:r>
-        <w:rPr>
-          <w:color w:val="4F6228" w:themeColor="accent3" w:themeShade="80"/>
-          <w:sz w:val="28"/>
-          <w:szCs w:val="28"/>
-          <w:lang w:val="ru-RU"/>
-        </w:rPr>
-        <w:t>Аутоиммунный</w:t>
-      </w:r>
-      <w:proofErr w:type="gramEnd"/>
-      <w:r>
-        <w:rPr>
-          <w:color w:val="4F6228" w:themeColor="accent3" w:themeShade="80"/>
-          <w:sz w:val="28"/>
-          <w:szCs w:val="28"/>
-          <w:lang w:val="ru-RU"/>
-        </w:rPr>
-        <w:t xml:space="preserve"> тиреоидит, </w:t>
-      </w:r>
-      <w:sdt>
-        <w:sdtPr>
-          <w:rPr>
-            <w:color w:val="4F6228" w:themeColor="accent3" w:themeShade="80"/>
-            <w:sz w:val="28"/>
-            <w:szCs w:val="28"/>
-            <w:lang w:val="ru-RU"/>
-          </w:rPr>
-          <w:id w:val="105240480"/>
-          <w:placeholder>
-            <w:docPart w:val="FBFC6A18E07A484F9E976562E903BEB7"/>
-          </w:placeholder>
-          <w:comboBox>
-            <w:listItem w:displayText="без увеличения объема щит. железы." w:value="без увеличения объема щит. железы."/>
-            <w:listItem w:displayText="гипертрофическая форма." w:value="гипертрофическая форма."/>
-          </w:comboBox>
-        </w:sdtPr>
-        <w:sdtEndPr/>
-        <w:sdtContent>
-          <w:r>
-            <w:rPr>
-              <w:color w:val="4F6228" w:themeColor="accent3" w:themeShade="80"/>
-              <w:sz w:val="28"/>
-              <w:szCs w:val="28"/>
-              <w:lang w:val="ru-RU"/>
-            </w:rPr>
-            <w:t>гипертрофическая форма.</w:t>
-          </w:r>
-        </w:sdtContent>
-      </w:sdt>
-      <w:r>
-        <w:rPr>
-          <w:color w:val="4F6228" w:themeColor="accent3" w:themeShade="80"/>
-          <w:sz w:val="28"/>
-          <w:szCs w:val="28"/>
-          <w:lang w:val="ru-RU"/>
-        </w:rPr>
-        <w:t xml:space="preserve"> Гипотиреоз, средней тяжести,  </w:t>
-      </w:r>
-      <w:r>
-        <w:rPr>
-          <w:color w:val="4F6228" w:themeColor="accent3" w:themeShade="80"/>
-          <w:sz w:val="28"/>
-          <w:szCs w:val="28"/>
-          <w:lang w:val="ru-RU"/>
-        </w:rPr>
-        <w:t xml:space="preserve">ст. </w:t>
-      </w:r>
-      <w:r>
-        <w:rPr>
-          <w:color w:val="4F6228" w:themeColor="accent3" w:themeShade="80"/>
-          <w:sz w:val="28"/>
-          <w:szCs w:val="28"/>
-          <w:lang w:val="ru-RU"/>
-        </w:rPr>
-        <w:t>медикаментозн</w:t>
-      </w:r>
-      <w:r>
-        <w:rPr>
-          <w:color w:val="4F6228" w:themeColor="accent3" w:themeShade="80"/>
-          <w:sz w:val="28"/>
-          <w:szCs w:val="28"/>
-          <w:lang w:val="ru-RU"/>
-        </w:rPr>
-        <w:t>ой</w:t>
-      </w:r>
-      <w:r>
-        <w:rPr>
-          <w:color w:val="4F6228" w:themeColor="accent3" w:themeShade="80"/>
-          <w:sz w:val="28"/>
-          <w:szCs w:val="28"/>
-          <w:lang w:val="ru-RU"/>
-        </w:rPr>
-        <w:t xml:space="preserve"> субкомпенсаци</w:t>
-      </w:r>
-      <w:r>
-        <w:rPr>
-          <w:color w:val="4F6228" w:themeColor="accent3" w:themeShade="80"/>
-          <w:sz w:val="28"/>
-          <w:szCs w:val="28"/>
-          <w:lang w:val="ru-RU"/>
-        </w:rPr>
-        <w:t>и</w:t>
-      </w:r>
-      <w:r>
-        <w:rPr>
-          <w:color w:val="4F6228" w:themeColor="accent3" w:themeShade="80"/>
-          <w:sz w:val="28"/>
-          <w:szCs w:val="28"/>
-          <w:lang w:val="ru-RU"/>
-        </w:rPr>
-        <w:t xml:space="preserve">. </w:t>
-      </w:r>
-      <w:sdt>
-        <w:sdtPr>
-          <w:rPr>
-            <w:color w:val="4F6228" w:themeColor="accent3" w:themeShade="80"/>
-            <w:sz w:val="28"/>
-            <w:szCs w:val="28"/>
-            <w:lang w:val="ru-RU"/>
-          </w:rPr>
-          <w:id w:val="590198144"/>
-          <w:placeholder>
-            <w:docPart w:val="DefaultPlaceholder_1082065159"/>
-          </w:placeholder>
-          <w:dropDownList>
-            <w:listItem w:value="Выберите элемент."/>
-            <w:listItem w:displayText="Диффузный токсический " w:value="Диффузный токсический "/>
-            <w:listItem w:displayText="Диффузный " w:value="Диффузный "/>
-            <w:listItem w:displayText="Смешаный " w:value="Смешаный "/>
-            <w:listItem w:displayText="Узловой " w:value="Узловой "/>
-          </w:dropDownList>
-        </w:sdtPr>
-        <w:sdtEndPr/>
-        <w:sdtContent>
-          <w:r>
-            <w:rPr>
-              <w:color w:val="4F6228" w:themeColor="accent3" w:themeShade="80"/>
-              <w:sz w:val="28"/>
-              <w:szCs w:val="28"/>
-              <w:lang w:val="ru-RU"/>
-            </w:rPr>
-            <w:t xml:space="preserve">Диффузный токсический </w:t>
-          </w:r>
-        </w:sdtContent>
-      </w:sdt>
-      <w:r>
-        <w:rPr>
-          <w:color w:val="4F6228" w:themeColor="accent3" w:themeShade="80"/>
-          <w:sz w:val="28"/>
-          <w:szCs w:val="28"/>
-          <w:lang w:val="ru-RU"/>
-        </w:rPr>
-        <w:t xml:space="preserve"> зоб II. Эутиреоидное состояние</w:t>
-      </w:r>
-      <w:r>
-        <w:rPr>
-          <w:sz w:val="28"/>
-          <w:szCs w:val="28"/>
-          <w:lang w:val="ru-RU"/>
-        </w:rPr>
-        <w:t xml:space="preserve">. </w:t>
-      </w:r>
-    </w:p>
-    <w:p>
-      <w:pPr>
-        <w:ind w:left="-567"/>
-        <w:jc w:val="both"/>
+      <w:r>
         <w:rPr>
           <w:color w:val="17365D" w:themeColor="text2" w:themeShade="BF"/>
-          <w:sz w:val="28"/>
-          <w:szCs w:val="28"/>
-          <w:lang w:val="ru-RU"/>
-        </w:rPr>
-      </w:pPr>
-      <w:r>
-        <w:rPr>
-          <w:color w:val="17365D" w:themeColor="text2" w:themeShade="BF"/>
-          <w:sz w:val="28"/>
-          <w:szCs w:val="28"/>
-          <w:lang w:val="ru-RU"/>
-        </w:rPr>
-        <w:t xml:space="preserve">Миопия </w:t>
+          <w:lang w:val="ru-RU"/>
+        </w:rPr>
+        <w:t xml:space="preserve">Непролиферативная  диабетическая ретинопатия </w:t>
       </w:r>
       <w:sdt>
         <w:sdtPr>
           <w:rPr>
             <w:color w:val="17365D" w:themeColor="text2" w:themeShade="BF"/>
-            <w:sz w:val="28"/>
-            <w:szCs w:val="28"/>
             <w:lang w:val="ru-RU"/>
           </w:rPr>
-          <w:id w:val="-1410379913"/>
+          <w:id w:val="389392371"/>
           <w:placeholder>
-            <w:docPart w:val="DefaultPlaceholder_1082065159"/>
-          </w:placeholder>
-          <w:comboBox>
-            <w:listItem w:value="Выберите элемент."/>
-            <w:listItem w:displayText="слабой " w:value="слабой "/>
-            <w:listItem w:displayText="высокой" w:value="высокой"/>
-            <w:listItem w:displayText="средней" w:value="средней"/>
-          </w:comboBox>
-        </w:sdtPr>
-        <w:sdtEndPr/>
-        <w:sdtContent>
-          <w:r>
-            <w:rPr>
-              <w:color w:val="17365D" w:themeColor="text2" w:themeShade="BF"/>
-              <w:sz w:val="28"/>
-              <w:szCs w:val="28"/>
-              <w:lang w:val="ru-RU"/>
-            </w:rPr>
-            <w:t xml:space="preserve">слабой </w:t>
-          </w:r>
-        </w:sdtContent>
-      </w:sdt>
-      <w:r>
-        <w:rPr>
-          <w:color w:val="17365D" w:themeColor="text2" w:themeShade="BF"/>
-          <w:sz w:val="28"/>
-          <w:szCs w:val="28"/>
-          <w:lang w:val="ru-RU"/>
-        </w:rPr>
-        <w:t xml:space="preserve"> степени ОИ.</w:t>
-      </w:r>
-      <w:r>
-        <w:rPr>
-          <w:color w:val="17365D" w:themeColor="text2" w:themeShade="BF"/>
-          <w:sz w:val="28"/>
-          <w:szCs w:val="28"/>
-          <w:lang w:val="ru-RU"/>
-        </w:rPr>
-        <w:t xml:space="preserve"> </w:t>
-      </w:r>
-    </w:p>
-    <w:p>
-      <w:pPr>
-        <w:ind w:left="-567"/>
-        <w:jc w:val="both"/>
-        <w:rPr>
-          <w:color w:val="17365D" w:themeColor="text2" w:themeShade="BF"/>
-          <w:sz w:val="28"/>
-          <w:szCs w:val="28"/>
-          <w:lang w:val="ru-RU"/>
-        </w:rPr>
-      </w:pPr>
-      <w:r>
-        <w:rPr>
-          <w:color w:val="17365D" w:themeColor="text2" w:themeShade="BF"/>
-          <w:sz w:val="28"/>
-          <w:szCs w:val="28"/>
-          <w:lang w:val="ru-RU"/>
-        </w:rPr>
-        <w:t>А</w:t>
-      </w:r>
-      <w:r>
-        <w:rPr>
-          <w:color w:val="17365D" w:themeColor="text2" w:themeShade="BF"/>
-          <w:sz w:val="28"/>
-          <w:szCs w:val="28"/>
-          <w:lang w:val="ru-RU"/>
-        </w:rPr>
-        <w:t xml:space="preserve">нгиопатия сосудов сетчатки </w:t>
-      </w:r>
-      <w:sdt>
-        <w:sdtPr>
-          <w:rPr>
-            <w:color w:val="17365D" w:themeColor="text2" w:themeShade="BF"/>
-            <w:sz w:val="28"/>
-            <w:szCs w:val="28"/>
-            <w:lang w:val="ru-RU"/>
-          </w:rPr>
-          <w:id w:val="2051261544"/>
-          <w:placeholder>
-            <w:docPart w:val="DefaultPlaceholder_1082065159"/>
+            <w:docPart w:val="8814663488EB41138F2E4AE53B56E891"/>
           </w:placeholder>
           <w:comboBox>
             <w:listItem w:value="Выберите элемент."/>
@@ -1023,13 +524,10 @@
             <w:listItem w:displayText="OS" w:value="OS"/>
           </w:comboBox>
         </w:sdtPr>
-        <w:sdtEndPr/>
         <w:sdtContent>
           <w:r>
             <w:rPr>
               <w:color w:val="17365D" w:themeColor="text2" w:themeShade="BF"/>
-              <w:sz w:val="28"/>
-              <w:szCs w:val="28"/>
               <w:lang w:val="ru-RU"/>
             </w:rPr>
             <w:t>ОИ</w:t>
@@ -1039,8 +537,6 @@
       <w:r>
         <w:rPr>
           <w:color w:val="17365D" w:themeColor="text2" w:themeShade="BF"/>
-          <w:sz w:val="28"/>
-          <w:szCs w:val="28"/>
           <w:lang w:val="ru-RU"/>
         </w:rPr>
         <w:t>.</w:t>
@@ -1048,70 +544,106 @@
       <w:r>
         <w:rPr>
           <w:color w:val="17365D" w:themeColor="text2" w:themeShade="BF"/>
-          <w:sz w:val="28"/>
-          <w:szCs w:val="28"/>
           <w:lang w:val="ru-RU"/>
         </w:rPr>
         <w:t xml:space="preserve"> </w:t>
       </w:r>
       <w:r>
         <w:rPr>
-          <w:color w:val="17365D" w:themeColor="text2" w:themeShade="BF"/>
-          <w:sz w:val="28"/>
-          <w:szCs w:val="28"/>
-          <w:lang w:val="ru-RU"/>
-        </w:rPr>
-        <w:t xml:space="preserve">Начальная катаракта </w:t>
-      </w:r>
-      <w:sdt>
-        <w:sdtPr>
-          <w:rPr>
-            <w:color w:val="17365D" w:themeColor="text2" w:themeShade="BF"/>
-            <w:sz w:val="28"/>
-            <w:szCs w:val="28"/>
-            <w:lang w:val="ru-RU"/>
-          </w:rPr>
-          <w:id w:val="517513702"/>
-          <w:placeholder>
-            <w:docPart w:val="DB435B1E68954750936FB322747598D2"/>
-          </w:placeholder>
-          <w:comboBox>
-            <w:listItem w:value="Выберите элемент."/>
-            <w:listItem w:displayText="ОИ" w:value="ОИ"/>
-            <w:listItem w:displayText="ОД" w:value="ОД"/>
-            <w:listItem w:displayText="OS" w:value="OS"/>
-          </w:comboBox>
-        </w:sdtPr>
-        <w:sdtEndPr/>
-        <w:sdtContent>
-          <w:r>
-            <w:rPr>
-              <w:color w:val="17365D" w:themeColor="text2" w:themeShade="BF"/>
-              <w:sz w:val="28"/>
-              <w:szCs w:val="28"/>
-              <w:lang w:val="ru-RU"/>
-            </w:rPr>
-            <w:t>ОИ</w:t>
-          </w:r>
-        </w:sdtContent>
-      </w:sdt>
-      <w:r>
-        <w:rPr>
-          <w:color w:val="17365D" w:themeColor="text2" w:themeShade="BF"/>
-          <w:sz w:val="28"/>
-          <w:szCs w:val="28"/>
-          <w:lang w:val="ru-RU"/>
-        </w:rPr>
-        <w:t xml:space="preserve">. </w:t>
-      </w:r>
-      <w:r>
-        <w:rPr>
-          <w:color w:val="17365D" w:themeColor="text2" w:themeShade="BF"/>
-          <w:sz w:val="28"/>
-          <w:szCs w:val="28"/>
-          <w:lang w:val="ru-RU"/>
-        </w:rPr>
-        <w:t xml:space="preserve"> </w:t>
+          <w:color w:val="0000CC"/>
+          <w:lang w:val="ru-RU"/>
+        </w:rPr>
+        <w:t>Диабетическая дистальная симметричная полинейропатия н/</w:t>
+      </w:r>
+      <w:proofErr w:type="gramStart"/>
+      <w:r>
+        <w:rPr>
+          <w:color w:val="0000CC"/>
+          <w:lang w:val="ru-RU"/>
+        </w:rPr>
+        <w:t>к</w:t>
+      </w:r>
+      <w:proofErr w:type="gramEnd"/>
+      <w:r>
+        <w:rPr>
+          <w:color w:val="0000CC"/>
+          <w:lang w:val="ru-RU"/>
+        </w:rPr>
+        <w:t>, сенсомоторная форма</w:t>
+      </w:r>
+      <w:r>
+        <w:rPr>
+          <w:color w:val="0000CC"/>
+          <w:lang w:val="ru-RU"/>
+        </w:rPr>
+        <w:t xml:space="preserve"> (NSS 4, NDS 4). Диабетическая ангиопатия артерий н/к II ст. </w:t>
+      </w:r>
+      <w:proofErr w:type="gramStart"/>
+      <w:r>
+        <w:rPr>
+          <w:color w:val="C00000"/>
+          <w:lang w:val="ru-RU"/>
+        </w:rPr>
+        <w:t>Метаболическая</w:t>
+      </w:r>
+      <w:proofErr w:type="gramEnd"/>
+      <w:r>
+        <w:rPr>
+          <w:color w:val="C00000"/>
+          <w:lang w:val="ru-RU"/>
+        </w:rPr>
+        <w:t xml:space="preserve"> кардиомиопатия СН 0</w:t>
+      </w:r>
+      <w:r>
+        <w:rPr>
+          <w:color w:val="C00000"/>
+          <w:lang w:val="ru-RU"/>
+        </w:rPr>
+        <w:t xml:space="preserve">.   </w:t>
+      </w:r>
+      <w:r>
+        <w:rPr>
+          <w:lang w:val="ru-RU"/>
+        </w:rPr>
+        <w:t xml:space="preserve">Правосторонний хр. </w:t>
+      </w:r>
+      <w:proofErr w:type="gramStart"/>
+      <w:r>
+        <w:rPr>
+          <w:lang w:val="ru-RU"/>
+        </w:rPr>
+        <w:t>гнойных</w:t>
+      </w:r>
+      <w:proofErr w:type="gramEnd"/>
+      <w:r>
+        <w:rPr>
+          <w:lang w:val="ru-RU"/>
+        </w:rPr>
+        <w:t xml:space="preserve">  средней отит</w:t>
+      </w:r>
+      <w:r>
+        <w:rPr>
+          <w:lang w:val="ru-RU"/>
+        </w:rPr>
+        <w:t>,</w:t>
+      </w:r>
+      <w:r>
+        <w:rPr>
+          <w:lang w:val="ru-RU"/>
+        </w:rPr>
+        <w:t xml:space="preserve"> смешанная тугоухость</w:t>
+      </w:r>
+      <w:r>
+        <w:rPr>
+          <w:lang w:val="ru-RU"/>
+        </w:rPr>
+        <w:t xml:space="preserve"> 1 ст</w:t>
+      </w:r>
+      <w:r>
+        <w:rPr>
+          <w:lang w:val="ru-RU"/>
+        </w:rPr>
+        <w:t>.</w:t>
       </w:r>
     </w:p>
     <w:p>
@@ -1119,451 +651,57 @@
         <w:ind w:left="-567"/>
         <w:jc w:val="both"/>
         <w:rPr>
-          <w:color w:val="17365D" w:themeColor="text2" w:themeShade="BF"/>
-          <w:sz w:val="28"/>
-          <w:szCs w:val="28"/>
           <w:lang w:val="ru-RU"/>
         </w:rPr>
       </w:pPr>
-      <w:r>
-        <w:rPr>
-          <w:color w:val="17365D" w:themeColor="text2" w:themeShade="BF"/>
-          <w:sz w:val="28"/>
-          <w:szCs w:val="28"/>
-          <w:lang w:val="ru-RU"/>
-        </w:rPr>
-        <w:t>Непро</w:t>
-      </w:r>
-      <w:r>
-        <w:rPr>
-          <w:color w:val="17365D" w:themeColor="text2" w:themeShade="BF"/>
-          <w:sz w:val="28"/>
-          <w:szCs w:val="28"/>
-          <w:lang w:val="ru-RU"/>
-        </w:rPr>
-        <w:t>лиферативная  диабетическая</w:t>
-      </w:r>
-      <w:r>
-        <w:rPr>
-          <w:color w:val="17365D" w:themeColor="text2" w:themeShade="BF"/>
-          <w:sz w:val="28"/>
-          <w:szCs w:val="28"/>
-          <w:lang w:val="ru-RU"/>
-        </w:rPr>
-        <w:t xml:space="preserve"> ретинопатия </w:t>
+      <w:bookmarkStart w:id="2" w:name="дк"/>
+      <w:bookmarkEnd w:id="2"/>
+      <w:r>
+        <w:rPr>
+          <w:u w:val="single"/>
+          <w:lang w:val="ru-RU"/>
+        </w:rPr>
+        <w:t xml:space="preserve">Жалобы при поступлении </w:t>
+      </w:r>
+      <w:r>
+        <w:rPr>
+          <w:lang w:val="ru-RU"/>
+        </w:rPr>
+        <w:t xml:space="preserve">на </w:t>
+      </w:r>
+      <w:r>
+        <w:rPr>
+          <w:lang w:val="ru-RU"/>
+        </w:rPr>
+        <w:t xml:space="preserve">сухость во рту, </w:t>
+      </w:r>
+      <w:r>
+        <w:rPr>
+          <w:lang w:val="ru-RU"/>
+        </w:rPr>
+        <w:t>жажду,</w:t>
+      </w:r>
+      <w:r>
+        <w:rPr>
+          <w:lang w:val="ru-RU"/>
+        </w:rPr>
+        <w:t xml:space="preserve"> </w:t>
+      </w:r>
+      <w:r>
+        <w:rPr>
+          <w:lang w:val="ru-RU"/>
+        </w:rPr>
+        <w:t>полиурию,</w:t>
+      </w:r>
+      <w:r>
+        <w:rPr>
+          <w:lang w:val="ru-RU"/>
+        </w:rPr>
+        <w:t xml:space="preserve"> </w:t>
       </w:r>
       <w:sdt>
         <w:sdtPr>
           <w:rPr>
-            <w:color w:val="17365D" w:themeColor="text2" w:themeShade="BF"/>
-            <w:sz w:val="28"/>
-            <w:szCs w:val="28"/>
-            <w:lang w:val="ru-RU"/>
-          </w:rPr>
-          <w:id w:val="389392371"/>
-          <w:placeholder>
-            <w:docPart w:val="5917FEE754784A0BA4173B51A4E1CE95"/>
-          </w:placeholder>
-          <w:comboBox>
-            <w:listItem w:value="Выберите элемент."/>
-            <w:listItem w:displayText="ОИ" w:value="ОИ"/>
-            <w:listItem w:displayText="ОД" w:value="ОД"/>
-            <w:listItem w:displayText="OS" w:value="OS"/>
-          </w:comboBox>
-        </w:sdtPr>
-        <w:sdtEndPr/>
-        <w:sdtContent>
-          <w:r>
-            <w:rPr>
-              <w:color w:val="17365D" w:themeColor="text2" w:themeShade="BF"/>
-              <w:sz w:val="28"/>
-              <w:szCs w:val="28"/>
-              <w:lang w:val="ru-RU"/>
-            </w:rPr>
-            <w:t>ОИ</w:t>
-          </w:r>
-        </w:sdtContent>
-      </w:sdt>
-      <w:r>
-        <w:rPr>
-          <w:color w:val="17365D" w:themeColor="text2" w:themeShade="BF"/>
-          <w:sz w:val="28"/>
-          <w:szCs w:val="28"/>
-          <w:lang w:val="ru-RU"/>
-        </w:rPr>
-        <w:t>.</w:t>
-      </w:r>
-    </w:p>
-    <w:p>
-      <w:pPr>
-        <w:ind w:left="-567"/>
-        <w:jc w:val="both"/>
-        <w:rPr>
-          <w:color w:val="C00000"/>
-          <w:sz w:val="28"/>
-          <w:szCs w:val="28"/>
-          <w:lang w:val="ru-RU"/>
-        </w:rPr>
-      </w:pPr>
-      <w:r>
-        <w:rPr>
-          <w:color w:val="C00000"/>
-          <w:sz w:val="28"/>
-          <w:szCs w:val="28"/>
-          <w:lang w:val="ru-RU"/>
-        </w:rPr>
-        <w:t xml:space="preserve">ИБС, стенокардия напряжения, диффузный кардиосклероз, II </w:t>
-      </w:r>
-      <w:proofErr w:type="spellStart"/>
-      <w:r>
-        <w:rPr>
-          <w:color w:val="C00000"/>
-          <w:sz w:val="28"/>
-          <w:szCs w:val="28"/>
-          <w:lang w:val="ru-RU"/>
-        </w:rPr>
-        <w:t>ф.кл</w:t>
-      </w:r>
-      <w:proofErr w:type="spellEnd"/>
-      <w:r>
-        <w:rPr>
-          <w:color w:val="C00000"/>
-          <w:sz w:val="28"/>
-          <w:szCs w:val="28"/>
-          <w:lang w:val="ru-RU"/>
-        </w:rPr>
-        <w:t>. СН II</w:t>
-      </w:r>
-      <w:proofErr w:type="gramStart"/>
-      <w:r>
-        <w:rPr>
-          <w:color w:val="C00000"/>
-          <w:sz w:val="28"/>
-          <w:szCs w:val="28"/>
-          <w:lang w:val="ru-RU"/>
-        </w:rPr>
-        <w:t xml:space="preserve"> А</w:t>
-      </w:r>
-      <w:proofErr w:type="gramEnd"/>
-      <w:r>
-        <w:rPr>
-          <w:color w:val="C00000"/>
-          <w:sz w:val="28"/>
-          <w:szCs w:val="28"/>
-          <w:lang w:val="ru-RU"/>
-        </w:rPr>
-        <w:t xml:space="preserve"> </w:t>
-      </w:r>
-      <w:proofErr w:type="spellStart"/>
-      <w:r>
-        <w:rPr>
-          <w:color w:val="C00000"/>
-          <w:sz w:val="28"/>
-          <w:szCs w:val="28"/>
-          <w:lang w:val="ru-RU"/>
-        </w:rPr>
-        <w:t>ф.кл</w:t>
-      </w:r>
-      <w:proofErr w:type="spellEnd"/>
-      <w:r>
-        <w:rPr>
-          <w:color w:val="C00000"/>
-          <w:sz w:val="28"/>
-          <w:szCs w:val="28"/>
-          <w:lang w:val="ru-RU"/>
-        </w:rPr>
-        <w:t xml:space="preserve">. II. Гипертоническая болезнь III стадии … степени. Гипертензивное сердце СН I. Риск 4. Метаболическая кардиомиопатия СН 0-I. </w:t>
-      </w:r>
-      <w:proofErr w:type="spellStart"/>
-      <w:r>
-        <w:rPr>
-          <w:color w:val="C00000"/>
-          <w:sz w:val="28"/>
-          <w:szCs w:val="28"/>
-          <w:lang w:val="ru-RU"/>
-        </w:rPr>
-        <w:t>ф.кл</w:t>
-      </w:r>
-      <w:proofErr w:type="spellEnd"/>
-      <w:r>
-        <w:rPr>
-          <w:color w:val="C00000"/>
-          <w:sz w:val="28"/>
-          <w:szCs w:val="28"/>
-          <w:lang w:val="ru-RU"/>
-        </w:rPr>
-        <w:t>. II.</w:t>
-      </w:r>
-    </w:p>
-    <w:p>
-      <w:pPr>
-        <w:ind w:left="-567"/>
-        <w:jc w:val="both"/>
-        <w:rPr>
-          <w:color w:val="C00000"/>
-          <w:sz w:val="28"/>
-          <w:szCs w:val="28"/>
-          <w:lang w:val="ru-RU"/>
-        </w:rPr>
-      </w:pPr>
-      <w:r>
-        <w:rPr>
-          <w:color w:val="C00000"/>
-          <w:sz w:val="28"/>
-          <w:szCs w:val="28"/>
-          <w:lang w:val="ru-RU"/>
-        </w:rPr>
-        <w:t>НЦД по смешанному типу.</w:t>
-      </w:r>
-    </w:p>
-    <w:p>
-      <w:pPr>
-        <w:ind w:left="-567"/>
-        <w:jc w:val="both"/>
-        <w:rPr>
-          <w:color w:val="0000FF"/>
-          <w:sz w:val="28"/>
-          <w:szCs w:val="28"/>
-          <w:lang w:val="ru-RU"/>
-        </w:rPr>
-      </w:pPr>
-      <w:sdt>
-        <w:sdtPr>
-          <w:rPr>
-            <w:color w:val="0000FF"/>
-            <w:sz w:val="28"/>
-            <w:szCs w:val="28"/>
-            <w:lang w:val="ru-RU"/>
-          </w:rPr>
-          <w:id w:val="-968201283"/>
-          <w:placeholder>
-            <w:docPart w:val="DefaultPlaceholder_1082065159"/>
-          </w:placeholder>
-          <w:comboBox>
-            <w:listItem w:value="Выберите элемент."/>
-            <w:listItem w:displayText="Дисциркуляторная" w:value="Дисциркуляторная"/>
-            <w:listItem w:displayText="Диабетическая" w:value="Диабетическая"/>
-            <w:listItem w:displayText="Дисметаболическая" w:value="Дисметаболическая"/>
-          </w:comboBox>
-        </w:sdtPr>
-        <w:sdtEndPr/>
-        <w:sdtContent>
-          <w:r>
-            <w:rPr>
-              <w:color w:val="0000FF"/>
-              <w:sz w:val="28"/>
-              <w:szCs w:val="28"/>
-              <w:lang w:val="ru-RU"/>
-            </w:rPr>
-            <w:t>Дисциркуляторная</w:t>
-          </w:r>
-        </w:sdtContent>
-      </w:sdt>
-      <w:r>
-        <w:rPr>
-          <w:color w:val="0000FF"/>
-          <w:sz w:val="28"/>
-          <w:szCs w:val="28"/>
-          <w:lang w:val="ru-RU"/>
-        </w:rPr>
-        <w:t xml:space="preserve"> энцефалопатия I-II сочетанного генеза (</w:t>
-      </w:r>
-      <w:r>
-        <w:rPr>
-          <w:color w:val="0000FF"/>
-          <w:sz w:val="28"/>
-          <w:szCs w:val="28"/>
-          <w:lang w:val="ru-RU"/>
-        </w:rPr>
-        <w:t>дисметаболическая</w:t>
-      </w:r>
-      <w:r>
-        <w:rPr>
-          <w:color w:val="0000FF"/>
-          <w:sz w:val="28"/>
-          <w:szCs w:val="28"/>
-          <w:lang w:val="ru-RU"/>
-        </w:rPr>
-        <w:t>, гипертоническая).</w:t>
-      </w:r>
-    </w:p>
-    <w:p>
-      <w:pPr>
-        <w:ind w:left="-567"/>
-        <w:jc w:val="both"/>
-        <w:rPr>
-          <w:color w:val="0000FF"/>
-          <w:sz w:val="28"/>
-          <w:szCs w:val="28"/>
-          <w:lang w:val="ru-RU"/>
-        </w:rPr>
-      </w:pPr>
-      <w:r>
-        <w:rPr>
-          <w:color w:val="0000FF"/>
-          <w:sz w:val="28"/>
-          <w:szCs w:val="28"/>
-          <w:lang w:val="ru-RU"/>
-        </w:rPr>
-        <w:t xml:space="preserve">астеновегетативный </w:t>
-      </w:r>
-      <w:proofErr w:type="gramStart"/>
-      <w:r>
-        <w:rPr>
-          <w:color w:val="0000FF"/>
-          <w:sz w:val="28"/>
-          <w:szCs w:val="28"/>
-          <w:lang w:val="ru-RU"/>
-        </w:rPr>
-        <w:t>с-м</w:t>
-      </w:r>
-      <w:proofErr w:type="gramEnd"/>
-      <w:r>
-        <w:rPr>
-          <w:color w:val="0000FF"/>
-          <w:sz w:val="28"/>
-          <w:szCs w:val="28"/>
-          <w:lang w:val="ru-RU"/>
-        </w:rPr>
-        <w:t xml:space="preserve">, </w:t>
-      </w:r>
-      <w:proofErr w:type="spellStart"/>
-      <w:r>
-        <w:rPr>
-          <w:color w:val="0000FF"/>
-          <w:sz w:val="28"/>
-          <w:szCs w:val="28"/>
-          <w:lang w:val="ru-RU"/>
-        </w:rPr>
-        <w:t>астено</w:t>
-      </w:r>
-      <w:proofErr w:type="spellEnd"/>
-      <w:r>
-        <w:rPr>
-          <w:color w:val="0000FF"/>
-          <w:sz w:val="28"/>
-          <w:szCs w:val="28"/>
-          <w:lang w:val="ru-RU"/>
-        </w:rPr>
-        <w:t xml:space="preserve">-невротический с-м, </w:t>
-      </w:r>
-      <w:proofErr w:type="spellStart"/>
-      <w:r>
-        <w:rPr>
-          <w:color w:val="0000FF"/>
-          <w:sz w:val="28"/>
-          <w:szCs w:val="28"/>
-          <w:lang w:val="ru-RU"/>
-        </w:rPr>
-        <w:t>вестибуло</w:t>
-      </w:r>
-      <w:proofErr w:type="spellEnd"/>
-      <w:r>
-        <w:rPr>
-          <w:color w:val="0000FF"/>
-          <w:sz w:val="28"/>
-          <w:szCs w:val="28"/>
-          <w:lang w:val="ru-RU"/>
-        </w:rPr>
-        <w:t>-атактический с-м.  цереброастенический с-м, цефалгический с-м,</w:t>
-      </w:r>
-    </w:p>
-    <w:p>
-      <w:pPr>
-        <w:ind w:left="-567"/>
-        <w:jc w:val="both"/>
-        <w:rPr>
-          <w:color w:val="0000FF"/>
-          <w:sz w:val="28"/>
-          <w:szCs w:val="28"/>
-          <w:lang w:val="ru-RU"/>
-        </w:rPr>
-      </w:pPr>
-    </w:p>
-    <w:p>
-      <w:pPr>
-        <w:ind w:left="-567"/>
-        <w:jc w:val="both"/>
-        <w:rPr>
-          <w:sz w:val="28"/>
-          <w:lang w:val="ru-RU"/>
-        </w:rPr>
-      </w:pPr>
-    </w:p>
-    <w:p>
-      <w:pPr>
-        <w:ind w:left="-567"/>
-        <w:jc w:val="both"/>
-        <w:rPr>
-          <w:sz w:val="28"/>
-          <w:szCs w:val="28"/>
-          <w:lang w:val="ru-RU"/>
-        </w:rPr>
-      </w:pPr>
-      <w:bookmarkStart w:id="2" w:name="дк"/>
-      <w:bookmarkEnd w:id="2"/>
-      <w:r>
-        <w:rPr>
-          <w:sz w:val="28"/>
-          <w:szCs w:val="28"/>
-          <w:u w:val="single"/>
-          <w:lang w:val="ru-RU"/>
-        </w:rPr>
-        <w:t xml:space="preserve">Жалобы при поступлении </w:t>
-      </w:r>
-      <w:r>
-        <w:rPr>
-          <w:sz w:val="28"/>
-          <w:szCs w:val="28"/>
-          <w:lang w:val="ru-RU"/>
-        </w:rPr>
-        <w:t xml:space="preserve">на </w:t>
-      </w:r>
-      <w:r>
-        <w:rPr>
-          <w:sz w:val="28"/>
-          <w:szCs w:val="28"/>
-          <w:lang w:val="ru-RU"/>
-        </w:rPr>
-        <w:t xml:space="preserve">сухость во рту, </w:t>
-      </w:r>
-      <w:r>
-        <w:rPr>
-          <w:sz w:val="28"/>
-          <w:szCs w:val="28"/>
-          <w:lang w:val="ru-RU"/>
-        </w:rPr>
-        <w:t>жажду,</w:t>
-      </w:r>
-      <w:r>
-        <w:rPr>
-          <w:sz w:val="28"/>
-          <w:szCs w:val="28"/>
-          <w:lang w:val="ru-RU"/>
-        </w:rPr>
-        <w:t xml:space="preserve"> </w:t>
-      </w:r>
-      <w:r>
-        <w:rPr>
-          <w:sz w:val="28"/>
-          <w:szCs w:val="28"/>
-          <w:lang w:val="ru-RU"/>
-        </w:rPr>
-        <w:t>полиурию,</w:t>
-      </w:r>
-      <w:r>
-        <w:rPr>
-          <w:sz w:val="28"/>
-          <w:szCs w:val="28"/>
-          <w:lang w:val="ru-RU"/>
-        </w:rPr>
-        <w:t xml:space="preserve"> </w:t>
-      </w:r>
-      <w:sdt>
-        <w:sdtPr>
-          <w:rPr>
-            <w:sz w:val="28"/>
-            <w:szCs w:val="28"/>
             <w:lang w:val="ru-RU"/>
           </w:rPr>
           <w:id w:val="669446058"/>
@@ -1580,8 +718,6 @@
         <w:sdtContent>
           <w:r>
             <w:rPr>
-              <w:sz w:val="28"/>
-              <w:szCs w:val="28"/>
               <w:lang w:val="ru-RU"/>
             </w:rPr>
             <w:t xml:space="preserve">снижение </w:t>
@@ -1590,64 +726,48 @@
       </w:sdt>
       <w:r>
         <w:rPr>
-          <w:sz w:val="28"/>
-          <w:szCs w:val="28"/>
           <w:lang w:val="ru-RU"/>
         </w:rPr>
         <w:t xml:space="preserve"> веса на </w:t>
       </w:r>
       <w:r>
         <w:rPr>
-          <w:sz w:val="28"/>
-          <w:szCs w:val="28"/>
           <w:lang w:val="ru-RU"/>
         </w:rPr>
         <w:t>12</w:t>
       </w:r>
       <w:r>
         <w:rPr>
-          <w:sz w:val="28"/>
-          <w:szCs w:val="28"/>
           <w:lang w:val="ru-RU"/>
         </w:rPr>
         <w:t xml:space="preserve"> кг</w:t>
       </w:r>
       <w:r>
         <w:rPr>
-          <w:sz w:val="28"/>
-          <w:szCs w:val="28"/>
           <w:lang w:val="ru-RU"/>
         </w:rPr>
         <w:t xml:space="preserve"> за год</w:t>
       </w:r>
       <w:r>
         <w:rPr>
-          <w:sz w:val="28"/>
-          <w:szCs w:val="28"/>
           <w:lang w:val="ru-RU"/>
         </w:rPr>
         <w:t>, ухудшение зрения,</w:t>
       </w:r>
       <w:r>
         <w:rPr>
-          <w:sz w:val="28"/>
-          <w:szCs w:val="28"/>
           <w:lang w:val="ru-RU"/>
         </w:rPr>
         <w:t xml:space="preserve"> </w:t>
       </w:r>
       <w:r>
         <w:rPr>
-          <w:sz w:val="28"/>
-          <w:szCs w:val="28"/>
           <w:lang w:val="ru-RU"/>
         </w:rPr>
         <w:t xml:space="preserve"> </w:t>
       </w:r>
       <w:r>
         <w:rPr>
-          <w:sz w:val="28"/>
-          <w:szCs w:val="28"/>
           <w:lang w:val="ru-RU"/>
         </w:rPr>
         <w:t>боли  в н/</w:t>
@@ -1655,8 +775,6 @@
       <w:proofErr w:type="gramStart"/>
       <w:r>
         <w:rPr>
-          <w:sz w:val="28"/>
-          <w:szCs w:val="28"/>
           <w:lang w:val="ru-RU"/>
         </w:rPr>
         <w:t>к</w:t>
@@ -1664,8 +782,6 @@
       <w:proofErr w:type="gramEnd"/>
       <w:r>
         <w:rPr>
-          <w:sz w:val="28"/>
-          <w:szCs w:val="28"/>
           <w:lang w:val="ru-RU"/>
         </w:rPr>
         <w:t xml:space="preserve">, </w:t>
@@ -1673,8 +789,6 @@
       <w:proofErr w:type="gramStart"/>
       <w:r>
         <w:rPr>
-          <w:sz w:val="28"/>
-          <w:szCs w:val="28"/>
           <w:lang w:val="ru-RU"/>
         </w:rPr>
         <w:t>судороги</w:t>
@@ -1682,48 +796,36 @@
       <w:proofErr w:type="gramEnd"/>
       <w:r>
         <w:rPr>
-          <w:sz w:val="28"/>
-          <w:szCs w:val="28"/>
           <w:lang w:val="ru-RU"/>
         </w:rPr>
         <w:t>,</w:t>
       </w:r>
       <w:r>
         <w:rPr>
-          <w:sz w:val="28"/>
-          <w:szCs w:val="28"/>
           <w:lang w:val="ru-RU"/>
         </w:rPr>
         <w:t xml:space="preserve"> онемение ног,</w:t>
       </w:r>
       <w:r>
         <w:rPr>
-          <w:sz w:val="28"/>
-          <w:szCs w:val="28"/>
           <w:lang w:val="ru-RU"/>
         </w:rPr>
         <w:t xml:space="preserve"> </w:t>
       </w:r>
       <w:r>
         <w:rPr>
-          <w:sz w:val="28"/>
-          <w:szCs w:val="28"/>
           <w:lang w:val="ru-RU"/>
         </w:rPr>
         <w:t>головные боли, головокружение,  общую</w:t>
       </w:r>
       <w:r>
         <w:rPr>
-          <w:sz w:val="28"/>
-          <w:szCs w:val="28"/>
           <w:lang w:val="ru-RU"/>
         </w:rPr>
         <w:t xml:space="preserve"> слабость, быструю утомляемость</w:t>
       </w:r>
       <w:r>
         <w:rPr>
-          <w:sz w:val="28"/>
-          <w:szCs w:val="28"/>
           <w:lang w:val="ru-RU"/>
         </w:rPr>
         <w:t>.</w:t>
@@ -1734,14 +836,11 @@
         <w:ind w:left="-567"/>
         <w:jc w:val="both"/>
         <w:rPr>
-          <w:sz w:val="28"/>
           <w:lang w:val="ru-RU"/>
         </w:rPr>
       </w:pPr>
       <w:r>
         <w:rPr>
-          <w:sz w:val="28"/>
-          <w:szCs w:val="28"/>
           <w:u w:val="single"/>
           <w:lang w:val="ru-RU"/>
         </w:rPr>
@@ -1749,40 +848,30 @@
       </w:r>
       <w:r>
         <w:rPr>
-          <w:sz w:val="28"/>
-          <w:szCs w:val="28"/>
           <w:lang w:val="ru-RU"/>
         </w:rPr>
         <w:t xml:space="preserve">: СД </w:t>
       </w:r>
       <w:r>
         <w:rPr>
-          <w:sz w:val="28"/>
-          <w:szCs w:val="28"/>
           <w:lang w:val="ru-RU"/>
         </w:rPr>
         <w:t>выявлен в</w:t>
       </w:r>
       <w:r>
         <w:rPr>
-          <w:sz w:val="28"/>
-          <w:szCs w:val="28"/>
           <w:lang w:val="ru-RU"/>
         </w:rPr>
         <w:t xml:space="preserve"> </w:t>
       </w:r>
       <w:r>
         <w:rPr>
-          <w:sz w:val="28"/>
-          <w:szCs w:val="28"/>
           <w:lang w:val="ru-RU"/>
         </w:rPr>
         <w:t>2012</w:t>
       </w:r>
       <w:r>
         <w:rPr>
-          <w:sz w:val="28"/>
-          <w:szCs w:val="28"/>
           <w:lang w:val="ru-RU"/>
         </w:rPr>
         <w:t xml:space="preserve">г. </w:t>
@@ -1790,8 +879,6 @@
       <w:sdt>
         <w:sdtPr>
           <w:rPr>
-            <w:sz w:val="28"/>
-            <w:szCs w:val="28"/>
             <w:lang w:val="ru-RU"/>
           </w:rPr>
           <w:alias w:val="течение"/>
@@ -1810,8 +897,6 @@
         <w:sdtContent>
           <w:r>
             <w:rPr>
-              <w:sz w:val="28"/>
-              <w:szCs w:val="28"/>
               <w:lang w:val="ru-RU"/>
             </w:rPr>
             <w:t>Течение заболевания лабильное, в анамнезе частые  гипогликемические состояния</w:t>
@@ -1820,8 +905,6 @@
       </w:sdt>
       <w:r>
         <w:rPr>
-          <w:sz w:val="28"/>
-          <w:szCs w:val="28"/>
           <w:lang w:val="ru-RU"/>
         </w:rPr>
         <w:t xml:space="preserve">. Комы отрицает. С начала заболевания </w:t>
@@ -1829,8 +912,6 @@
       <w:sdt>
         <w:sdtPr>
           <w:rPr>
-            <w:sz w:val="28"/>
-            <w:szCs w:val="28"/>
             <w:lang w:val="ru-RU"/>
           </w:rPr>
           <w:id w:val="1862779417"/>
@@ -1848,8 +929,6 @@
         <w:sdtContent>
           <w:r>
             <w:rPr>
-              <w:sz w:val="28"/>
-              <w:szCs w:val="28"/>
               <w:lang w:val="ru-RU"/>
             </w:rPr>
             <w:t>инсулинотерапия.</w:t>
@@ -1858,7 +937,6 @@
       </w:sdt>
       <w:r>
         <w:rPr>
-          <w:sz w:val="28"/>
           <w:lang w:val="ru-RU"/>
         </w:rPr>
         <w:t xml:space="preserve">  В наст</w:t>
@@ -1866,7 +944,6 @@
       <w:proofErr w:type="gramStart"/>
       <w:r>
         <w:rPr>
-          <w:sz w:val="28"/>
           <w:lang w:val="ru-RU"/>
         </w:rPr>
         <w:t>.</w:t>
@@ -1874,7 +951,6 @@
       <w:proofErr w:type="gramEnd"/>
       <w:r>
         <w:rPr>
-          <w:sz w:val="28"/>
           <w:lang w:val="ru-RU"/>
         </w:rPr>
         <w:t xml:space="preserve"> </w:t>
@@ -1882,7 +958,6 @@
       <w:proofErr w:type="gramStart"/>
       <w:r>
         <w:rPr>
-          <w:sz w:val="28"/>
           <w:lang w:val="ru-RU"/>
         </w:rPr>
         <w:t>в</w:t>
@@ -1890,285 +965,190 @@
       <w:proofErr w:type="gramEnd"/>
       <w:r>
         <w:rPr>
-          <w:sz w:val="28"/>
           <w:lang w:val="ru-RU"/>
         </w:rPr>
         <w:t xml:space="preserve">ремя принимает: </w:t>
       </w:r>
       <w:r>
         <w:rPr>
-          <w:sz w:val="28"/>
+          <w:lang w:val="ru-RU"/>
+        </w:rPr>
+        <w:t xml:space="preserve"> Инсуман Рапид </w:t>
+      </w:r>
+      <w:r>
+        <w:rPr>
           <w:lang w:val="ru-RU"/>
         </w:rPr>
         <w:t xml:space="preserve"> </w:t>
       </w:r>
+      <w:proofErr w:type="gramStart"/>
+      <w:r>
+        <w:rPr>
+          <w:lang w:val="ru-RU"/>
+        </w:rPr>
+        <w:t>п</w:t>
+      </w:r>
+      <w:proofErr w:type="gramEnd"/>
+      <w:r>
+        <w:rPr>
+          <w:lang w:val="ru-RU"/>
+        </w:rPr>
+        <w:t>/з-</w:t>
+      </w:r>
+      <w:r>
+        <w:rPr>
+          <w:lang w:val="ru-RU"/>
+        </w:rPr>
+        <w:t>22-24</w:t>
+      </w:r>
+      <w:r>
+        <w:rPr>
+          <w:lang w:val="ru-RU"/>
+        </w:rPr>
+        <w:t xml:space="preserve"> ед., п/о-</w:t>
+      </w:r>
+      <w:r>
+        <w:rPr>
+          <w:lang w:val="ru-RU"/>
+        </w:rPr>
+        <w:t>12</w:t>
+      </w:r>
+      <w:r>
+        <w:rPr>
+          <w:lang w:val="ru-RU"/>
+        </w:rPr>
+        <w:t xml:space="preserve"> ед., п/у-</w:t>
+      </w:r>
+      <w:r>
+        <w:rPr>
+          <w:lang w:val="ru-RU"/>
+        </w:rPr>
+        <w:t>10-12</w:t>
+      </w:r>
+      <w:r>
+        <w:rPr>
+          <w:lang w:val="ru-RU"/>
+        </w:rPr>
+        <w:t xml:space="preserve"> ед., </w:t>
+      </w:r>
+      <w:r>
+        <w:rPr>
+          <w:lang w:val="ru-RU"/>
+        </w:rPr>
+        <w:t xml:space="preserve"> Инсуман Базал </w:t>
+      </w:r>
+      <w:r>
+        <w:rPr>
+          <w:lang w:val="ru-RU"/>
+        </w:rPr>
+        <w:t>22.00</w:t>
+      </w:r>
+      <w:r>
+        <w:rPr>
+          <w:lang w:val="ru-RU"/>
+        </w:rPr>
+        <w:t xml:space="preserve"> – 20 ед. </w:t>
+      </w:r>
+      <w:r>
+        <w:rPr>
+          <w:lang w:val="ru-RU"/>
+        </w:rPr>
+        <w:t xml:space="preserve">Гликемия </w:t>
+      </w:r>
+      <w:r>
+        <w:rPr>
+          <w:lang w:val="ru-RU"/>
+        </w:rPr>
+        <w:t>–</w:t>
+      </w:r>
+      <w:r>
+        <w:rPr>
+          <w:lang w:val="ru-RU"/>
+        </w:rPr>
+        <w:t>3,3-12</w:t>
+      </w:r>
+      <w:r>
+        <w:rPr>
+          <w:lang w:val="ru-RU"/>
+        </w:rPr>
+        <w:t xml:space="preserve"> ммоль/л</w:t>
+      </w:r>
+      <w:r>
+        <w:rPr>
+          <w:lang w:val="ru-RU"/>
+        </w:rPr>
+        <w:t xml:space="preserve">. </w:t>
+      </w:r>
+      <w:r>
+        <w:rPr>
+          <w:lang w:val="ru-RU"/>
+        </w:rPr>
+        <w:t>НвАIс -</w:t>
+      </w:r>
+      <w:r>
+        <w:rPr>
+          <w:lang w:val="ru-RU"/>
+        </w:rPr>
+        <w:t>11,3</w:t>
+      </w:r>
+      <w:r>
+        <w:rPr>
+          <w:lang w:val="ru-RU"/>
+        </w:rPr>
+        <w:t xml:space="preserve">  %</w:t>
+      </w:r>
+      <w:r>
+        <w:rPr>
+          <w:lang w:val="ru-RU"/>
+        </w:rPr>
+        <w:t xml:space="preserve"> от  </w:t>
+      </w:r>
+      <w:r>
+        <w:rPr>
+          <w:lang w:val="ru-RU"/>
+        </w:rPr>
+        <w:t>12.12.17</w:t>
+      </w:r>
+      <w:r>
+        <w:rPr>
+          <w:lang w:val="ru-RU"/>
+        </w:rPr>
+        <w:t xml:space="preserve">. </w:t>
+      </w:r>
+      <w:r>
+        <w:rPr>
+          <w:lang w:val="ru-RU"/>
+        </w:rPr>
+        <w:t xml:space="preserve">Последнее </w:t>
+      </w:r>
       <w:proofErr w:type="spellStart"/>
       <w:r>
         <w:rPr>
-          <w:sz w:val="28"/>
-          <w:lang w:val="ru-RU"/>
-        </w:rPr>
-        <w:t>Инсуман</w:t>
+          <w:lang w:val="ru-RU"/>
+        </w:rPr>
+        <w:t>стац</w:t>
       </w:r>
       <w:proofErr w:type="spellEnd"/>
       <w:r>
         <w:rPr>
-          <w:sz w:val="28"/>
-          <w:lang w:val="ru-RU"/>
-        </w:rPr>
-        <w:t xml:space="preserve"> Рапид </w:t>
-      </w:r>
-      <w:r>
-        <w:rPr>
-          <w:sz w:val="28"/>
-          <w:lang w:val="ru-RU"/>
-        </w:rPr>
-        <w:t xml:space="preserve"> </w:t>
-      </w:r>
-      <w:proofErr w:type="gramStart"/>
-      <w:r>
-        <w:rPr>
-          <w:sz w:val="28"/>
-          <w:lang w:val="ru-RU"/>
-        </w:rPr>
-        <w:t>п</w:t>
-      </w:r>
-      <w:proofErr w:type="gramEnd"/>
-      <w:r>
-        <w:rPr>
-          <w:sz w:val="28"/>
-          <w:lang w:val="ru-RU"/>
-        </w:rPr>
-        <w:t>/з-</w:t>
-      </w:r>
-      <w:r>
-        <w:rPr>
-          <w:sz w:val="28"/>
-          <w:lang w:val="ru-RU"/>
-        </w:rPr>
-        <w:t>22-24</w:t>
-      </w:r>
-      <w:r>
-        <w:rPr>
-          <w:sz w:val="28"/>
-          <w:lang w:val="ru-RU"/>
-        </w:rPr>
-        <w:t xml:space="preserve"> ед., п/о-</w:t>
-      </w:r>
-      <w:r>
-        <w:rPr>
-          <w:sz w:val="28"/>
-          <w:lang w:val="ru-RU"/>
-        </w:rPr>
-        <w:t>12</w:t>
-      </w:r>
-      <w:r>
-        <w:rPr>
-          <w:sz w:val="28"/>
-          <w:lang w:val="ru-RU"/>
-        </w:rPr>
-        <w:t xml:space="preserve"> ед., п/у-</w:t>
-      </w:r>
-      <w:r>
-        <w:rPr>
-          <w:sz w:val="28"/>
-          <w:lang w:val="ru-RU"/>
-        </w:rPr>
-        <w:t>10-12</w:t>
-      </w:r>
-      <w:r>
-        <w:rPr>
-          <w:sz w:val="28"/>
-          <w:lang w:val="ru-RU"/>
-        </w:rPr>
-        <w:t xml:space="preserve"> ед., </w:t>
-      </w:r>
-      <w:r>
-        <w:rPr>
-          <w:sz w:val="28"/>
-          <w:lang w:val="ru-RU"/>
-        </w:rPr>
-        <w:t xml:space="preserve"> </w:t>
-      </w:r>
-      <w:proofErr w:type="spellStart"/>
-      <w:r>
-        <w:rPr>
-          <w:sz w:val="28"/>
-          <w:lang w:val="ru-RU"/>
-        </w:rPr>
-        <w:t>Инсуман</w:t>
-      </w:r>
-      <w:proofErr w:type="spellEnd"/>
-      <w:r>
-        <w:rPr>
-          <w:sz w:val="28"/>
-          <w:lang w:val="ru-RU"/>
-        </w:rPr>
-        <w:t xml:space="preserve"> </w:t>
-      </w:r>
-      <w:proofErr w:type="spellStart"/>
-      <w:r>
-        <w:rPr>
-          <w:sz w:val="28"/>
-          <w:lang w:val="ru-RU"/>
-        </w:rPr>
-        <w:t>Базал</w:t>
-      </w:r>
-      <w:proofErr w:type="spellEnd"/>
-      <w:r>
-        <w:rPr>
-          <w:sz w:val="28"/>
-          <w:lang w:val="ru-RU"/>
-        </w:rPr>
-        <w:t xml:space="preserve"> </w:t>
-      </w:r>
-      <w:r>
-        <w:rPr>
-          <w:sz w:val="28"/>
-          <w:lang w:val="ru-RU"/>
-        </w:rPr>
-        <w:t>22.00</w:t>
-      </w:r>
-      <w:r>
-        <w:rPr>
-          <w:sz w:val="28"/>
-          <w:lang w:val="ru-RU"/>
-        </w:rPr>
-        <w:t xml:space="preserve"> – 20 ед. </w:t>
-      </w:r>
-      <w:r>
-        <w:rPr>
-          <w:sz w:val="28"/>
-          <w:lang w:val="ru-RU"/>
-        </w:rPr>
-        <w:t xml:space="preserve">Гликемия </w:t>
-      </w:r>
-      <w:r>
-        <w:rPr>
-          <w:sz w:val="28"/>
-          <w:lang w:val="ru-RU"/>
-        </w:rPr>
-        <w:t>–</w:t>
-      </w:r>
-      <w:r>
-        <w:rPr>
-          <w:sz w:val="28"/>
-          <w:lang w:val="ru-RU"/>
-        </w:rPr>
-        <w:t>3,3-12</w:t>
-      </w:r>
-      <w:r>
-        <w:rPr>
-          <w:sz w:val="28"/>
-          <w:lang w:val="ru-RU"/>
-        </w:rPr>
-        <w:t xml:space="preserve"> </w:t>
-      </w:r>
-      <w:proofErr w:type="spellStart"/>
-      <w:r>
-        <w:rPr>
-          <w:sz w:val="28"/>
-          <w:lang w:val="ru-RU"/>
-        </w:rPr>
-        <w:t>ммоль</w:t>
-      </w:r>
-      <w:proofErr w:type="spellEnd"/>
-      <w:r>
-        <w:rPr>
-          <w:sz w:val="28"/>
-          <w:lang w:val="ru-RU"/>
-        </w:rPr>
-        <w:t>/л</w:t>
-      </w:r>
-      <w:r>
-        <w:rPr>
-          <w:sz w:val="28"/>
-          <w:lang w:val="ru-RU"/>
-        </w:rPr>
-        <w:t xml:space="preserve">. </w:t>
-      </w:r>
-      <w:r>
-        <w:rPr>
-          <w:sz w:val="28"/>
-          <w:lang w:val="ru-RU"/>
-        </w:rPr>
-        <w:t>НвАIс -</w:t>
-      </w:r>
-      <w:r>
-        <w:rPr>
-          <w:sz w:val="28"/>
-          <w:lang w:val="ru-RU"/>
-        </w:rPr>
-        <w:t>11,3</w:t>
-      </w:r>
-      <w:r>
-        <w:rPr>
-          <w:sz w:val="28"/>
-          <w:lang w:val="ru-RU"/>
-        </w:rPr>
-        <w:t xml:space="preserve">  %</w:t>
-      </w:r>
-      <w:r>
-        <w:rPr>
-          <w:sz w:val="28"/>
-          <w:lang w:val="ru-RU"/>
-        </w:rPr>
-        <w:t xml:space="preserve"> от  </w:t>
-      </w:r>
-      <w:r>
-        <w:rPr>
-          <w:sz w:val="28"/>
-          <w:lang w:val="ru-RU"/>
-        </w:rPr>
-        <w:t>12.12.17</w:t>
-      </w:r>
-      <w:r>
-        <w:rPr>
-          <w:sz w:val="28"/>
-          <w:lang w:val="ru-RU"/>
-        </w:rPr>
-        <w:t xml:space="preserve">. </w:t>
-      </w:r>
-      <w:r>
-        <w:rPr>
-          <w:sz w:val="28"/>
-          <w:lang w:val="ru-RU"/>
-        </w:rPr>
-        <w:t xml:space="preserve">Последнее </w:t>
-      </w:r>
-      <w:proofErr w:type="spellStart"/>
-      <w:r>
-        <w:rPr>
-          <w:sz w:val="28"/>
-          <w:lang w:val="ru-RU"/>
-        </w:rPr>
-        <w:t>стац</w:t>
-      </w:r>
-      <w:proofErr w:type="spellEnd"/>
-      <w:r>
-        <w:rPr>
-          <w:sz w:val="28"/>
           <w:lang w:val="ru-RU"/>
         </w:rPr>
         <w:t xml:space="preserve">. лечение  в </w:t>
       </w:r>
       <w:r>
         <w:rPr>
-          <w:sz w:val="28"/>
           <w:lang w:val="ru-RU"/>
         </w:rPr>
         <w:t>2016</w:t>
       </w:r>
       <w:r>
         <w:rPr>
-          <w:sz w:val="28"/>
           <w:lang w:val="ru-RU"/>
         </w:rPr>
         <w:t>г. Госпитализирован  в обл. энд. диспансер для коррекции инсулинотерапии,  лечения хр. осложнений СД.</w:t>
       </w:r>
       <w:r>
         <w:rPr>
-          <w:sz w:val="28"/>
           <w:lang w:val="ru-RU"/>
         </w:rPr>
         <w:t xml:space="preserve"> </w:t>
@@ -2179,14 +1159,12 @@
         <w:ind w:left="-567"/>
         <w:jc w:val="both"/>
         <w:rPr>
-          <w:sz w:val="28"/>
           <w:u w:val="single"/>
           <w:lang w:val="ru-RU"/>
         </w:rPr>
       </w:pPr>
       <w:r>
         <w:rPr>
-          <w:sz w:val="28"/>
           <w:u w:val="single"/>
           <w:lang w:val="ru-RU"/>
         </w:rPr>
@@ -2198,7 +1176,6 @@
         <w:ind w:left="-567"/>
         <w:jc w:val="both"/>
         <w:rPr>
-          <w:sz w:val="28"/>
           <w:u w:val="single"/>
           <w:lang w:val="ru-RU"/>
         </w:rPr>
@@ -2472,6 +1449,12 @@
                 <w:lang w:val="ru-RU"/>
               </w:rPr>
             </w:pPr>
+            <w:r>
+              <w:rPr>
+                <w:lang w:val="ru-RU"/>
+              </w:rPr>
+              <w:t>20.12</w:t>
+            </w:r>
           </w:p>
         </w:tc>
         <w:tc>
@@ -2485,6 +1468,12 @@
                 <w:lang w:val="ru-RU"/>
               </w:rPr>
             </w:pPr>
+            <w:r>
+              <w:rPr>
+                <w:lang w:val="ru-RU"/>
+              </w:rPr>
+              <w:t>171</w:t>
+            </w:r>
           </w:p>
         </w:tc>
         <w:tc>
@@ -2498,6 +1487,12 @@
                 <w:lang w:val="ru-RU"/>
               </w:rPr>
             </w:pPr>
+            <w:r>
+              <w:rPr>
+                <w:lang w:val="ru-RU"/>
+              </w:rPr>
+              <w:t>5,1</w:t>
+            </w:r>
           </w:p>
         </w:tc>
         <w:tc>
@@ -2511,6 +1506,12 @@
                 <w:lang w:val="ru-RU"/>
               </w:rPr>
             </w:pPr>
+            <w:r>
+              <w:rPr>
+                <w:lang w:val="ru-RU"/>
+              </w:rPr>
+              <w:t>6,7</w:t>
+            </w:r>
           </w:p>
         </w:tc>
         <w:tc>
@@ -2524,6 +1525,12 @@
                 <w:lang w:val="ru-RU"/>
               </w:rPr>
             </w:pPr>
+            <w:r>
+              <w:rPr>
+                <w:lang w:val="ru-RU"/>
+              </w:rPr>
+              <w:t>18</w:t>
+            </w:r>
           </w:p>
         </w:tc>
         <w:tc>
@@ -2537,6 +1544,12 @@
                 <w:lang w:val="ru-RU"/>
               </w:rPr>
             </w:pPr>
+            <w:r>
+              <w:rPr>
+                <w:lang w:val="ru-RU"/>
+              </w:rPr>
+              <w:t>6</w:t>
+            </w:r>
           </w:p>
         </w:tc>
         <w:tc>
@@ -2550,6 +1563,12 @@
                 <w:lang w:val="ru-RU"/>
               </w:rPr>
             </w:pPr>
+            <w:r>
+              <w:rPr>
+                <w:lang w:val="ru-RU"/>
+              </w:rPr>
+              <w:t>5</w:t>
+            </w:r>
           </w:p>
         </w:tc>
         <w:tc>
@@ -2563,6 +1582,12 @@
                 <w:lang w:val="ru-RU"/>
               </w:rPr>
             </w:pPr>
+            <w:r>
+              <w:rPr>
+                <w:lang w:val="ru-RU"/>
+              </w:rPr>
+              <w:t>48</w:t>
+            </w:r>
           </w:p>
         </w:tc>
         <w:tc>
@@ -2576,6 +1601,12 @@
                 <w:lang w:val="ru-RU"/>
               </w:rPr>
             </w:pPr>
+            <w:r>
+              <w:rPr>
+                <w:lang w:val="ru-RU"/>
+              </w:rPr>
+              <w:t>36</w:t>
+            </w:r>
           </w:p>
         </w:tc>
         <w:tc>
@@ -2589,6 +1620,12 @@
                 <w:lang w:val="ru-RU"/>
               </w:rPr>
             </w:pPr>
+            <w:r>
+              <w:rPr>
+                <w:lang w:val="ru-RU"/>
+              </w:rPr>
+              <w:t>5</w:t>
+            </w:r>
           </w:p>
         </w:tc>
       </w:tr>
@@ -2598,8 +1635,6 @@
         <w:ind w:left="-567"/>
         <w:jc w:val="both"/>
         <w:rPr>
-          <w:sz w:val="28"/>
-          <w:szCs w:val="20"/>
           <w:u w:val="single"/>
           <w:lang w:val="ru-RU"/>
         </w:rPr>
@@ -2617,7 +1652,7 @@
         <w:tblLook w:val="04A0" w:firstRow="1" w:lastRow="0" w:firstColumn="1" w:lastColumn="0" w:noHBand="0" w:noVBand="1"/>
       </w:tblPr>
       <w:tblGrid>
-        <w:gridCol w:w="734"/>
+        <w:gridCol w:w="756"/>
         <w:gridCol w:w="734"/>
         <w:gridCol w:w="734"/>
         <w:gridCol w:w="734"/>
@@ -2650,16 +1685,12 @@
               <w:jc w:val="both"/>
               <w:rPr>
                 <w:rFonts w:asciiTheme="minorHAnsi" w:hAnsiTheme="minorHAnsi"/>
-                <w:sz w:val="23"/>
-                <w:szCs w:val="23"/>
                 <w:lang w:val="ru-RU"/>
               </w:rPr>
             </w:pPr>
             <w:r>
               <w:rPr>
                 <w:rFonts w:asciiTheme="minorHAnsi" w:hAnsiTheme="minorHAnsi"/>
-                <w:sz w:val="23"/>
-                <w:szCs w:val="23"/>
                 <w:lang w:val="ru-RU"/>
               </w:rPr>
               <w:t>биохимия</w:t>
@@ -2679,16 +1710,12 @@
               <w:jc w:val="both"/>
               <w:rPr>
                 <w:rFonts w:asciiTheme="minorHAnsi" w:hAnsiTheme="minorHAnsi"/>
-                <w:sz w:val="23"/>
-                <w:szCs w:val="23"/>
                 <w:lang w:val="ru-RU"/>
               </w:rPr>
             </w:pPr>
             <w:r>
               <w:rPr>
                 <w:rFonts w:asciiTheme="minorHAnsi" w:hAnsiTheme="minorHAnsi"/>
-                <w:sz w:val="23"/>
-                <w:szCs w:val="23"/>
                 <w:lang w:val="ru-RU"/>
               </w:rPr>
               <w:t xml:space="preserve">СКФ </w:t>
@@ -2708,8 +1735,6 @@
               <w:jc w:val="both"/>
               <w:rPr>
                 <w:rFonts w:asciiTheme="minorHAnsi" w:hAnsiTheme="minorHAnsi"/>
-                <w:sz w:val="23"/>
-                <w:szCs w:val="23"/>
                 <w:lang w:val="ru-RU"/>
               </w:rPr>
             </w:pPr>
@@ -2717,8 +1742,6 @@
             <w:r>
               <w:rPr>
                 <w:rFonts w:asciiTheme="minorHAnsi" w:hAnsiTheme="minorHAnsi"/>
-                <w:sz w:val="23"/>
-                <w:szCs w:val="23"/>
                 <w:lang w:val="ru-RU"/>
               </w:rPr>
               <w:t>хол</w:t>
@@ -2739,8 +1762,6 @@
               <w:jc w:val="both"/>
               <w:rPr>
                 <w:rFonts w:asciiTheme="minorHAnsi" w:hAnsiTheme="minorHAnsi"/>
-                <w:sz w:val="23"/>
-                <w:szCs w:val="23"/>
                 <w:lang w:val="ru-RU"/>
               </w:rPr>
             </w:pPr>
@@ -2748,8 +1769,6 @@
             <w:r>
               <w:rPr>
                 <w:rFonts w:asciiTheme="minorHAnsi" w:hAnsiTheme="minorHAnsi"/>
-                <w:sz w:val="23"/>
-                <w:szCs w:val="23"/>
                 <w:lang w:val="ru-RU"/>
               </w:rPr>
               <w:t>тригл</w:t>
@@ -2758,8 +1777,6 @@
             <w:r>
               <w:rPr>
                 <w:rFonts w:asciiTheme="minorHAnsi" w:hAnsiTheme="minorHAnsi"/>
-                <w:sz w:val="23"/>
-                <w:szCs w:val="23"/>
                 <w:lang w:val="ru-RU"/>
               </w:rPr>
               <w:t xml:space="preserve"> </w:t>
@@ -2779,16 +1796,12 @@
               <w:jc w:val="both"/>
               <w:rPr>
                 <w:rFonts w:asciiTheme="minorHAnsi" w:hAnsiTheme="minorHAnsi"/>
-                <w:sz w:val="23"/>
-                <w:szCs w:val="23"/>
                 <w:lang w:val="ru-RU"/>
               </w:rPr>
             </w:pPr>
             <w:r>
               <w:rPr>
                 <w:rFonts w:asciiTheme="minorHAnsi" w:hAnsiTheme="minorHAnsi"/>
-                <w:sz w:val="23"/>
-                <w:szCs w:val="23"/>
                 <w:lang w:val="ru-RU"/>
               </w:rPr>
               <w:t xml:space="preserve">ХСЛПВП </w:t>
@@ -2808,16 +1821,12 @@
               <w:jc w:val="both"/>
               <w:rPr>
                 <w:rFonts w:asciiTheme="minorHAnsi" w:hAnsiTheme="minorHAnsi"/>
-                <w:sz w:val="23"/>
-                <w:szCs w:val="23"/>
                 <w:lang w:val="ru-RU"/>
               </w:rPr>
             </w:pPr>
             <w:r>
               <w:rPr>
                 <w:rFonts w:asciiTheme="minorHAnsi" w:hAnsiTheme="minorHAnsi"/>
-                <w:sz w:val="23"/>
-                <w:szCs w:val="23"/>
                 <w:lang w:val="ru-RU"/>
               </w:rPr>
               <w:t xml:space="preserve">ХСЛПНП </w:t>
@@ -2837,16 +1846,12 @@
               <w:jc w:val="both"/>
               <w:rPr>
                 <w:rFonts w:asciiTheme="minorHAnsi" w:hAnsiTheme="minorHAnsi"/>
-                <w:sz w:val="23"/>
-                <w:szCs w:val="23"/>
                 <w:lang w:val="ru-RU"/>
               </w:rPr>
             </w:pPr>
             <w:r>
               <w:rPr>
                 <w:rFonts w:asciiTheme="minorHAnsi" w:hAnsiTheme="minorHAnsi"/>
-                <w:sz w:val="23"/>
-                <w:szCs w:val="23"/>
                 <w:lang w:val="ru-RU"/>
               </w:rPr>
               <w:t xml:space="preserve">Катер </w:t>
@@ -2866,16 +1871,12 @@
               <w:jc w:val="both"/>
               <w:rPr>
                 <w:rFonts w:asciiTheme="minorHAnsi" w:hAnsiTheme="minorHAnsi"/>
-                <w:sz w:val="23"/>
-                <w:szCs w:val="23"/>
                 <w:lang w:val="ru-RU"/>
               </w:rPr>
             </w:pPr>
             <w:r>
               <w:rPr>
                 <w:rFonts w:asciiTheme="minorHAnsi" w:hAnsiTheme="minorHAnsi"/>
-                <w:sz w:val="23"/>
-                <w:szCs w:val="23"/>
                 <w:lang w:val="ru-RU"/>
               </w:rPr>
               <w:t xml:space="preserve">мочевина </w:t>
@@ -2895,16 +1896,12 @@
               <w:jc w:val="both"/>
               <w:rPr>
                 <w:rFonts w:asciiTheme="minorHAnsi" w:hAnsiTheme="minorHAnsi"/>
-                <w:sz w:val="23"/>
-                <w:szCs w:val="23"/>
                 <w:lang w:val="ru-RU"/>
               </w:rPr>
             </w:pPr>
             <w:r>
               <w:rPr>
                 <w:rFonts w:asciiTheme="minorHAnsi" w:hAnsiTheme="minorHAnsi"/>
-                <w:sz w:val="23"/>
-                <w:szCs w:val="23"/>
                 <w:lang w:val="ru-RU"/>
               </w:rPr>
               <w:t xml:space="preserve">креатинин </w:t>
@@ -2924,16 +1921,12 @@
               <w:jc w:val="both"/>
               <w:rPr>
                 <w:rFonts w:asciiTheme="minorHAnsi" w:hAnsiTheme="minorHAnsi"/>
-                <w:sz w:val="23"/>
-                <w:szCs w:val="23"/>
                 <w:lang w:val="ru-RU"/>
               </w:rPr>
             </w:pPr>
             <w:r>
               <w:rPr>
                 <w:rFonts w:asciiTheme="minorHAnsi" w:hAnsiTheme="minorHAnsi"/>
-                <w:sz w:val="23"/>
-                <w:szCs w:val="23"/>
                 <w:lang w:val="ru-RU"/>
               </w:rPr>
               <w:t xml:space="preserve">бил </w:t>
@@ -2942,8 +1935,6 @@
             <w:r>
               <w:rPr>
                 <w:rFonts w:asciiTheme="minorHAnsi" w:hAnsiTheme="minorHAnsi"/>
-                <w:sz w:val="23"/>
-                <w:szCs w:val="23"/>
                 <w:lang w:val="ru-RU"/>
               </w:rPr>
               <w:t>общ</w:t>
@@ -2952,8 +1943,6 @@
             <w:r>
               <w:rPr>
                 <w:rFonts w:asciiTheme="minorHAnsi" w:hAnsiTheme="minorHAnsi"/>
-                <w:sz w:val="23"/>
-                <w:szCs w:val="23"/>
                 <w:lang w:val="ru-RU"/>
               </w:rPr>
               <w:t xml:space="preserve"> </w:t>
@@ -2973,16 +1962,12 @@
               <w:jc w:val="both"/>
               <w:rPr>
                 <w:rFonts w:asciiTheme="minorHAnsi" w:hAnsiTheme="minorHAnsi"/>
-                <w:sz w:val="23"/>
-                <w:szCs w:val="23"/>
                 <w:lang w:val="ru-RU"/>
               </w:rPr>
             </w:pPr>
             <w:r>
               <w:rPr>
                 <w:rFonts w:asciiTheme="minorHAnsi" w:hAnsiTheme="minorHAnsi"/>
-                <w:sz w:val="23"/>
-                <w:szCs w:val="23"/>
                 <w:lang w:val="ru-RU"/>
               </w:rPr>
               <w:t xml:space="preserve">бил </w:t>
@@ -2992,8 +1977,6 @@
             <w:r>
               <w:rPr>
                 <w:rFonts w:asciiTheme="minorHAnsi" w:hAnsiTheme="minorHAnsi"/>
-                <w:sz w:val="23"/>
-                <w:szCs w:val="23"/>
                 <w:lang w:val="ru-RU"/>
               </w:rPr>
               <w:t>пр</w:t>
@@ -3003,8 +1986,6 @@
             <w:r>
               <w:rPr>
                 <w:rFonts w:asciiTheme="minorHAnsi" w:hAnsiTheme="minorHAnsi"/>
-                <w:sz w:val="23"/>
-                <w:szCs w:val="23"/>
                 <w:lang w:val="ru-RU"/>
               </w:rPr>
               <w:t xml:space="preserve"> </w:t>
@@ -3024,8 +2005,6 @@
               <w:jc w:val="both"/>
               <w:rPr>
                 <w:rFonts w:asciiTheme="minorHAnsi" w:hAnsiTheme="minorHAnsi"/>
-                <w:sz w:val="23"/>
-                <w:szCs w:val="23"/>
                 <w:lang w:val="ru-RU"/>
               </w:rPr>
             </w:pPr>
@@ -3033,8 +2012,6 @@
             <w:r>
               <w:rPr>
                 <w:rFonts w:asciiTheme="minorHAnsi" w:hAnsiTheme="minorHAnsi"/>
-                <w:sz w:val="23"/>
-                <w:szCs w:val="23"/>
                 <w:lang w:val="ru-RU"/>
               </w:rPr>
               <w:t>тим</w:t>
@@ -3043,8 +2020,6 @@
             <w:r>
               <w:rPr>
                 <w:rFonts w:asciiTheme="minorHAnsi" w:hAnsiTheme="minorHAnsi"/>
-                <w:sz w:val="23"/>
-                <w:szCs w:val="23"/>
                 <w:lang w:val="ru-RU"/>
               </w:rPr>
               <w:t xml:space="preserve"> </w:t>
@@ -3064,16 +2039,12 @@
               <w:jc w:val="both"/>
               <w:rPr>
                 <w:rFonts w:asciiTheme="minorHAnsi" w:hAnsiTheme="minorHAnsi"/>
-                <w:sz w:val="23"/>
-                <w:szCs w:val="23"/>
                 <w:lang w:val="ru-RU"/>
               </w:rPr>
             </w:pPr>
             <w:r>
               <w:rPr>
                 <w:rFonts w:asciiTheme="minorHAnsi" w:hAnsiTheme="minorHAnsi"/>
-                <w:sz w:val="23"/>
-                <w:szCs w:val="23"/>
                 <w:lang w:val="ru-RU"/>
               </w:rPr>
               <w:t xml:space="preserve">АСТ </w:t>
@@ -3093,16 +2064,12 @@
               <w:jc w:val="both"/>
               <w:rPr>
                 <w:rFonts w:asciiTheme="minorHAnsi" w:hAnsiTheme="minorHAnsi"/>
-                <w:sz w:val="23"/>
-                <w:szCs w:val="23"/>
                 <w:lang w:val="ru-RU"/>
               </w:rPr>
             </w:pPr>
             <w:r>
               <w:rPr>
                 <w:rFonts w:asciiTheme="minorHAnsi" w:hAnsiTheme="minorHAnsi"/>
-                <w:sz w:val="23"/>
-                <w:szCs w:val="23"/>
                 <w:lang w:val="ru-RU"/>
               </w:rPr>
               <w:t xml:space="preserve">АЛТ </w:t>
@@ -3128,6 +2095,12 @@
                 <w:lang w:val="ru-RU"/>
               </w:rPr>
             </w:pPr>
+            <w:r>
+              <w:rPr>
+                <w:lang w:val="ru-RU"/>
+              </w:rPr>
+              <w:t>20.12</w:t>
+            </w:r>
           </w:p>
         </w:tc>
         <w:tc>
@@ -3143,6 +2116,12 @@
                 <w:lang w:val="ru-RU"/>
               </w:rPr>
             </w:pPr>
+            <w:r>
+              <w:rPr>
+                <w:lang w:val="ru-RU"/>
+              </w:rPr>
+              <w:t>96,3</w:t>
+            </w:r>
           </w:p>
         </w:tc>
         <w:tc>
@@ -3158,6 +2137,12 @@
                 <w:lang w:val="ru-RU"/>
               </w:rPr>
             </w:pPr>
+            <w:r>
+              <w:rPr>
+                <w:lang w:val="ru-RU"/>
+              </w:rPr>
+              <w:t>4,9</w:t>
+            </w:r>
           </w:p>
         </w:tc>
         <w:tc>
@@ -3174,6 +2159,12 @@
                 <w:lang w:val="ru-RU"/>
               </w:rPr>
             </w:pPr>
+            <w:r>
+              <w:rPr>
+                <w:lang w:val="ru-RU"/>
+              </w:rPr>
+              <w:t>,43</w:t>
+            </w:r>
           </w:p>
         </w:tc>
         <w:tc>
@@ -3189,6 +2180,12 @@
                 <w:lang w:val="ru-RU"/>
               </w:rPr>
             </w:pPr>
+            <w:r>
+              <w:rPr>
+                <w:lang w:val="ru-RU"/>
+              </w:rPr>
+              <w:t>1,14</w:t>
+            </w:r>
           </w:p>
         </w:tc>
         <w:tc>
@@ -3204,6 +2201,12 @@
                 <w:lang w:val="ru-RU"/>
               </w:rPr>
             </w:pPr>
+            <w:r>
+              <w:rPr>
+                <w:lang w:val="ru-RU"/>
+              </w:rPr>
+              <w:t>3,1</w:t>
+            </w:r>
           </w:p>
         </w:tc>
         <w:tc>
@@ -3218,6 +2221,12 @@
                 <w:lang w:val="ru-RU"/>
               </w:rPr>
             </w:pPr>
+            <w:r>
+              <w:rPr>
+                <w:lang w:val="ru-RU"/>
+              </w:rPr>
+              <w:t>3,2</w:t>
+            </w:r>
           </w:p>
         </w:tc>
         <w:tc>
@@ -3233,6 +2242,12 @@
                 <w:lang w:val="ru-RU"/>
               </w:rPr>
             </w:pPr>
+            <w:r>
+              <w:rPr>
+                <w:lang w:val="ru-RU"/>
+              </w:rPr>
+              <w:t>5,1</w:t>
+            </w:r>
           </w:p>
         </w:tc>
         <w:tc>
@@ -3248,6 +2263,12 @@
                 <w:lang w:val="ru-RU"/>
               </w:rPr>
             </w:pPr>
+            <w:r>
+              <w:rPr>
+                <w:lang w:val="ru-RU"/>
+              </w:rPr>
+              <w:t>83</w:t>
+            </w:r>
           </w:p>
         </w:tc>
         <w:tc>
@@ -3263,6 +2284,12 @@
                 <w:lang w:val="ru-RU"/>
               </w:rPr>
             </w:pPr>
+            <w:r>
+              <w:rPr>
+                <w:lang w:val="ru-RU"/>
+              </w:rPr>
+              <w:t>12,1</w:t>
+            </w:r>
           </w:p>
         </w:tc>
         <w:tc>
@@ -3278,6 +2305,12 @@
                 <w:lang w:val="ru-RU"/>
               </w:rPr>
             </w:pPr>
+            <w:r>
+              <w:rPr>
+                <w:lang w:val="ru-RU"/>
+              </w:rPr>
+              <w:t>4,1</w:t>
+            </w:r>
           </w:p>
         </w:tc>
         <w:tc>
@@ -3293,6 +2326,12 @@
                 <w:lang w:val="ru-RU"/>
               </w:rPr>
             </w:pPr>
+            <w:r>
+              <w:rPr>
+                <w:lang w:val="ru-RU"/>
+              </w:rPr>
+              <w:t>3,3</w:t>
+            </w:r>
           </w:p>
         </w:tc>
         <w:tc>
@@ -3308,6 +2347,12 @@
                 <w:lang w:val="ru-RU"/>
               </w:rPr>
             </w:pPr>
+            <w:r>
+              <w:rPr>
+                <w:lang w:val="ru-RU"/>
+              </w:rPr>
+              <w:t>0,87</w:t>
+            </w:r>
           </w:p>
         </w:tc>
         <w:tc>
@@ -3323,6 +2368,12 @@
                 <w:lang w:val="ru-RU"/>
               </w:rPr>
             </w:pPr>
+            <w:r>
+              <w:rPr>
+                <w:lang w:val="ru-RU"/>
+              </w:rPr>
+              <w:t>0,69</w:t>
+            </w:r>
           </w:p>
         </w:tc>
       </w:tr>
@@ -3332,7 +2383,6 @@
         <w:ind w:left="-567"/>
         <w:jc w:val="both"/>
         <w:rPr>
-          <w:sz w:val="28"/>
           <w:lang w:val="ru-RU"/>
         </w:rPr>
       </w:pPr>
@@ -3342,1009 +2392,121 @@
         <w:ind w:left="-567"/>
         <w:jc w:val="both"/>
         <w:rPr>
-          <w:sz w:val="28"/>
-          <w:szCs w:val="20"/>
           <w:lang w:val="ru-RU"/>
         </w:rPr>
       </w:pPr>
       <w:r>
         <w:rPr>
-          <w:sz w:val="28"/>
+          <w:lang w:val="ru-RU"/>
+        </w:rPr>
+        <w:t>20</w:t>
+      </w:r>
+      <w:r>
+        <w:rPr>
           <w:lang w:val="ru-RU"/>
         </w:rPr>
         <w:t>.</w:t>
       </w:r>
       <w:r>
         <w:rPr>
-          <w:sz w:val="28"/>
           <w:lang w:val="ru-RU"/>
         </w:rPr>
         <w:t>12.17</w:t>
       </w:r>
       <w:r>
         <w:rPr>
-          <w:sz w:val="28"/>
+          <w:lang w:val="ru-RU"/>
+        </w:rPr>
+        <w:t xml:space="preserve"> К – </w:t>
+      </w:r>
+      <w:r>
+        <w:rPr>
+          <w:lang w:val="ru-RU"/>
+        </w:rPr>
+        <w:t>4,62</w:t>
+      </w:r>
+      <w:proofErr w:type="gramStart"/>
+      <w:r>
+        <w:rPr>
+          <w:lang w:val="ru-RU"/>
+        </w:rPr>
+        <w:t xml:space="preserve">  ;</w:t>
+      </w:r>
+      <w:proofErr w:type="gramEnd"/>
+      <w:r>
+        <w:rPr>
+          <w:lang w:val="ru-RU"/>
+        </w:rPr>
+        <w:t xml:space="preserve"> Nа –</w:t>
+      </w:r>
+      <w:r>
+        <w:rPr>
+          <w:lang w:val="ru-RU"/>
+        </w:rPr>
+        <w:t>137,7</w:t>
+      </w:r>
+      <w:r>
+        <w:rPr>
+          <w:lang w:val="ru-RU"/>
+        </w:rPr>
+        <w:t xml:space="preserve">  </w:t>
+      </w:r>
+      <w:proofErr w:type="spellStart"/>
+      <w:r>
+        <w:rPr>
+          <w:lang w:val="ru-RU"/>
+        </w:rPr>
+        <w:t>Са</w:t>
+      </w:r>
+      <w:proofErr w:type="spellEnd"/>
+      <w:r>
+        <w:rPr>
+          <w:vertAlign w:val="superscript"/>
+          <w:lang w:val="ru-RU"/>
+        </w:rPr>
+        <w:t>++</w:t>
+      </w:r>
+      <w:r>
+        <w:rPr>
+          <w:lang w:val="ru-RU"/>
+        </w:rPr>
+        <w:t xml:space="preserve"> -</w:t>
+      </w:r>
+      <w:r>
+        <w:rPr>
+          <w:lang w:val="ru-RU"/>
+        </w:rPr>
+        <w:t>1,16</w:t>
+      </w:r>
+      <w:r>
+        <w:rPr>
+          <w:lang w:val="ru-RU"/>
+        </w:rPr>
+        <w:t xml:space="preserve"> С1 </w:t>
+      </w:r>
+      <w:r>
+        <w:rPr>
+          <w:lang w:val="ru-RU"/>
+        </w:rPr>
+        <w:t>–</w:t>
+      </w:r>
+      <w:r>
+        <w:rPr>
           <w:lang w:val="ru-RU"/>
         </w:rPr>
         <w:t xml:space="preserve"> </w:t>
       </w:r>
-      <w:proofErr w:type="spellStart"/>
-      <w:r>
-        <w:rPr>
-          <w:sz w:val="28"/>
-          <w:lang w:val="ru-RU"/>
-        </w:rPr>
-        <w:t>Глик</w:t>
-      </w:r>
-      <w:proofErr w:type="spellEnd"/>
-      <w:r>
-        <w:rPr>
-          <w:sz w:val="28"/>
-          <w:lang w:val="ru-RU"/>
-        </w:rPr>
-        <w:t>. гемоглобин - %</w:t>
-      </w:r>
-    </w:p>
-    <w:p>
-      <w:pPr>
-        <w:ind w:left="-567"/>
-        <w:jc w:val="both"/>
-        <w:rPr>
-          <w:sz w:val="28"/>
-          <w:lang w:val="ru-RU"/>
-        </w:rPr>
-      </w:pPr>
-      <w:r>
-        <w:rPr>
-          <w:sz w:val="28"/>
-          <w:lang w:val="ru-RU"/>
-        </w:rPr>
-        <w:t>.</w:t>
-      </w:r>
-      <w:r>
-        <w:rPr>
-          <w:sz w:val="28"/>
-          <w:lang w:val="ru-RU"/>
-        </w:rPr>
-        <w:t>12.17</w:t>
-      </w:r>
-      <w:r>
-        <w:rPr>
-          <w:sz w:val="28"/>
-          <w:lang w:val="ru-RU"/>
-        </w:rPr>
-        <w:t xml:space="preserve"> </w:t>
-      </w:r>
-      <w:r>
-        <w:rPr>
-          <w:sz w:val="28"/>
-          <w:lang w:val="ru-RU"/>
-        </w:rPr>
-        <w:t xml:space="preserve">Анализ крови на RW- </w:t>
-      </w:r>
-      <w:proofErr w:type="spellStart"/>
-      <w:r>
-        <w:rPr>
-          <w:sz w:val="28"/>
-          <w:lang w:val="ru-RU"/>
-        </w:rPr>
-        <w:t>отр</w:t>
-      </w:r>
-      <w:proofErr w:type="spellEnd"/>
-      <w:r>
-        <w:rPr>
-          <w:sz w:val="28"/>
-          <w:lang w:val="ru-RU"/>
-        </w:rPr>
-        <w:t xml:space="preserve"> </w:t>
-      </w:r>
-    </w:p>
-    <w:p>
-      <w:pPr>
-        <w:ind w:left="-567"/>
-        <w:jc w:val="both"/>
-        <w:rPr>
-          <w:sz w:val="28"/>
-          <w:lang w:val="ru-RU"/>
-        </w:rPr>
-      </w:pPr>
-      <w:r>
-        <w:rPr>
-          <w:sz w:val="28"/>
-          <w:lang w:val="ru-RU"/>
-        </w:rPr>
-        <w:t>.</w:t>
-      </w:r>
-      <w:r>
-        <w:rPr>
-          <w:sz w:val="28"/>
-          <w:lang w:val="ru-RU"/>
-        </w:rPr>
-        <w:t>12.17</w:t>
-      </w:r>
-      <w:r>
-        <w:rPr>
-          <w:sz w:val="28"/>
-          <w:lang w:val="ru-RU"/>
-        </w:rPr>
-        <w:t xml:space="preserve"> </w:t>
-      </w:r>
-      <w:proofErr w:type="spellStart"/>
-      <w:r>
-        <w:rPr>
-          <w:sz w:val="28"/>
-          <w:lang w:val="ru-RU"/>
-        </w:rPr>
-        <w:t>НВ</w:t>
-      </w:r>
-      <w:proofErr w:type="gramStart"/>
-      <w:r>
-        <w:rPr>
-          <w:sz w:val="28"/>
-          <w:lang w:val="ru-RU"/>
-        </w:rPr>
-        <w:t>s</w:t>
-      </w:r>
-      <w:proofErr w:type="gramEnd"/>
-      <w:r>
-        <w:rPr>
-          <w:sz w:val="28"/>
-          <w:lang w:val="ru-RU"/>
-        </w:rPr>
-        <w:t>Аg</w:t>
-      </w:r>
-      <w:proofErr w:type="spellEnd"/>
-      <w:r>
-        <w:rPr>
-          <w:sz w:val="28"/>
-          <w:lang w:val="ru-RU"/>
-        </w:rPr>
-        <w:t xml:space="preserve"> – не выявлен, Анти  НСV  - не выявлен</w:t>
-      </w:r>
-    </w:p>
-    <w:p>
-      <w:pPr>
-        <w:ind w:left="-567"/>
-        <w:jc w:val="both"/>
-        <w:rPr>
-          <w:sz w:val="28"/>
-          <w:lang w:val="ru-RU"/>
-        </w:rPr>
-      </w:pPr>
-      <w:r>
-        <w:rPr>
-          <w:sz w:val="28"/>
-          <w:lang w:val="ru-RU"/>
-        </w:rPr>
-        <w:t>Св</w:t>
-      </w:r>
-      <w:proofErr w:type="gramStart"/>
-      <w:r>
-        <w:rPr>
-          <w:sz w:val="28"/>
-          <w:lang w:val="ru-RU"/>
-        </w:rPr>
-        <w:t>.Т</w:t>
-      </w:r>
-      <w:proofErr w:type="gramEnd"/>
-      <w:r>
-        <w:rPr>
-          <w:sz w:val="28"/>
-          <w:lang w:val="ru-RU"/>
-        </w:rPr>
-        <w:t xml:space="preserve">4 -     </w:t>
-      </w:r>
-      <w:r>
-        <w:rPr>
-          <w:sz w:val="28"/>
-          <w:lang w:val="ru-RU"/>
-        </w:rPr>
-        <w:t>(10-2</w:t>
-      </w:r>
-      <w:r>
-        <w:rPr>
-          <w:sz w:val="28"/>
-          <w:lang w:val="ru-RU"/>
-        </w:rPr>
-        <w:t xml:space="preserve">5) </w:t>
-      </w:r>
-      <w:r>
-        <w:rPr>
-          <w:sz w:val="28"/>
-          <w:lang w:val="ru-RU"/>
-        </w:rPr>
-        <w:t>ммоль</w:t>
-      </w:r>
-      <w:r>
-        <w:rPr>
-          <w:sz w:val="28"/>
-          <w:lang w:val="ru-RU"/>
-        </w:rPr>
-        <w:t>/л</w:t>
-      </w:r>
-      <w:r>
-        <w:rPr>
-          <w:sz w:val="28"/>
-          <w:lang w:val="ru-RU"/>
-        </w:rPr>
-        <w:t xml:space="preserve">; ТТГ </w:t>
-      </w:r>
-      <w:r>
-        <w:rPr>
-          <w:sz w:val="28"/>
-          <w:lang w:val="ru-RU"/>
-        </w:rPr>
-        <w:t>–</w:t>
-      </w:r>
-      <w:r>
-        <w:rPr>
-          <w:sz w:val="28"/>
-          <w:lang w:val="ru-RU"/>
-        </w:rPr>
-        <w:t xml:space="preserve"> </w:t>
-      </w:r>
-      <w:r>
-        <w:rPr>
-          <w:sz w:val="28"/>
-          <w:lang w:val="ru-RU"/>
-        </w:rPr>
-        <w:t xml:space="preserve"> </w:t>
-      </w:r>
-      <w:r>
-        <w:rPr>
-          <w:sz w:val="28"/>
-          <w:lang w:val="ru-RU"/>
-        </w:rPr>
-        <w:t xml:space="preserve"> </w:t>
-      </w:r>
-      <w:r>
-        <w:rPr>
-          <w:sz w:val="28"/>
-          <w:lang w:val="ru-RU"/>
-        </w:rPr>
-        <w:t xml:space="preserve">(0,3-4,0) </w:t>
-      </w:r>
-      <w:proofErr w:type="spellStart"/>
-      <w:r>
-        <w:rPr>
-          <w:sz w:val="28"/>
-          <w:lang w:val="ru-RU"/>
-        </w:rPr>
-        <w:t>Мме</w:t>
-      </w:r>
-      <w:proofErr w:type="spellEnd"/>
-      <w:r>
-        <w:rPr>
-          <w:sz w:val="28"/>
-          <w:lang w:val="ru-RU"/>
-        </w:rPr>
-        <w:t>/</w:t>
-      </w:r>
-      <w:r>
-        <w:rPr>
-          <w:sz w:val="28"/>
-          <w:lang w:val="ru-RU"/>
-        </w:rPr>
-        <w:t>м</w:t>
-      </w:r>
-      <w:r>
-        <w:rPr>
-          <w:sz w:val="28"/>
-          <w:lang w:val="ru-RU"/>
-        </w:rPr>
-        <w:t>л</w:t>
-      </w:r>
-    </w:p>
-    <w:p>
-      <w:pPr>
-        <w:ind w:left="-567"/>
-        <w:jc w:val="both"/>
-        <w:rPr>
-          <w:sz w:val="28"/>
-          <w:lang w:val="ru-RU"/>
-        </w:rPr>
-      </w:pPr>
-      <w:r>
-        <w:rPr>
-          <w:sz w:val="28"/>
-          <w:lang w:val="ru-RU"/>
-        </w:rPr>
-        <w:t xml:space="preserve">АТ ТГ -    </w:t>
-      </w:r>
-      <w:r>
-        <w:rPr>
-          <w:sz w:val="28"/>
-          <w:lang w:val="ru-RU"/>
-        </w:rPr>
-        <w:t>(</w:t>
-      </w:r>
-      <w:r>
-        <w:rPr>
-          <w:sz w:val="28"/>
-          <w:lang w:val="ru-RU"/>
-        </w:rPr>
-        <w:t>0-100) МЕ/</w:t>
-      </w:r>
-      <w:r>
-        <w:rPr>
-          <w:sz w:val="28"/>
-          <w:lang w:val="ru-RU"/>
-        </w:rPr>
-        <w:t>м</w:t>
-      </w:r>
-      <w:r>
-        <w:rPr>
-          <w:sz w:val="28"/>
-          <w:lang w:val="ru-RU"/>
-        </w:rPr>
-        <w:t>л</w:t>
-      </w:r>
-      <w:r>
-        <w:rPr>
-          <w:sz w:val="28"/>
-          <w:lang w:val="ru-RU"/>
-        </w:rPr>
-        <w:t xml:space="preserve">; АТ ТПО </w:t>
-      </w:r>
-      <w:r>
-        <w:rPr>
-          <w:sz w:val="28"/>
-          <w:lang w:val="ru-RU"/>
-        </w:rPr>
-        <w:t>–</w:t>
-      </w:r>
-      <w:r>
-        <w:rPr>
-          <w:sz w:val="28"/>
-          <w:lang w:val="ru-RU"/>
-        </w:rPr>
-        <w:t xml:space="preserve"> </w:t>
-      </w:r>
-      <w:r>
-        <w:rPr>
-          <w:sz w:val="28"/>
-          <w:lang w:val="ru-RU"/>
-        </w:rPr>
-        <w:t xml:space="preserve"> </w:t>
-      </w:r>
-      <w:r>
-        <w:rPr>
-          <w:sz w:val="28"/>
-          <w:lang w:val="ru-RU"/>
-        </w:rPr>
-        <w:t>(0-30) МЕ/мл</w:t>
-      </w:r>
-    </w:p>
-    <w:p>
-      <w:pPr>
-        <w:ind w:left="-567"/>
-        <w:jc w:val="both"/>
-        <w:rPr>
-          <w:sz w:val="28"/>
-          <w:lang w:val="ru-RU"/>
-        </w:rPr>
-      </w:pPr>
-      <w:r>
-        <w:rPr>
-          <w:sz w:val="28"/>
-          <w:lang w:val="ru-RU"/>
-        </w:rPr>
-        <w:t>.</w:t>
-      </w:r>
-      <w:r>
-        <w:rPr>
-          <w:sz w:val="28"/>
-          <w:lang w:val="ru-RU"/>
-        </w:rPr>
-        <w:t>12.17</w:t>
-      </w:r>
-      <w:r>
-        <w:rPr>
-          <w:sz w:val="28"/>
-          <w:lang w:val="ru-RU"/>
-        </w:rPr>
-        <w:t xml:space="preserve"> </w:t>
-      </w:r>
-      <w:r>
-        <w:rPr>
-          <w:sz w:val="28"/>
-          <w:lang w:val="ru-RU"/>
-        </w:rPr>
-        <w:t xml:space="preserve">Инсулин –  (2,6-24,9) </w:t>
-      </w:r>
-      <w:proofErr w:type="spellStart"/>
-      <w:r>
-        <w:rPr>
-          <w:sz w:val="28"/>
-          <w:lang w:val="ru-RU"/>
-        </w:rPr>
-        <w:t>мкЕд</w:t>
-      </w:r>
-      <w:proofErr w:type="spellEnd"/>
-      <w:r>
-        <w:rPr>
-          <w:sz w:val="28"/>
-          <w:lang w:val="ru-RU"/>
-        </w:rPr>
-        <w:t xml:space="preserve">/мл; С-пептид –  (1,1-4,4) </w:t>
-      </w:r>
-      <w:proofErr w:type="spellStart"/>
-      <w:r>
-        <w:rPr>
-          <w:sz w:val="28"/>
-          <w:lang w:val="ru-RU"/>
-        </w:rPr>
-        <w:t>нг</w:t>
-      </w:r>
-      <w:proofErr w:type="spellEnd"/>
-      <w:r>
-        <w:rPr>
-          <w:sz w:val="28"/>
-          <w:lang w:val="ru-RU"/>
-        </w:rPr>
-        <w:t>/мл</w:t>
-      </w:r>
-    </w:p>
-    <w:p>
-      <w:pPr>
-        <w:ind w:left="-567"/>
-        <w:jc w:val="both"/>
-        <w:rPr>
-          <w:sz w:val="28"/>
-          <w:lang w:val="ru-RU"/>
-        </w:rPr>
-      </w:pPr>
-      <w:r>
-        <w:rPr>
-          <w:sz w:val="28"/>
-          <w:lang w:val="ru-RU"/>
-        </w:rPr>
-        <w:t>.</w:t>
-      </w:r>
-      <w:r>
-        <w:rPr>
-          <w:sz w:val="28"/>
-          <w:lang w:val="ru-RU"/>
-        </w:rPr>
-        <w:t>12.17</w:t>
-      </w:r>
-      <w:r>
-        <w:rPr>
-          <w:sz w:val="28"/>
-          <w:lang w:val="ru-RU"/>
-        </w:rPr>
-        <w:t xml:space="preserve"> </w:t>
-      </w:r>
-      <w:proofErr w:type="gramStart"/>
-      <w:r>
-        <w:rPr>
-          <w:sz w:val="28"/>
-          <w:lang w:val="ru-RU"/>
-        </w:rPr>
-        <w:t>С-реактивный</w:t>
-      </w:r>
-      <w:proofErr w:type="gramEnd"/>
-      <w:r>
-        <w:rPr>
-          <w:sz w:val="28"/>
-          <w:lang w:val="ru-RU"/>
-        </w:rPr>
-        <w:t xml:space="preserve"> белок - </w:t>
-      </w:r>
-      <w:proofErr w:type="spellStart"/>
-      <w:r>
-        <w:rPr>
-          <w:sz w:val="28"/>
-          <w:lang w:val="ru-RU"/>
-        </w:rPr>
-        <w:t>отр</w:t>
-      </w:r>
-      <w:proofErr w:type="spellEnd"/>
-    </w:p>
-    <w:p>
-      <w:pPr>
-        <w:ind w:left="-567"/>
-        <w:jc w:val="both"/>
-        <w:rPr>
-          <w:sz w:val="28"/>
-          <w:szCs w:val="28"/>
-          <w:lang w:val="ru-RU"/>
-        </w:rPr>
-      </w:pPr>
-      <w:r>
-        <w:rPr>
-          <w:sz w:val="28"/>
-          <w:szCs w:val="28"/>
-          <w:lang w:val="ru-RU"/>
-        </w:rPr>
-        <w:t>.</w:t>
-      </w:r>
-      <w:r>
-        <w:rPr>
-          <w:sz w:val="28"/>
-          <w:szCs w:val="28"/>
-          <w:lang w:val="ru-RU"/>
-        </w:rPr>
-        <w:t>12.17</w:t>
-      </w:r>
-      <w:r>
-        <w:rPr>
-          <w:sz w:val="28"/>
-          <w:szCs w:val="28"/>
-          <w:lang w:val="ru-RU"/>
-        </w:rPr>
-        <w:t xml:space="preserve"> </w:t>
-      </w:r>
-      <w:proofErr w:type="spellStart"/>
-      <w:r>
-        <w:rPr>
-          <w:sz w:val="28"/>
-          <w:szCs w:val="28"/>
-          <w:lang w:val="ru-RU"/>
-        </w:rPr>
-        <w:t>Гемогл</w:t>
-      </w:r>
-      <w:proofErr w:type="spellEnd"/>
-      <w:r>
-        <w:rPr>
-          <w:sz w:val="28"/>
-          <w:szCs w:val="28"/>
-          <w:lang w:val="ru-RU"/>
-        </w:rPr>
-        <w:t xml:space="preserve"> –  ; </w:t>
-      </w:r>
-      <w:proofErr w:type="spellStart"/>
-      <w:r>
-        <w:rPr>
-          <w:sz w:val="28"/>
-          <w:szCs w:val="28"/>
-          <w:lang w:val="ru-RU"/>
-        </w:rPr>
-        <w:t>гематокр</w:t>
-      </w:r>
-      <w:proofErr w:type="spellEnd"/>
-      <w:r>
-        <w:rPr>
-          <w:sz w:val="28"/>
-          <w:szCs w:val="28"/>
-          <w:lang w:val="ru-RU"/>
-        </w:rPr>
-        <w:t xml:space="preserve"> –  ; общ</w:t>
-      </w:r>
-      <w:proofErr w:type="gramStart"/>
-      <w:r>
-        <w:rPr>
-          <w:sz w:val="28"/>
-          <w:szCs w:val="28"/>
-          <w:lang w:val="ru-RU"/>
-        </w:rPr>
-        <w:t>.</w:t>
-      </w:r>
-      <w:proofErr w:type="gramEnd"/>
-      <w:r>
-        <w:rPr>
-          <w:sz w:val="28"/>
-          <w:szCs w:val="28"/>
-          <w:lang w:val="ru-RU"/>
-        </w:rPr>
-        <w:t xml:space="preserve"> </w:t>
-      </w:r>
-      <w:proofErr w:type="gramStart"/>
-      <w:r>
-        <w:rPr>
-          <w:sz w:val="28"/>
-          <w:szCs w:val="28"/>
-          <w:lang w:val="ru-RU"/>
-        </w:rPr>
-        <w:t>б</w:t>
-      </w:r>
-      <w:proofErr w:type="gramEnd"/>
-      <w:r>
-        <w:rPr>
-          <w:sz w:val="28"/>
-          <w:szCs w:val="28"/>
-          <w:lang w:val="ru-RU"/>
-        </w:rPr>
-        <w:t>елок –   г/л; К –   ; Nа –   ммоль/л</w:t>
-      </w:r>
-    </w:p>
-    <w:p>
-      <w:pPr>
-        <w:ind w:left="-567"/>
-        <w:jc w:val="both"/>
-        <w:rPr>
-          <w:sz w:val="28"/>
-          <w:szCs w:val="28"/>
-          <w:lang w:val="ru-RU"/>
-        </w:rPr>
-      </w:pPr>
-      <w:r>
-        <w:rPr>
-          <w:sz w:val="28"/>
-          <w:szCs w:val="28"/>
-          <w:lang w:val="ru-RU"/>
-        </w:rPr>
-        <w:t>.</w:t>
-      </w:r>
-      <w:r>
-        <w:rPr>
-          <w:sz w:val="28"/>
-          <w:szCs w:val="28"/>
-          <w:lang w:val="ru-RU"/>
-        </w:rPr>
-        <w:t>12.17</w:t>
-      </w:r>
-      <w:r>
-        <w:rPr>
-          <w:sz w:val="28"/>
-          <w:szCs w:val="28"/>
-          <w:lang w:val="ru-RU"/>
-        </w:rPr>
-        <w:t xml:space="preserve"> </w:t>
-      </w:r>
-      <w:r>
-        <w:rPr>
-          <w:sz w:val="28"/>
-          <w:szCs w:val="28"/>
-          <w:lang w:val="ru-RU"/>
-        </w:rPr>
-        <w:t>К –</w:t>
-      </w:r>
-      <w:proofErr w:type="gramStart"/>
-      <w:r>
-        <w:rPr>
-          <w:sz w:val="28"/>
-          <w:szCs w:val="28"/>
-          <w:lang w:val="ru-RU"/>
-        </w:rPr>
-        <w:t xml:space="preserve">   ;</w:t>
-      </w:r>
-      <w:proofErr w:type="gramEnd"/>
-      <w:r>
-        <w:rPr>
-          <w:sz w:val="28"/>
-          <w:szCs w:val="28"/>
-          <w:lang w:val="ru-RU"/>
-        </w:rPr>
-        <w:t xml:space="preserve"> </w:t>
-      </w:r>
-      <w:proofErr w:type="spellStart"/>
-      <w:r>
-        <w:rPr>
-          <w:sz w:val="28"/>
-          <w:szCs w:val="28"/>
-          <w:lang w:val="ru-RU"/>
-        </w:rPr>
-        <w:t>Nа</w:t>
-      </w:r>
-      <w:proofErr w:type="spellEnd"/>
-      <w:r>
-        <w:rPr>
-          <w:sz w:val="28"/>
-          <w:szCs w:val="28"/>
-          <w:lang w:val="ru-RU"/>
-        </w:rPr>
-        <w:t xml:space="preserve"> – </w:t>
-      </w:r>
-      <w:r>
-        <w:rPr>
-          <w:sz w:val="28"/>
-          <w:szCs w:val="28"/>
-          <w:lang w:val="ru-RU"/>
-        </w:rPr>
-        <w:t xml:space="preserve"> </w:t>
-      </w:r>
-      <w:proofErr w:type="spellStart"/>
-      <w:r>
-        <w:rPr>
-          <w:sz w:val="28"/>
-          <w:szCs w:val="28"/>
-          <w:lang w:val="ru-RU"/>
-        </w:rPr>
-        <w:t>Са</w:t>
-      </w:r>
-      <w:proofErr w:type="spellEnd"/>
-      <w:r>
-        <w:rPr>
-          <w:sz w:val="28"/>
-          <w:szCs w:val="28"/>
-          <w:vertAlign w:val="superscript"/>
-          <w:lang w:val="ru-RU"/>
-        </w:rPr>
-        <w:t>++</w:t>
-      </w:r>
-      <w:r>
-        <w:rPr>
-          <w:sz w:val="28"/>
-          <w:szCs w:val="28"/>
-          <w:lang w:val="ru-RU"/>
-        </w:rPr>
-        <w:t xml:space="preserve"> - С1 - </w:t>
-      </w:r>
-      <w:r>
-        <w:rPr>
-          <w:sz w:val="28"/>
-          <w:szCs w:val="28"/>
+      <w:r>
+        <w:rPr>
+          <w:lang w:val="ru-RU"/>
+        </w:rPr>
+        <w:t>99,4</w:t>
+      </w:r>
+      <w:r>
+        <w:rPr>
           <w:lang w:val="ru-RU"/>
         </w:rPr>
         <w:t xml:space="preserve">  ммоль/л</w:t>
-      </w:r>
-    </w:p>
-    <w:p>
-      <w:pPr>
-        <w:ind w:left="-567"/>
-        <w:jc w:val="both"/>
-        <w:rPr>
-          <w:sz w:val="28"/>
-          <w:szCs w:val="28"/>
-          <w:lang w:val="ru-RU"/>
-        </w:rPr>
-      </w:pPr>
-      <w:r>
-        <w:rPr>
-          <w:sz w:val="28"/>
-          <w:szCs w:val="28"/>
-          <w:lang w:val="ru-RU"/>
-        </w:rPr>
-        <w:t>.</w:t>
-      </w:r>
-      <w:r>
-        <w:rPr>
-          <w:sz w:val="28"/>
-          <w:szCs w:val="28"/>
-          <w:lang w:val="ru-RU"/>
-        </w:rPr>
-        <w:t>12.17</w:t>
-      </w:r>
-      <w:r>
-        <w:rPr>
-          <w:sz w:val="28"/>
-          <w:szCs w:val="28"/>
-          <w:lang w:val="ru-RU"/>
-        </w:rPr>
-        <w:t xml:space="preserve"> </w:t>
-      </w:r>
-      <w:proofErr w:type="spellStart"/>
-      <w:r>
-        <w:rPr>
-          <w:sz w:val="28"/>
-          <w:szCs w:val="28"/>
-          <w:lang w:val="ru-RU"/>
-        </w:rPr>
-        <w:t>Коагулограмма</w:t>
-      </w:r>
-      <w:proofErr w:type="spellEnd"/>
-      <w:r>
-        <w:rPr>
-          <w:sz w:val="28"/>
-          <w:szCs w:val="28"/>
-          <w:lang w:val="ru-RU"/>
-        </w:rPr>
-        <w:t xml:space="preserve">: </w:t>
-      </w:r>
-      <w:proofErr w:type="spellStart"/>
-      <w:r>
-        <w:rPr>
-          <w:sz w:val="28"/>
-          <w:szCs w:val="28"/>
-          <w:lang w:val="ru-RU"/>
-        </w:rPr>
-        <w:t>вр</w:t>
-      </w:r>
-      <w:proofErr w:type="spellEnd"/>
-      <w:r>
-        <w:rPr>
-          <w:sz w:val="28"/>
-          <w:szCs w:val="28"/>
-          <w:lang w:val="ru-RU"/>
-        </w:rPr>
-        <w:t xml:space="preserve">. </w:t>
-      </w:r>
-      <w:proofErr w:type="spellStart"/>
-      <w:r>
-        <w:rPr>
-          <w:sz w:val="28"/>
-          <w:szCs w:val="28"/>
-          <w:lang w:val="ru-RU"/>
-        </w:rPr>
-        <w:t>сверт</w:t>
-      </w:r>
-      <w:proofErr w:type="spellEnd"/>
-      <w:r>
-        <w:rPr>
-          <w:sz w:val="28"/>
-          <w:szCs w:val="28"/>
-          <w:lang w:val="ru-RU"/>
-        </w:rPr>
-        <w:t xml:space="preserve">. –   мин.; ПТИ –   %; фибр –  </w:t>
-      </w:r>
-      <w:proofErr w:type="gramStart"/>
-      <w:r>
-        <w:rPr>
-          <w:sz w:val="28"/>
-          <w:szCs w:val="28"/>
-          <w:lang w:val="ru-RU"/>
-        </w:rPr>
-        <w:t>г</w:t>
-      </w:r>
-      <w:proofErr w:type="gramEnd"/>
-      <w:r>
-        <w:rPr>
-          <w:sz w:val="28"/>
-          <w:szCs w:val="28"/>
-          <w:lang w:val="ru-RU"/>
-        </w:rPr>
-        <w:t xml:space="preserve">/л; фибр Б – </w:t>
-      </w:r>
-      <w:proofErr w:type="spellStart"/>
-      <w:r>
-        <w:rPr>
-          <w:sz w:val="28"/>
-          <w:szCs w:val="28"/>
-          <w:lang w:val="ru-RU"/>
-        </w:rPr>
-        <w:t>отр</w:t>
-      </w:r>
-      <w:proofErr w:type="spellEnd"/>
-      <w:r>
-        <w:rPr>
-          <w:sz w:val="28"/>
-          <w:szCs w:val="28"/>
-          <w:lang w:val="ru-RU"/>
-        </w:rPr>
-        <w:t xml:space="preserve">; АКТ – %; св. гепарин – </w:t>
-      </w:r>
-    </w:p>
-    <w:p>
-      <w:pPr>
-        <w:ind w:left="-567"/>
-        <w:jc w:val="both"/>
-        <w:rPr>
-          <w:bCs/>
-          <w:sz w:val="28"/>
-          <w:szCs w:val="20"/>
-          <w:lang w:val="ru-RU"/>
-        </w:rPr>
-      </w:pPr>
-      <w:r>
-        <w:rPr>
-          <w:bCs/>
-          <w:sz w:val="28"/>
-          <w:lang w:val="ru-RU"/>
-        </w:rPr>
-        <w:t>.</w:t>
-      </w:r>
-      <w:r>
-        <w:rPr>
-          <w:bCs/>
-          <w:sz w:val="28"/>
-          <w:lang w:val="ru-RU"/>
-        </w:rPr>
-        <w:t>12.17</w:t>
-      </w:r>
-      <w:r>
-        <w:rPr>
-          <w:bCs/>
-          <w:sz w:val="28"/>
-          <w:lang w:val="ru-RU"/>
-        </w:rPr>
-        <w:t xml:space="preserve"> </w:t>
-      </w:r>
-      <w:r>
-        <w:rPr>
-          <w:bCs/>
-          <w:sz w:val="28"/>
-          <w:lang w:val="ru-RU"/>
-        </w:rPr>
-        <w:t xml:space="preserve">Проба </w:t>
-      </w:r>
-      <w:proofErr w:type="spellStart"/>
-      <w:r>
-        <w:rPr>
-          <w:bCs/>
-          <w:sz w:val="28"/>
-          <w:lang w:val="ru-RU"/>
-        </w:rPr>
-        <w:t>Реберга</w:t>
-      </w:r>
-      <w:proofErr w:type="spellEnd"/>
-      <w:r>
-        <w:rPr>
-          <w:bCs/>
-          <w:sz w:val="28"/>
-          <w:lang w:val="ru-RU"/>
-        </w:rPr>
-        <w:t xml:space="preserve">: </w:t>
-      </w:r>
-      <w:proofErr w:type="spellStart"/>
-      <w:r>
-        <w:rPr>
-          <w:bCs/>
-          <w:sz w:val="28"/>
-          <w:lang w:val="ru-RU"/>
-        </w:rPr>
-        <w:t>креатинин</w:t>
-      </w:r>
-      <w:proofErr w:type="spellEnd"/>
-      <w:r>
-        <w:rPr>
-          <w:bCs/>
-          <w:sz w:val="28"/>
-          <w:lang w:val="ru-RU"/>
-        </w:rPr>
-        <w:t xml:space="preserve"> кров</w:t>
-      </w:r>
-      <w:proofErr w:type="gramStart"/>
-      <w:r>
-        <w:rPr>
-          <w:bCs/>
-          <w:sz w:val="28"/>
-          <w:lang w:val="ru-RU"/>
-        </w:rPr>
-        <w:t>и-</w:t>
-      </w:r>
-      <w:proofErr w:type="gramEnd"/>
-      <w:r>
-        <w:rPr>
-          <w:bCs/>
-          <w:sz w:val="28"/>
-          <w:lang w:val="ru-RU"/>
-        </w:rPr>
-        <w:t xml:space="preserve"> </w:t>
-      </w:r>
-      <w:proofErr w:type="spellStart"/>
-      <w:r>
-        <w:rPr>
-          <w:bCs/>
-          <w:sz w:val="28"/>
-          <w:lang w:val="ru-RU"/>
-        </w:rPr>
-        <w:t>мкмоль</w:t>
-      </w:r>
-      <w:proofErr w:type="spellEnd"/>
-      <w:r>
-        <w:rPr>
-          <w:bCs/>
-          <w:sz w:val="28"/>
-          <w:lang w:val="ru-RU"/>
-        </w:rPr>
-        <w:t xml:space="preserve">/л;  </w:t>
-      </w:r>
-      <w:proofErr w:type="spellStart"/>
-      <w:r>
-        <w:rPr>
-          <w:bCs/>
-          <w:sz w:val="28"/>
-          <w:lang w:val="ru-RU"/>
-        </w:rPr>
-        <w:t>креатинин</w:t>
-      </w:r>
-      <w:proofErr w:type="spellEnd"/>
-      <w:r>
-        <w:rPr>
-          <w:bCs/>
-          <w:sz w:val="28"/>
-          <w:lang w:val="ru-RU"/>
-        </w:rPr>
-        <w:t xml:space="preserve"> мочи-  </w:t>
-      </w:r>
-      <w:proofErr w:type="spellStart"/>
-      <w:r>
-        <w:rPr>
-          <w:bCs/>
-          <w:sz w:val="28"/>
-          <w:lang w:val="ru-RU"/>
-        </w:rPr>
-        <w:t>мкмоль</w:t>
-      </w:r>
-      <w:proofErr w:type="spellEnd"/>
-      <w:r>
-        <w:rPr>
-          <w:bCs/>
-          <w:sz w:val="28"/>
-          <w:lang w:val="ru-RU"/>
-        </w:rPr>
-        <w:t>/л;  КФ- мл/мин;  КР-  %</w:t>
       </w:r>
     </w:p>
     <w:p>
@@ -4354,42 +2516,80 @@
         <w:jc w:val="both"/>
         <w:rPr>
           <w:b w:val="0"/>
+          <w:sz w:val="24"/>
+          <w:szCs w:val="24"/>
         </w:rPr>
       </w:pPr>
       <w:r>
         <w:rPr>
           <w:b w:val="0"/>
+          <w:sz w:val="24"/>
+          <w:szCs w:val="24"/>
+        </w:rPr>
+        <w:t>20</w:t>
+      </w:r>
+      <w:r>
+        <w:rPr>
+          <w:b w:val="0"/>
+          <w:sz w:val="24"/>
+          <w:szCs w:val="24"/>
         </w:rPr>
         <w:t>.</w:t>
       </w:r>
       <w:r>
         <w:rPr>
           <w:b w:val="0"/>
+          <w:sz w:val="24"/>
+          <w:szCs w:val="24"/>
         </w:rPr>
         <w:t>12.17</w:t>
       </w:r>
       <w:r>
         <w:rPr>
           <w:b w:val="0"/>
+          <w:sz w:val="24"/>
+          <w:szCs w:val="24"/>
         </w:rPr>
         <w:t xml:space="preserve"> </w:t>
       </w:r>
       <w:r>
         <w:rPr>
           <w:b w:val="0"/>
+          <w:sz w:val="24"/>
+          <w:szCs w:val="24"/>
         </w:rPr>
         <w:t>Общ. а</w:t>
       </w:r>
       <w:r>
         <w:rPr>
           <w:b w:val="0"/>
-        </w:rPr>
-        <w:t xml:space="preserve">н. мочи уд вес 10  </w:t>
+          <w:sz w:val="24"/>
+          <w:szCs w:val="24"/>
+        </w:rPr>
+        <w:t>н. мочи уд вес 10</w:t>
+      </w:r>
+      <w:r>
+        <w:rPr>
+          <w:b w:val="0"/>
+          <w:sz w:val="24"/>
+          <w:szCs w:val="24"/>
+        </w:rPr>
+        <w:t>25</w:t>
+      </w:r>
+      <w:r>
+        <w:rPr>
+          <w:b w:val="0"/>
+          <w:sz w:val="24"/>
+          <w:szCs w:val="24"/>
+        </w:rPr>
+        <w:t xml:space="preserve">  </w:t>
       </w:r>
       <w:proofErr w:type="spellStart"/>
       <w:r>
         <w:rPr>
           <w:b w:val="0"/>
+          <w:sz w:val="24"/>
+          <w:szCs w:val="24"/>
         </w:rPr>
         <w:t>лейк</w:t>
       </w:r>
@@ -4397,13 +2597,33 @@
       <w:r>
         <w:rPr>
           <w:b w:val="0"/>
-        </w:rPr>
-        <w:t xml:space="preserve"> –   в </w:t>
+          <w:sz w:val="24"/>
+          <w:szCs w:val="24"/>
+        </w:rPr>
+        <w:t xml:space="preserve"> –</w:t>
+      </w:r>
+      <w:r>
+        <w:rPr>
+          <w:b w:val="0"/>
+          <w:sz w:val="24"/>
+          <w:szCs w:val="24"/>
+        </w:rPr>
+        <w:t>1-2</w:t>
+      </w:r>
+      <w:r>
+        <w:rPr>
+          <w:b w:val="0"/>
+          <w:sz w:val="24"/>
+          <w:szCs w:val="24"/>
+        </w:rPr>
+        <w:t xml:space="preserve">   в </w:t>
       </w:r>
       <w:proofErr w:type="gramStart"/>
       <w:r>
         <w:rPr>
           <w:b w:val="0"/>
+          <w:sz w:val="24"/>
+          <w:szCs w:val="24"/>
         </w:rPr>
         <w:t>п</w:t>
       </w:r>
@@ -4411,6 +2631,8 @@
       <w:r>
         <w:rPr>
           <w:b w:val="0"/>
+          <w:sz w:val="24"/>
+          <w:szCs w:val="24"/>
         </w:rPr>
         <w:t>/</w:t>
       </w:r>
@@ -4418,6 +2640,8 @@
       <w:r>
         <w:rPr>
           <w:b w:val="0"/>
+          <w:sz w:val="24"/>
+          <w:szCs w:val="24"/>
         </w:rPr>
         <w:t>зр</w:t>
       </w:r>
@@ -4425,6 +2649,8 @@
       <w:r>
         <w:rPr>
           <w:b w:val="0"/>
+          <w:sz w:val="24"/>
+          <w:szCs w:val="24"/>
         </w:rPr>
         <w:t xml:space="preserve"> белок – </w:t>
       </w:r>
@@ -4432,6 +2658,8 @@
       <w:r>
         <w:rPr>
           <w:b w:val="0"/>
+          <w:sz w:val="24"/>
+          <w:szCs w:val="24"/>
         </w:rPr>
         <w:t>отр</w:t>
       </w:r>
@@ -4439,6 +2667,8 @@
       <w:r>
         <w:rPr>
           <w:b w:val="0"/>
+          <w:sz w:val="24"/>
+          <w:szCs w:val="24"/>
         </w:rPr>
         <w:t xml:space="preserve">  ацетон –</w:t>
       </w:r>
@@ -4446,6 +2676,8 @@
       <w:r>
         <w:rPr>
           <w:b w:val="0"/>
+          <w:sz w:val="24"/>
+          <w:szCs w:val="24"/>
         </w:rPr>
         <w:t>отр</w:t>
       </w:r>
@@ -4453,12 +2685,16 @@
       <w:r>
         <w:rPr>
           <w:b w:val="0"/>
+          <w:sz w:val="24"/>
+          <w:szCs w:val="24"/>
         </w:rPr>
         <w:t xml:space="preserve">; </w:t>
       </w:r>
       <w:r>
         <w:rPr>
           <w:b w:val="0"/>
+          <w:sz w:val="24"/>
+          <w:szCs w:val="24"/>
         </w:rPr>
         <w:t xml:space="preserve"> </w:t>
       </w:r>
@@ -4466,6 +2702,8 @@
       <w:r>
         <w:rPr>
           <w:b w:val="0"/>
+          <w:sz w:val="24"/>
+          <w:szCs w:val="24"/>
         </w:rPr>
         <w:t>эпит</w:t>
       </w:r>
@@ -4473,6 +2711,8 @@
       <w:r>
         <w:rPr>
           <w:b w:val="0"/>
+          <w:sz w:val="24"/>
+          <w:szCs w:val="24"/>
         </w:rPr>
         <w:t xml:space="preserve">. пл. - ; </w:t>
       </w:r>
@@ -4480,6 +2720,8 @@
       <w:r>
         <w:rPr>
           <w:b w:val="0"/>
+          <w:sz w:val="24"/>
+          <w:szCs w:val="24"/>
         </w:rPr>
         <w:t>эпит</w:t>
       </w:r>
@@ -4487,6 +2729,8 @@
       <w:r>
         <w:rPr>
           <w:b w:val="0"/>
+          <w:sz w:val="24"/>
+          <w:szCs w:val="24"/>
         </w:rPr>
         <w:t xml:space="preserve">. </w:t>
       </w:r>
@@ -4494,6 +2738,8 @@
       <w:r>
         <w:rPr>
           <w:b w:val="0"/>
+          <w:sz w:val="24"/>
+          <w:szCs w:val="24"/>
         </w:rPr>
         <w:t>перех</w:t>
       </w:r>
@@ -4501,12 +2747,16 @@
       <w:r>
         <w:rPr>
           <w:b w:val="0"/>
+          <w:sz w:val="24"/>
+          <w:szCs w:val="24"/>
         </w:rPr>
         <w:t xml:space="preserve">. - </w:t>
       </w:r>
       <w:r>
         <w:rPr>
           <w:b w:val="0"/>
+          <w:sz w:val="24"/>
+          <w:szCs w:val="24"/>
         </w:rPr>
         <w:t xml:space="preserve"> в п/</w:t>
       </w:r>
@@ -4514,6 +2764,8 @@
       <w:r>
         <w:rPr>
           <w:b w:val="0"/>
+          <w:sz w:val="24"/>
+          <w:szCs w:val="24"/>
         </w:rPr>
         <w:t>зр</w:t>
       </w:r>
@@ -4523,145 +2775,60 @@
       <w:pPr>
         <w:ind w:left="-567"/>
         <w:rPr>
-          <w:sz w:val="28"/>
-          <w:szCs w:val="20"/>
           <w:lang w:val="ru-RU"/>
         </w:rPr>
       </w:pPr>
       <w:r>
         <w:rPr>
-          <w:sz w:val="28"/>
+          <w:lang w:val="ru-RU"/>
+        </w:rPr>
+        <w:t>21</w:t>
+      </w:r>
+      <w:r>
+        <w:rPr>
           <w:lang w:val="ru-RU"/>
         </w:rPr>
         <w:t>.</w:t>
       </w:r>
       <w:r>
         <w:rPr>
-          <w:sz w:val="28"/>
           <w:lang w:val="ru-RU"/>
         </w:rPr>
         <w:t>12.17</w:t>
       </w:r>
       <w:r>
         <w:rPr>
-          <w:sz w:val="28"/>
           <w:lang w:val="ru-RU"/>
         </w:rPr>
         <w:t xml:space="preserve"> </w:t>
       </w:r>
       <w:r>
         <w:rPr>
-          <w:sz w:val="28"/>
-          <w:lang w:val="ru-RU"/>
-        </w:rPr>
-        <w:t xml:space="preserve">Анализ мочи по Нечипоренко </w:t>
+          <w:lang w:val="ru-RU"/>
+        </w:rPr>
+        <w:t xml:space="preserve">Суточная глюкозурия –  </w:t>
+      </w:r>
+      <w:r>
+        <w:rPr>
+          <w:lang w:val="ru-RU"/>
+        </w:rPr>
+        <w:t>4,6</w:t>
+      </w:r>
+      <w:r>
+        <w:rPr>
+          <w:lang w:val="ru-RU"/>
+        </w:rPr>
+        <w:t>%</w:t>
+      </w:r>
+      <w:r>
+        <w:rPr>
+          <w:lang w:val="ru-RU"/>
+        </w:rPr>
+        <w:t xml:space="preserve">;   Суточная протеинурия –  </w:t>
       </w:r>
       <w:proofErr w:type="spellStart"/>
       <w:r>
         <w:rPr>
-          <w:sz w:val="28"/>
-          <w:lang w:val="ru-RU"/>
-        </w:rPr>
-        <w:t>лейк</w:t>
-      </w:r>
-      <w:proofErr w:type="spellEnd"/>
-      <w:r>
-        <w:rPr>
-          <w:sz w:val="28"/>
-          <w:lang w:val="ru-RU"/>
-        </w:rPr>
-        <w:t xml:space="preserve"> -  </w:t>
-      </w:r>
-      <w:proofErr w:type="spellStart"/>
-      <w:r>
-        <w:rPr>
-          <w:sz w:val="28"/>
-          <w:lang w:val="ru-RU"/>
-        </w:rPr>
-        <w:t>эритр</w:t>
-      </w:r>
-      <w:proofErr w:type="spellEnd"/>
-      <w:r>
-        <w:rPr>
-          <w:sz w:val="28"/>
-          <w:lang w:val="ru-RU"/>
-        </w:rPr>
-        <w:t xml:space="preserve"> -  белок – </w:t>
-      </w:r>
-      <w:proofErr w:type="spellStart"/>
-      <w:r>
-        <w:rPr>
-          <w:sz w:val="28"/>
-          <w:lang w:val="ru-RU"/>
-        </w:rPr>
-        <w:t>отр</w:t>
-      </w:r>
-      <w:proofErr w:type="spellEnd"/>
-    </w:p>
-    <w:p>
-      <w:pPr>
-        <w:ind w:left="-567"/>
-        <w:rPr>
-          <w:sz w:val="28"/>
-          <w:szCs w:val="20"/>
-          <w:lang w:val="ru-RU"/>
-        </w:rPr>
-      </w:pPr>
-      <w:r>
-        <w:rPr>
-          <w:sz w:val="28"/>
-          <w:lang w:val="ru-RU"/>
-        </w:rPr>
-        <w:t>.</w:t>
-      </w:r>
-      <w:r>
-        <w:rPr>
-          <w:sz w:val="28"/>
-          <w:lang w:val="ru-RU"/>
-        </w:rPr>
-        <w:t>12.17</w:t>
-      </w:r>
-      <w:r>
-        <w:rPr>
-          <w:sz w:val="28"/>
-          <w:lang w:val="ru-RU"/>
-        </w:rPr>
-        <w:t xml:space="preserve"> </w:t>
-      </w:r>
-      <w:r>
-        <w:rPr>
-          <w:sz w:val="28"/>
-          <w:lang w:val="ru-RU"/>
-        </w:rPr>
-        <w:t>Суточная глюкозурия</w:t>
-      </w:r>
-      <w:proofErr w:type="gramStart"/>
-      <w:r>
-        <w:rPr>
-          <w:sz w:val="28"/>
-          <w:lang w:val="ru-RU"/>
-        </w:rPr>
-        <w:t xml:space="preserve"> –  %</w:t>
-      </w:r>
-      <w:r>
-        <w:rPr>
-          <w:sz w:val="28"/>
-          <w:lang w:val="ru-RU"/>
-        </w:rPr>
-        <w:t xml:space="preserve">;   </w:t>
-      </w:r>
-      <w:proofErr w:type="gramEnd"/>
-      <w:r>
-        <w:rPr>
-          <w:sz w:val="28"/>
-          <w:lang w:val="ru-RU"/>
-        </w:rPr>
-        <w:t xml:space="preserve">Суточная протеинурия –  </w:t>
-      </w:r>
-      <w:proofErr w:type="spellStart"/>
-      <w:r>
-        <w:rPr>
-          <w:sz w:val="28"/>
           <w:lang w:val="ru-RU"/>
         </w:rPr>
         <w:t>отр</w:t>
@@ -4672,35 +2839,73 @@
       <w:pPr>
         <w:pStyle w:val="5"/>
         <w:ind w:left="-567"/>
+        <w:rPr>
+          <w:sz w:val="24"/>
+          <w:szCs w:val="24"/>
+        </w:rPr>
       </w:pPr>
       <w:r>
+        <w:rPr>
+          <w:sz w:val="24"/>
+          <w:szCs w:val="24"/>
+        </w:rPr>
+        <w:t>21</w:t>
+      </w:r>
+      <w:r>
+        <w:rPr>
+          <w:sz w:val="24"/>
+          <w:szCs w:val="24"/>
+        </w:rPr>
         <w:t>.</w:t>
       </w:r>
       <w:r>
+        <w:rPr>
+          <w:sz w:val="24"/>
+          <w:szCs w:val="24"/>
+        </w:rPr>
         <w:t>12.17</w:t>
       </w:r>
       <w:r>
+        <w:rPr>
+          <w:sz w:val="24"/>
+          <w:szCs w:val="24"/>
+        </w:rPr>
         <w:t xml:space="preserve"> </w:t>
       </w:r>
+      <w:r>
+        <w:rPr>
+          <w:sz w:val="24"/>
+          <w:szCs w:val="24"/>
+        </w:rPr>
+        <w:t xml:space="preserve">Микроальбуминурия </w:t>
+      </w:r>
+      <w:r>
+        <w:rPr>
+          <w:sz w:val="24"/>
+          <w:szCs w:val="24"/>
+        </w:rPr>
+        <w:t>–</w:t>
+      </w:r>
+      <w:r>
+        <w:rPr>
+          <w:sz w:val="24"/>
+          <w:szCs w:val="24"/>
+        </w:rPr>
+        <w:t xml:space="preserve"> </w:t>
+      </w:r>
+      <w:r>
+        <w:rPr>
+          <w:sz w:val="24"/>
+          <w:szCs w:val="24"/>
+        </w:rPr>
+        <w:t>мг/</w:t>
+      </w:r>
       <w:proofErr w:type="spellStart"/>
       <w:r>
-        <w:t>Микроальбуминурия</w:t>
-      </w:r>
-      <w:proofErr w:type="spellEnd"/>
-      <w:r>
-        <w:t xml:space="preserve"> </w:t>
-      </w:r>
-      <w:r>
-        <w:t>–</w:t>
-      </w:r>
-      <w:r>
-        <w:t xml:space="preserve"> </w:t>
-      </w:r>
-      <w:r>
-        <w:t>мг/</w:t>
-      </w:r>
-      <w:proofErr w:type="spellStart"/>
-      <w:r>
+        <w:rPr>
+          <w:sz w:val="24"/>
+          <w:szCs w:val="24"/>
+        </w:rPr>
         <w:t>сут</w:t>
       </w:r>
       <w:proofErr w:type="spellEnd"/>
@@ -4724,7 +2929,6 @@
         <w:gridCol w:w="993"/>
         <w:gridCol w:w="992"/>
         <w:gridCol w:w="992"/>
-        <w:gridCol w:w="992"/>
       </w:tblGrid>
       <w:tr>
         <w:tc>
@@ -4734,15 +2938,11 @@
           <w:p>
             <w:pPr>
               <w:rPr>
-                <w:sz w:val="28"/>
-                <w:szCs w:val="28"/>
                 <w:lang w:val="ru-RU"/>
               </w:rPr>
             </w:pPr>
             <w:r>
               <w:rPr>
-                <w:sz w:val="28"/>
-                <w:szCs w:val="28"/>
                 <w:lang w:val="ru-RU"/>
               </w:rPr>
               <w:t xml:space="preserve">Гликемический </w:t>
@@ -4751,15 +2951,11 @@
           <w:p>
             <w:pPr>
               <w:rPr>
-                <w:sz w:val="28"/>
-                <w:szCs w:val="28"/>
                 <w:lang w:val="ru-RU"/>
               </w:rPr>
             </w:pPr>
             <w:r>
               <w:rPr>
-                <w:sz w:val="28"/>
-                <w:szCs w:val="28"/>
                 <w:lang w:val="ru-RU"/>
               </w:rPr>
               <w:t>профиль</w:t>
@@ -4773,15 +2969,11 @@
           <w:p>
             <w:pPr>
               <w:rPr>
-                <w:sz w:val="28"/>
-                <w:szCs w:val="28"/>
                 <w:lang w:val="ru-RU"/>
               </w:rPr>
             </w:pPr>
             <w:r>
               <w:rPr>
-                <w:sz w:val="28"/>
-                <w:szCs w:val="28"/>
                 <w:lang w:val="ru-RU"/>
               </w:rPr>
               <w:t>8.00</w:t>
@@ -4795,15 +2987,11 @@
           <w:p>
             <w:pPr>
               <w:rPr>
-                <w:sz w:val="28"/>
-                <w:szCs w:val="28"/>
                 <w:lang w:val="ru-RU"/>
               </w:rPr>
             </w:pPr>
             <w:r>
               <w:rPr>
-                <w:sz w:val="28"/>
-                <w:szCs w:val="28"/>
                 <w:lang w:val="ru-RU"/>
               </w:rPr>
               <w:t>11.00</w:t>
@@ -4817,15 +3005,11 @@
           <w:p>
             <w:pPr>
               <w:rPr>
-                <w:sz w:val="28"/>
-                <w:szCs w:val="28"/>
                 <w:lang w:val="ru-RU"/>
               </w:rPr>
             </w:pPr>
             <w:r>
               <w:rPr>
-                <w:sz w:val="28"/>
-                <w:szCs w:val="28"/>
                 <w:lang w:val="ru-RU"/>
               </w:rPr>
               <w:t>16.00</w:t>
@@ -4839,40 +3023,14 @@
           <w:p>
             <w:pPr>
               <w:rPr>
-                <w:sz w:val="28"/>
-                <w:szCs w:val="28"/>
                 <w:lang w:val="ru-RU"/>
               </w:rPr>
             </w:pPr>
             <w:r>
               <w:rPr>
-                <w:sz w:val="28"/>
-                <w:szCs w:val="28"/>
                 <w:lang w:val="ru-RU"/>
               </w:rPr>
               <w:t>20.00</w:t>
-            </w:r>
-          </w:p>
-        </w:tc>
-        <w:tc>
-          <w:tcPr>
-            <w:tcW w:w="992" w:type="dxa"/>
-          </w:tcPr>
-          <w:p>
-            <w:pPr>
-              <w:rPr>
-                <w:sz w:val="28"/>
-                <w:szCs w:val="28"/>
-                <w:lang w:val="ru-RU"/>
-              </w:rPr>
-            </w:pPr>
-            <w:r>
-              <w:rPr>
-                <w:sz w:val="28"/>
-                <w:szCs w:val="28"/>
-                <w:lang w:val="ru-RU"/>
-              </w:rPr>
-              <w:t>22.00</w:t>
             </w:r>
           </w:p>
         </w:tc>
@@ -4885,11 +3043,15 @@
           <w:p>
             <w:pPr>
               <w:rPr>
-                <w:sz w:val="28"/>
-                <w:szCs w:val="28"/>
                 <w:lang w:val="ru-RU"/>
               </w:rPr>
             </w:pPr>
+            <w:r>
+              <w:rPr>
+                <w:lang w:val="ru-RU"/>
+              </w:rPr>
+              <w:t>20.12</w:t>
+            </w:r>
           </w:p>
         </w:tc>
         <w:tc>
@@ -4899,11 +3061,15 @@
           <w:p>
             <w:pPr>
               <w:rPr>
-                <w:sz w:val="28"/>
-                <w:szCs w:val="28"/>
                 <w:lang w:val="ru-RU"/>
               </w:rPr>
             </w:pPr>
+            <w:r>
+              <w:rPr>
+                <w:lang w:val="ru-RU"/>
+              </w:rPr>
+              <w:t>10,4</w:t>
+            </w:r>
           </w:p>
         </w:tc>
         <w:tc>
@@ -4913,11 +3079,15 @@
           <w:p>
             <w:pPr>
               <w:rPr>
-                <w:sz w:val="28"/>
-                <w:szCs w:val="28"/>
                 <w:lang w:val="ru-RU"/>
               </w:rPr>
             </w:pPr>
+            <w:r>
+              <w:rPr>
+                <w:lang w:val="ru-RU"/>
+              </w:rPr>
+              <w:t>10,8</w:t>
+            </w:r>
           </w:p>
         </w:tc>
         <w:tc>
@@ -4927,11 +3097,15 @@
           <w:p>
             <w:pPr>
               <w:rPr>
-                <w:sz w:val="28"/>
-                <w:szCs w:val="28"/>
                 <w:lang w:val="ru-RU"/>
               </w:rPr>
             </w:pPr>
+            <w:r>
+              <w:rPr>
+                <w:lang w:val="ru-RU"/>
+              </w:rPr>
+              <w:t>14,8</w:t>
+            </w:r>
           </w:p>
         </w:tc>
         <w:tc>
@@ -4941,25 +3115,15 @@
           <w:p>
             <w:pPr>
               <w:rPr>
-                <w:sz w:val="28"/>
-                <w:szCs w:val="28"/>
                 <w:lang w:val="ru-RU"/>
               </w:rPr>
             </w:pPr>
-          </w:p>
-        </w:tc>
-        <w:tc>
-          <w:tcPr>
-            <w:tcW w:w="992" w:type="dxa"/>
-          </w:tcPr>
-          <w:p>
-            <w:pPr>
-              <w:rPr>
-                <w:sz w:val="28"/>
-                <w:szCs w:val="28"/>
-                <w:lang w:val="ru-RU"/>
-              </w:rPr>
-            </w:pPr>
+            <w:r>
+              <w:rPr>
+                <w:lang w:val="ru-RU"/>
+              </w:rPr>
+              <w:t>16,9</w:t>
+            </w:r>
           </w:p>
         </w:tc>
       </w:tr>
@@ -4971,11 +3135,15 @@
           <w:p>
             <w:pPr>
               <w:rPr>
-                <w:sz w:val="28"/>
-                <w:szCs w:val="28"/>
                 <w:lang w:val="ru-RU"/>
               </w:rPr>
             </w:pPr>
+            <w:r>
+              <w:rPr>
+                <w:lang w:val="ru-RU"/>
+              </w:rPr>
+              <w:t>22.12</w:t>
+            </w:r>
           </w:p>
         </w:tc>
         <w:tc>
@@ -4985,11 +3153,15 @@
           <w:p>
             <w:pPr>
               <w:rPr>
-                <w:sz w:val="28"/>
-                <w:szCs w:val="28"/>
                 <w:lang w:val="ru-RU"/>
               </w:rPr>
             </w:pPr>
+            <w:r>
+              <w:rPr>
+                <w:lang w:val="ru-RU"/>
+              </w:rPr>
+              <w:t>8,0</w:t>
+            </w:r>
           </w:p>
         </w:tc>
         <w:tc>
@@ -4999,11 +3171,15 @@
           <w:p>
             <w:pPr>
               <w:rPr>
-                <w:sz w:val="28"/>
-                <w:szCs w:val="28"/>
                 <w:lang w:val="ru-RU"/>
               </w:rPr>
             </w:pPr>
+            <w:r>
+              <w:rPr>
+                <w:lang w:val="ru-RU"/>
+              </w:rPr>
+              <w:t>9,7</w:t>
+            </w:r>
           </w:p>
         </w:tc>
         <w:tc>
@@ -5013,11 +3189,15 @@
           <w:p>
             <w:pPr>
               <w:rPr>
-                <w:sz w:val="28"/>
-                <w:szCs w:val="28"/>
                 <w:lang w:val="ru-RU"/>
               </w:rPr>
             </w:pPr>
+            <w:r>
+              <w:rPr>
+                <w:lang w:val="ru-RU"/>
+              </w:rPr>
+              <w:t>10,3</w:t>
+            </w:r>
           </w:p>
         </w:tc>
         <w:tc>
@@ -5027,25 +3207,15 @@
           <w:p>
             <w:pPr>
               <w:rPr>
-                <w:sz w:val="28"/>
-                <w:szCs w:val="28"/>
                 <w:lang w:val="ru-RU"/>
               </w:rPr>
             </w:pPr>
-          </w:p>
-        </w:tc>
-        <w:tc>
-          <w:tcPr>
-            <w:tcW w:w="992" w:type="dxa"/>
-          </w:tcPr>
-          <w:p>
-            <w:pPr>
-              <w:rPr>
-                <w:sz w:val="28"/>
-                <w:szCs w:val="28"/>
-                <w:lang w:val="ru-RU"/>
-              </w:rPr>
-            </w:pPr>
+            <w:r>
+              <w:rPr>
+                <w:lang w:val="ru-RU"/>
+              </w:rPr>
+              <w:t>15,5</w:t>
+            </w:r>
           </w:p>
         </w:tc>
       </w:tr>
@@ -5057,11 +3227,15 @@
           <w:p>
             <w:pPr>
               <w:rPr>
-                <w:sz w:val="28"/>
-                <w:szCs w:val="28"/>
                 <w:lang w:val="ru-RU"/>
               </w:rPr>
             </w:pPr>
+            <w:r>
+              <w:rPr>
+                <w:lang w:val="ru-RU"/>
+              </w:rPr>
+              <w:t>24.12</w:t>
+            </w:r>
           </w:p>
         </w:tc>
         <w:tc>
@@ -5071,11 +3245,15 @@
           <w:p>
             <w:pPr>
               <w:rPr>
-                <w:sz w:val="28"/>
-                <w:szCs w:val="28"/>
                 <w:lang w:val="ru-RU"/>
               </w:rPr>
             </w:pPr>
+            <w:r>
+              <w:rPr>
+                <w:lang w:val="ru-RU"/>
+              </w:rPr>
+              <w:t>10,4</w:t>
+            </w:r>
           </w:p>
         </w:tc>
         <w:tc>
@@ -5085,11 +3263,15 @@
           <w:p>
             <w:pPr>
               <w:rPr>
-                <w:sz w:val="28"/>
-                <w:szCs w:val="28"/>
                 <w:lang w:val="ru-RU"/>
               </w:rPr>
             </w:pPr>
+            <w:r>
+              <w:rPr>
+                <w:lang w:val="ru-RU"/>
+              </w:rPr>
+              <w:t>10,1</w:t>
+            </w:r>
           </w:p>
         </w:tc>
         <w:tc>
@@ -5099,11 +3281,15 @@
           <w:p>
             <w:pPr>
               <w:rPr>
-                <w:sz w:val="28"/>
-                <w:szCs w:val="28"/>
                 <w:lang w:val="ru-RU"/>
               </w:rPr>
             </w:pPr>
+            <w:r>
+              <w:rPr>
+                <w:lang w:val="ru-RU"/>
+              </w:rPr>
+              <w:t>9,3</w:t>
+            </w:r>
           </w:p>
         </w:tc>
         <w:tc>
@@ -5113,25 +3299,15 @@
           <w:p>
             <w:pPr>
               <w:rPr>
-                <w:sz w:val="28"/>
-                <w:szCs w:val="28"/>
                 <w:lang w:val="ru-RU"/>
               </w:rPr>
             </w:pPr>
-          </w:p>
-        </w:tc>
-        <w:tc>
-          <w:tcPr>
-            <w:tcW w:w="992" w:type="dxa"/>
-          </w:tcPr>
-          <w:p>
-            <w:pPr>
-              <w:rPr>
-                <w:sz w:val="28"/>
-                <w:szCs w:val="28"/>
-                <w:lang w:val="ru-RU"/>
-              </w:rPr>
-            </w:pPr>
+            <w:r>
+              <w:rPr>
+                <w:lang w:val="ru-RU"/>
+              </w:rPr>
+              <w:t>4,8</w:t>
+            </w:r>
           </w:p>
         </w:tc>
       </w:tr>
@@ -5143,11 +3319,15 @@
           <w:p>
             <w:pPr>
               <w:rPr>
-                <w:sz w:val="28"/>
-                <w:szCs w:val="28"/>
                 <w:lang w:val="ru-RU"/>
               </w:rPr>
             </w:pPr>
+            <w:r>
+              <w:rPr>
+                <w:lang w:val="ru-RU"/>
+              </w:rPr>
+              <w:t>26.12</w:t>
+            </w:r>
           </w:p>
         </w:tc>
         <w:tc>
@@ -5157,11 +3337,15 @@
           <w:p>
             <w:pPr>
               <w:rPr>
-                <w:sz w:val="28"/>
-                <w:szCs w:val="28"/>
                 <w:lang w:val="ru-RU"/>
               </w:rPr>
             </w:pPr>
+            <w:r>
+              <w:rPr>
+                <w:lang w:val="ru-RU"/>
+              </w:rPr>
+              <w:t>15,0</w:t>
+            </w:r>
           </w:p>
         </w:tc>
         <w:tc>
@@ -5171,11 +3355,15 @@
           <w:p>
             <w:pPr>
               <w:rPr>
-                <w:sz w:val="28"/>
-                <w:szCs w:val="28"/>
                 <w:lang w:val="ru-RU"/>
               </w:rPr>
             </w:pPr>
+            <w:r>
+              <w:rPr>
+                <w:lang w:val="ru-RU"/>
+              </w:rPr>
+              <w:t>8,1</w:t>
+            </w:r>
           </w:p>
         </w:tc>
         <w:tc>
@@ -5185,11 +3373,15 @@
           <w:p>
             <w:pPr>
               <w:rPr>
-                <w:sz w:val="28"/>
-                <w:szCs w:val="28"/>
                 <w:lang w:val="ru-RU"/>
               </w:rPr>
             </w:pPr>
+            <w:r>
+              <w:rPr>
+                <w:lang w:val="ru-RU"/>
+              </w:rPr>
+              <w:t>6,3</w:t>
+            </w:r>
           </w:p>
         </w:tc>
         <w:tc>
@@ -5199,25 +3391,15 @@
           <w:p>
             <w:pPr>
               <w:rPr>
-                <w:sz w:val="28"/>
-                <w:szCs w:val="28"/>
                 <w:lang w:val="ru-RU"/>
               </w:rPr>
             </w:pPr>
-          </w:p>
-        </w:tc>
-        <w:tc>
-          <w:tcPr>
-            <w:tcW w:w="992" w:type="dxa"/>
-          </w:tcPr>
-          <w:p>
-            <w:pPr>
-              <w:rPr>
-                <w:sz w:val="28"/>
-                <w:szCs w:val="28"/>
-                <w:lang w:val="ru-RU"/>
-              </w:rPr>
-            </w:pPr>
+            <w:r>
+              <w:rPr>
+                <w:lang w:val="ru-RU"/>
+              </w:rPr>
+              <w:t>10,3</w:t>
+            </w:r>
           </w:p>
         </w:tc>
       </w:tr>
@@ -5229,11 +3411,15 @@
           <w:p>
             <w:pPr>
               <w:rPr>
-                <w:sz w:val="28"/>
-                <w:szCs w:val="28"/>
                 <w:lang w:val="ru-RU"/>
               </w:rPr>
             </w:pPr>
+            <w:r>
+              <w:rPr>
+                <w:lang w:val="ru-RU"/>
+              </w:rPr>
+              <w:t>27.12</w:t>
+            </w:r>
           </w:p>
         </w:tc>
         <w:tc>
@@ -5243,11 +3429,15 @@
           <w:p>
             <w:pPr>
               <w:rPr>
-                <w:sz w:val="28"/>
-                <w:szCs w:val="28"/>
                 <w:lang w:val="ru-RU"/>
               </w:rPr>
             </w:pPr>
+            <w:r>
+              <w:rPr>
+                <w:lang w:val="ru-RU"/>
+              </w:rPr>
+              <w:t>9,3</w:t>
+            </w:r>
           </w:p>
         </w:tc>
         <w:tc>
@@ -5257,11 +3447,15 @@
           <w:p>
             <w:pPr>
               <w:rPr>
-                <w:sz w:val="28"/>
-                <w:szCs w:val="28"/>
                 <w:lang w:val="ru-RU"/>
               </w:rPr>
             </w:pPr>
+            <w:r>
+              <w:rPr>
+                <w:lang w:val="ru-RU"/>
+              </w:rPr>
+              <w:t>10,8</w:t>
+            </w:r>
           </w:p>
         </w:tc>
         <w:tc>
@@ -5271,8 +3465,6 @@
           <w:p>
             <w:pPr>
               <w:rPr>
-                <w:sz w:val="28"/>
-                <w:szCs w:val="28"/>
                 <w:lang w:val="ru-RU"/>
               </w:rPr>
             </w:pPr>
@@ -5285,11 +3477,29 @@
           <w:p>
             <w:pPr>
               <w:rPr>
-                <w:sz w:val="28"/>
-                <w:szCs w:val="28"/>
                 <w:lang w:val="ru-RU"/>
               </w:rPr>
             </w:pPr>
+            <w:r>
+              <w:rPr>
+                <w:lang w:val="ru-RU"/>
+              </w:rPr>
+              <w:t>8,0</w:t>
+            </w:r>
+          </w:p>
+        </w:tc>
+      </w:tr>
+      <w:tr>
+        <w:tc>
+          <w:tcPr>
+            <w:tcW w:w="2518" w:type="dxa"/>
+          </w:tcPr>
+          <w:p>
+            <w:pPr>
+              <w:rPr>
+                <w:lang w:val="ru-RU"/>
+              </w:rPr>
+            </w:pPr>
           </w:p>
         </w:tc>
         <w:tc>
@@ -5299,8 +3509,42 @@
           <w:p>
             <w:pPr>
               <w:rPr>
-                <w:sz w:val="28"/>
-                <w:szCs w:val="28"/>
+                <w:lang w:val="ru-RU"/>
+              </w:rPr>
+            </w:pPr>
+          </w:p>
+        </w:tc>
+        <w:tc>
+          <w:tcPr>
+            <w:tcW w:w="993" w:type="dxa"/>
+          </w:tcPr>
+          <w:p>
+            <w:pPr>
+              <w:rPr>
+                <w:lang w:val="ru-RU"/>
+              </w:rPr>
+            </w:pPr>
+          </w:p>
+        </w:tc>
+        <w:tc>
+          <w:tcPr>
+            <w:tcW w:w="992" w:type="dxa"/>
+          </w:tcPr>
+          <w:p>
+            <w:pPr>
+              <w:rPr>
+                <w:lang w:val="ru-RU"/>
+              </w:rPr>
+            </w:pPr>
+          </w:p>
+        </w:tc>
+        <w:tc>
+          <w:tcPr>
+            <w:tcW w:w="992" w:type="dxa"/>
+          </w:tcPr>
+          <w:p>
+            <w:pPr>
+              <w:rPr>
                 <w:lang w:val="ru-RU"/>
               </w:rPr>
             </w:pPr>
@@ -5313,24 +3557,25 @@
         <w:ind w:left="-567"/>
         <w:jc w:val="both"/>
         <w:rPr>
-          <w:sz w:val="28"/>
-          <w:szCs w:val="20"/>
           <w:lang w:val="ru-RU"/>
         </w:rPr>
       </w:pPr>
       <w:r>
         <w:rPr>
-          <w:sz w:val="28"/>
-          <w:highlight w:val="yellow"/>
           <w:u w:val="single"/>
           <w:lang w:val="ru-RU"/>
         </w:rPr>
+        <w:t xml:space="preserve">27.12.17 </w:t>
+      </w:r>
+      <w:r>
+        <w:rPr>
+          <w:u w:val="single"/>
+          <w:lang w:val="ru-RU"/>
+        </w:rPr>
         <w:t>Невропатолог</w:t>
       </w:r>
       <w:r>
         <w:rPr>
-          <w:sz w:val="28"/>
-          <w:highlight w:val="yellow"/>
           <w:lang w:val="ru-RU"/>
         </w:rPr>
         <w:t xml:space="preserve">: </w:t>
@@ -5338,8 +3583,6 @@
       <w:sdt>
         <w:sdtPr>
           <w:rPr>
-            <w:sz w:val="28"/>
-            <w:highlight w:val="yellow"/>
             <w:lang w:val="ru-RU"/>
           </w:rPr>
           <w:id w:val="-1949923650"/>
@@ -5356,8 +3599,6 @@
         <w:sdtContent>
           <w:r>
             <w:rPr>
-              <w:sz w:val="28"/>
-              <w:highlight w:val="yellow"/>
               <w:lang w:val="ru-RU"/>
             </w:rPr>
             <w:t xml:space="preserve"> </w:t>
@@ -5366,10 +3607,29 @@
       </w:sdt>
       <w:r>
         <w:rPr>
-          <w:sz w:val="28"/>
           <w:lang w:val="ru-RU"/>
         </w:rPr>
         <w:t xml:space="preserve"> </w:t>
+      </w:r>
+      <w:r>
+        <w:rPr>
+          <w:lang w:val="ru-RU"/>
+        </w:rPr>
+        <w:t xml:space="preserve"> Диабетическая дистальная симметричная полинейропатия н/</w:t>
+      </w:r>
+      <w:proofErr w:type="gramStart"/>
+      <w:r>
+        <w:rPr>
+          <w:lang w:val="ru-RU"/>
+        </w:rPr>
+        <w:t>к</w:t>
+      </w:r>
+      <w:proofErr w:type="gramEnd"/>
+      <w:r>
+        <w:rPr>
+          <w:lang w:val="ru-RU"/>
+        </w:rPr>
+        <w:t xml:space="preserve">, сенсомоторная форма (NSS 4, NDS 4). </w:t>
       </w:r>
     </w:p>
     <w:p>
@@ -5377,14 +3637,11 @@
         <w:ind w:left="-567"/>
         <w:jc w:val="both"/>
         <w:rPr>
-          <w:sz w:val="28"/>
-          <w:szCs w:val="20"/>
           <w:lang w:val="ru-RU"/>
         </w:rPr>
       </w:pPr>
       <w:r>
         <w:rPr>
-          <w:sz w:val="28"/>
           <w:u w:val="single"/>
           <w:lang w:val="ru-RU"/>
         </w:rPr>
@@ -5392,7 +3649,6 @@
       </w:r>
       <w:r>
         <w:rPr>
-          <w:sz w:val="28"/>
           <w:u w:val="single"/>
           <w:lang w:val="ru-RU"/>
         </w:rPr>
@@ -5400,42 +3656,36 @@
       </w:r>
       <w:r>
         <w:rPr>
-          <w:sz w:val="28"/>
           <w:lang w:val="ru-RU"/>
         </w:rPr>
         <w:t xml:space="preserve">: </w:t>
       </w:r>
       <w:r>
         <w:rPr>
-          <w:sz w:val="28"/>
           <w:lang w:val="en-US"/>
         </w:rPr>
         <w:t>VIS</w:t>
       </w:r>
       <w:r>
         <w:rPr>
-          <w:sz w:val="28"/>
           <w:lang w:val="ru-RU"/>
         </w:rPr>
         <w:t xml:space="preserve"> </w:t>
       </w:r>
       <w:r>
         <w:rPr>
-          <w:sz w:val="28"/>
           <w:lang w:val="en-US"/>
         </w:rPr>
         <w:t>OD</w:t>
       </w:r>
       <w:r>
         <w:rPr>
-          <w:sz w:val="28"/>
           <w:lang w:val="ru-RU"/>
         </w:rPr>
         <w:t xml:space="preserve">= </w:t>
       </w:r>
       <w:r>
         <w:rPr>
-          <w:sz w:val="28"/>
           <w:lang w:val="ru-RU"/>
         </w:rPr>
         <w:t>0</w:t>
@@ -5443,7 +3693,6 @@
       <w:proofErr w:type="gramStart"/>
       <w:r>
         <w:rPr>
-          <w:sz w:val="28"/>
           <w:lang w:val="ru-RU"/>
         </w:rPr>
         <w:t>,9</w:t>
@@ -5451,63 +3700,54 @@
       <w:proofErr w:type="gramEnd"/>
       <w:r>
         <w:rPr>
-          <w:sz w:val="28"/>
           <w:lang w:val="ru-RU"/>
         </w:rPr>
         <w:t xml:space="preserve">  </w:t>
       </w:r>
       <w:r>
         <w:rPr>
-          <w:sz w:val="28"/>
           <w:lang w:val="en-US"/>
         </w:rPr>
         <w:t>OS</w:t>
       </w:r>
       <w:r>
         <w:rPr>
-          <w:sz w:val="28"/>
           <w:lang w:val="ru-RU"/>
         </w:rPr>
         <w:t xml:space="preserve">= </w:t>
       </w:r>
       <w:r>
         <w:rPr>
-          <w:sz w:val="28"/>
           <w:lang w:val="ru-RU"/>
         </w:rPr>
         <w:t>0,9</w:t>
       </w:r>
       <w:r>
         <w:rPr>
-          <w:sz w:val="28"/>
           <w:lang w:val="ru-RU"/>
         </w:rPr>
         <w:t xml:space="preserve"> </w:t>
       </w:r>
       <w:r>
         <w:rPr>
-          <w:sz w:val="28"/>
           <w:lang w:val="ru-RU"/>
         </w:rPr>
         <w:t xml:space="preserve">  ; </w:t>
       </w:r>
       <w:r>
         <w:rPr>
-          <w:sz w:val="28"/>
           <w:lang w:val="ru-RU"/>
         </w:rPr>
         <w:t xml:space="preserve">Гл. дно: </w:t>
       </w:r>
       <w:r>
         <w:rPr>
-          <w:sz w:val="28"/>
           <w:lang w:val="ru-RU"/>
         </w:rPr>
         <w:t xml:space="preserve"> </w:t>
       </w:r>
       <w:r>
         <w:rPr>
-          <w:sz w:val="28"/>
           <w:lang w:val="ru-RU"/>
         </w:rPr>
         <w:t xml:space="preserve">А:V </w:t>
@@ -5538,100 +3778,57 @@
       </w:sdt>
       <w:r>
         <w:rPr>
-          <w:sz w:val="28"/>
           <w:lang w:val="ru-RU"/>
         </w:rPr>
         <w:t xml:space="preserve"> </w:t>
       </w:r>
       <w:r>
         <w:rPr>
-          <w:sz w:val="28"/>
-          <w:lang w:val="ru-RU"/>
-        </w:rPr>
-        <w:t xml:space="preserve"> вены широкие. Стенки вен уплотнены, сосуды </w:t>
-      </w:r>
-      <w:proofErr w:type="spellStart"/>
-      <w:r>
-        <w:rPr>
-          <w:sz w:val="28"/>
-          <w:lang w:val="ru-RU"/>
-        </w:rPr>
-        <w:t>умернно</w:t>
-      </w:r>
-      <w:proofErr w:type="spellEnd"/>
-      <w:r>
-        <w:rPr>
-          <w:sz w:val="28"/>
-          <w:lang w:val="ru-RU"/>
-        </w:rPr>
-        <w:t xml:space="preserve"> извиты</w:t>
-      </w:r>
-      <w:r>
-        <w:rPr>
-          <w:sz w:val="28"/>
+          <w:lang w:val="ru-RU"/>
+        </w:rPr>
+        <w:t xml:space="preserve"> вены широкие. Стенки вен уплотнены, сосуды умер</w:t>
+      </w:r>
+      <w:r>
+        <w:rPr>
+          <w:lang w:val="ru-RU"/>
+        </w:rPr>
+        <w:t>е</w:t>
+      </w:r>
+      <w:r>
+        <w:rPr>
+          <w:lang w:val="ru-RU"/>
+        </w:rPr>
+        <w:t>нно извиты</w:t>
+      </w:r>
+      <w:r>
+        <w:rPr>
           <w:lang w:val="ru-RU"/>
         </w:rPr>
         <w:t xml:space="preserve">.  </w:t>
       </w:r>
       <w:r>
         <w:rPr>
-          <w:sz w:val="28"/>
           <w:lang w:val="ru-RU"/>
         </w:rPr>
         <w:t>В</w:t>
       </w:r>
       <w:r>
         <w:rPr>
-          <w:sz w:val="28"/>
           <w:lang w:val="ru-RU"/>
         </w:rPr>
         <w:t xml:space="preserve"> </w:t>
       </w:r>
       <w:r>
         <w:rPr>
-          <w:sz w:val="28"/>
           <w:lang w:val="ru-RU"/>
         </w:rPr>
         <w:t>макулярной области без особенностей</w:t>
       </w:r>
       <w:r>
         <w:rPr>
-          <w:sz w:val="28"/>
-          <w:lang w:val="ru-RU"/>
-        </w:rPr>
-        <w:t xml:space="preserve"> Д-з: </w:t>
-      </w:r>
-      <w:proofErr w:type="spellStart"/>
-      <w:r>
-        <w:rPr>
-          <w:sz w:val="28"/>
-          <w:lang w:val="ru-RU"/>
-        </w:rPr>
-        <w:t>Непролиферативная</w:t>
-      </w:r>
-      <w:proofErr w:type="spellEnd"/>
-      <w:r>
-        <w:rPr>
-          <w:sz w:val="28"/>
-          <w:lang w:val="ru-RU"/>
-        </w:rPr>
-        <w:t xml:space="preserve">  диабетическая  </w:t>
-      </w:r>
-      <w:proofErr w:type="spellStart"/>
-      <w:r>
-        <w:rPr>
-          <w:sz w:val="28"/>
-          <w:lang w:val="ru-RU"/>
-        </w:rPr>
-        <w:t>ретинопатия</w:t>
-      </w:r>
-      <w:proofErr w:type="spellEnd"/>
-      <w:r>
-        <w:rPr>
-          <w:sz w:val="28"/>
-          <w:lang w:val="ru-RU"/>
-        </w:rPr>
-        <w:t xml:space="preserve"> ОИ. </w:t>
+          <w:lang w:val="ru-RU"/>
+        </w:rPr>
+        <w:t xml:space="preserve"> Д-з: Непролиферативная  диабетическая  ретинопатия ОИ. </w:t>
       </w:r>
     </w:p>
     <w:p>
@@ -5639,45 +3836,56 @@
         <w:ind w:left="-567"/>
         <w:jc w:val="both"/>
         <w:rPr>
-          <w:sz w:val="28"/>
-          <w:szCs w:val="20"/>
           <w:lang w:val="ru-RU"/>
         </w:rPr>
       </w:pPr>
       <w:r>
         <w:rPr>
-          <w:sz w:val="28"/>
-          <w:highlight w:val="yellow"/>
           <w:u w:val="single"/>
           <w:lang w:val="ru-RU"/>
         </w:rPr>
+        <w:t xml:space="preserve">11.12.17 </w:t>
+      </w:r>
+      <w:r>
+        <w:rPr>
+          <w:u w:val="single"/>
+          <w:lang w:val="ru-RU"/>
+        </w:rPr>
         <w:t>ЭКГ</w:t>
       </w:r>
       <w:r>
         <w:rPr>
-          <w:sz w:val="28"/>
           <w:lang w:val="ru-RU"/>
         </w:rPr>
         <w:t>:</w:t>
       </w:r>
       <w:r>
         <w:rPr>
-          <w:sz w:val="28"/>
           <w:lang w:val="ru-RU"/>
         </w:rPr>
         <w:t xml:space="preserve"> </w:t>
       </w:r>
       <w:r>
         <w:rPr>
-          <w:sz w:val="28"/>
-          <w:lang w:val="ru-RU"/>
-        </w:rPr>
-        <w:t xml:space="preserve">ЧСС - уд/мин. Вольтаж </w:t>
+          <w:lang w:val="ru-RU"/>
+        </w:rPr>
+        <w:t>ЧСС -</w:t>
+      </w:r>
+      <w:r>
+        <w:rPr>
+          <w:lang w:val="ru-RU"/>
+        </w:rPr>
+        <w:t>85</w:t>
+      </w:r>
+      <w:r>
+        <w:rPr>
+          <w:lang w:val="ru-RU"/>
+        </w:rPr>
+        <w:t xml:space="preserve"> уд/мин. Вольтаж </w:t>
       </w:r>
       <w:sdt>
         <w:sdtPr>
           <w:rPr>
-            <w:sz w:val="28"/>
             <w:lang w:val="ru-RU"/>
           </w:rPr>
           <w:id w:val="-1300382127"/>
@@ -5695,24 +3903,27 @@
         <w:sdtContent>
           <w:r>
             <w:rPr>
-              <w:sz w:val="28"/>
               <w:lang w:val="ru-RU"/>
             </w:rPr>
-            <w:t>сохранен.</w:t>
+            <w:t>снижен.</w:t>
           </w:r>
         </w:sdtContent>
       </w:sdt>
       <w:r>
         <w:rPr>
-          <w:sz w:val="28"/>
-          <w:lang w:val="ru-RU"/>
-        </w:rPr>
-        <w:t xml:space="preserve">  Ритм синусовый, тахикардия. Эл</w:t>
+          <w:lang w:val="ru-RU"/>
+        </w:rPr>
+        <w:t xml:space="preserve">  Ритм синусовый</w:t>
+      </w:r>
+      <w:r>
+        <w:rPr>
+          <w:lang w:val="ru-RU"/>
+        </w:rPr>
+        <w:t>. Эл</w:t>
       </w:r>
       <w:proofErr w:type="gramStart"/>
       <w:r>
         <w:rPr>
-          <w:sz w:val="28"/>
           <w:lang w:val="ru-RU"/>
         </w:rPr>
         <w:t>.</w:t>
@@ -5720,7 +3931,6 @@
       <w:proofErr w:type="gramEnd"/>
       <w:r>
         <w:rPr>
-          <w:sz w:val="28"/>
           <w:lang w:val="ru-RU"/>
         </w:rPr>
         <w:t xml:space="preserve"> </w:t>
@@ -5728,7 +3938,6 @@
       <w:proofErr w:type="gramStart"/>
       <w:r>
         <w:rPr>
-          <w:sz w:val="28"/>
           <w:lang w:val="ru-RU"/>
         </w:rPr>
         <w:t>о</w:t>
@@ -5736,38 +3945,21 @@
       <w:proofErr w:type="gramEnd"/>
       <w:r>
         <w:rPr>
-          <w:sz w:val="28"/>
           <w:lang w:val="ru-RU"/>
         </w:rPr>
         <w:t xml:space="preserve">сь </w:t>
       </w:r>
       <w:r>
         <w:rPr>
-          <w:sz w:val="28"/>
           <w:lang w:val="ru-RU"/>
         </w:rPr>
         <w:t>не</w:t>
       </w:r>
       <w:r>
         <w:rPr>
-          <w:sz w:val="28"/>
-          <w:lang w:val="ru-RU"/>
-        </w:rPr>
-        <w:t xml:space="preserve"> отклонена</w:t>
-      </w:r>
-      <w:r>
-        <w:rPr>
-          <w:sz w:val="28"/>
-          <w:lang w:val="ru-RU"/>
-        </w:rPr>
-        <w:t xml:space="preserve"> влево</w:t>
-      </w:r>
-      <w:r>
-        <w:rPr>
-          <w:sz w:val="28"/>
-          <w:lang w:val="ru-RU"/>
-        </w:rPr>
-        <w:t xml:space="preserve">.  Гипертрофия левого желудочка. Диффузные изменения миокарда. </w:t>
+          <w:lang w:val="ru-RU"/>
+        </w:rPr>
+        <w:t xml:space="preserve"> отклонена.  . </w:t>
       </w:r>
     </w:p>
     <w:p>
@@ -5775,25 +3967,41 @@
         <w:ind w:left="-567"/>
         <w:jc w:val="both"/>
         <w:rPr>
-          <w:sz w:val="28"/>
-          <w:szCs w:val="20"/>
           <w:lang w:val="ru-RU"/>
         </w:rPr>
       </w:pPr>
       <w:r>
         <w:rPr>
-          <w:sz w:val="28"/>
           <w:u w:val="single"/>
           <w:lang w:val="ru-RU"/>
         </w:rPr>
+        <w:t xml:space="preserve">28.12.17 </w:t>
+      </w:r>
+      <w:r>
+        <w:rPr>
+          <w:u w:val="single"/>
+          <w:lang w:val="ru-RU"/>
+        </w:rPr>
         <w:t>Кардиолог</w:t>
       </w:r>
       <w:r>
         <w:rPr>
-          <w:sz w:val="28"/>
           <w:lang w:val="ru-RU"/>
         </w:rPr>
         <w:t xml:space="preserve">: </w:t>
+      </w:r>
+      <w:r>
+        <w:rPr>
+          <w:lang w:val="ru-RU"/>
+        </w:rPr>
+        <w:t xml:space="preserve"> </w:t>
+      </w:r>
+      <w:r>
+        <w:rPr>
+          <w:color w:val="C00000"/>
+          <w:lang w:val="ru-RU"/>
+        </w:rPr>
+        <w:t xml:space="preserve">Метаболическая кардиомиопатия СН 0.   </w:t>
       </w:r>
     </w:p>
     <w:p>
@@ -5801,73 +4009,35 @@
         <w:ind w:left="-567"/>
         <w:jc w:val="both"/>
         <w:rPr>
-          <w:sz w:val="28"/>
           <w:lang w:val="ru-RU"/>
         </w:rPr>
       </w:pPr>
-      <w:proofErr w:type="spellStart"/>
-      <w:r>
-        <w:rPr>
-          <w:sz w:val="28"/>
-          <w:highlight w:val="yellow"/>
+      <w:r>
+        <w:rPr>
           <w:u w:val="single"/>
           <w:lang w:val="ru-RU"/>
         </w:rPr>
-        <w:t>Ангиохирург</w:t>
-      </w:r>
-      <w:proofErr w:type="spellEnd"/>
-      <w:r>
-        <w:rPr>
-          <w:sz w:val="28"/>
-          <w:lang w:val="ru-RU"/>
-        </w:rPr>
-        <w:t xml:space="preserve">: </w:t>
+        <w:t>26</w:t>
+      </w:r>
+      <w:r>
+        <w:rPr>
+          <w:lang w:val="ru-RU"/>
+        </w:rPr>
+        <w:t xml:space="preserve">.12.17 ЛОР:  Правосторонний хр. </w:t>
       </w:r>
       <w:proofErr w:type="gramStart"/>
       <w:r>
         <w:rPr>
-          <w:sz w:val="28"/>
-          <w:lang w:val="ru-RU"/>
-        </w:rPr>
-        <w:t>Диабетическая</w:t>
+          <w:lang w:val="ru-RU"/>
+        </w:rPr>
+        <w:t>гнойных</w:t>
       </w:r>
       <w:proofErr w:type="gramEnd"/>
       <w:r>
         <w:rPr>
-          <w:sz w:val="28"/>
-          <w:lang w:val="ru-RU"/>
-        </w:rPr>
-        <w:t xml:space="preserve"> </w:t>
-      </w:r>
-      <w:proofErr w:type="spellStart"/>
-      <w:r>
-        <w:rPr>
-          <w:sz w:val="28"/>
-          <w:lang w:val="ru-RU"/>
-        </w:rPr>
-        <w:t>ангиопатия</w:t>
-      </w:r>
-      <w:proofErr w:type="spellEnd"/>
-      <w:r>
-        <w:rPr>
-          <w:sz w:val="28"/>
-          <w:lang w:val="ru-RU"/>
-        </w:rPr>
-        <w:t xml:space="preserve"> </w:t>
-      </w:r>
-      <w:r>
-        <w:rPr>
-          <w:sz w:val="28"/>
-          <w:lang w:val="ru-RU"/>
-        </w:rPr>
-        <w:t xml:space="preserve">артерий </w:t>
-      </w:r>
-      <w:r>
-        <w:rPr>
-          <w:sz w:val="28"/>
-          <w:lang w:val="ru-RU"/>
-        </w:rPr>
-        <w:t>н/к.</w:t>
+          <w:lang w:val="ru-RU"/>
+        </w:rPr>
+        <w:t xml:space="preserve">  средней отит смешанная тугоухость. </w:t>
       </w:r>
     </w:p>
     <w:p>
@@ -5875,47 +4045,52 @@
         <w:ind w:left="-567"/>
         <w:jc w:val="both"/>
         <w:rPr>
-          <w:sz w:val="28"/>
-          <w:szCs w:val="28"/>
           <w:lang w:val="ru-RU"/>
         </w:rPr>
       </w:pPr>
       <w:r>
         <w:rPr>
-          <w:sz w:val="28"/>
           <w:u w:val="single"/>
           <w:lang w:val="ru-RU"/>
         </w:rPr>
-        <w:t>26.1.217</w:t>
-      </w:r>
-      <w:r>
-        <w:rPr>
-          <w:sz w:val="28"/>
+        <w:t>26.1</w:t>
+      </w:r>
+      <w:r>
+        <w:rPr>
           <w:u w:val="single"/>
           <w:lang w:val="ru-RU"/>
         </w:rPr>
+        <w:t>2</w:t>
+      </w:r>
+      <w:r>
+        <w:rPr>
+          <w:u w:val="single"/>
+          <w:lang w:val="ru-RU"/>
+        </w:rPr>
+        <w:t>.</w:t>
+      </w:r>
+      <w:r>
+        <w:rPr>
+          <w:u w:val="single"/>
+          <w:lang w:val="ru-RU"/>
+        </w:rPr>
+        <w:t>17</w:t>
+      </w:r>
+      <w:r>
+        <w:rPr>
+          <w:u w:val="single"/>
+          <w:lang w:val="ru-RU"/>
+        </w:rPr>
         <w:t>Хирург</w:t>
       </w:r>
       <w:r>
         <w:rPr>
-          <w:sz w:val="28"/>
-          <w:szCs w:val="28"/>
-          <w:lang w:val="ru-RU"/>
-        </w:rPr>
-        <w:t>:</w:t>
-      </w:r>
-      <w:r>
-        <w:rPr>
-          <w:sz w:val="28"/>
-          <w:szCs w:val="28"/>
-          <w:lang w:val="ru-RU"/>
-        </w:rPr>
-        <w:t xml:space="preserve"> </w:t>
-      </w:r>
-      <w:r>
-        <w:rPr>
-          <w:sz w:val="28"/>
-          <w:szCs w:val="28"/>
+          <w:lang w:val="ru-RU"/>
+        </w:rPr>
+        <w:t xml:space="preserve">: </w:t>
+      </w:r>
+      <w:r>
+        <w:rPr>
           <w:lang w:val="ru-RU"/>
         </w:rPr>
         <w:t xml:space="preserve"> </w:t>
@@ -5923,7 +4098,6 @@
       <w:sdt>
         <w:sdtPr>
           <w:rPr>
-            <w:sz w:val="28"/>
             <w:lang w:val="ru-RU"/>
           </w:rPr>
           <w:id w:val="-1004209914"/>
@@ -5939,31 +4113,13 @@
         <w:sdtContent>
           <w:r>
             <w:rPr>
-              <w:sz w:val="28"/>
               <w:lang w:val="ru-RU"/>
             </w:rPr>
-            <w:t xml:space="preserve">Диабетическая </w:t>
+            <w:t xml:space="preserve">Диабетическая ангиопатия артерий н/к </w:t>
           </w:r>
           <w:proofErr w:type="spellStart"/>
           <w:r>
             <w:rPr>
-              <w:sz w:val="28"/>
-              <w:lang w:val="ru-RU"/>
-            </w:rPr>
-            <w:t>ангиопатия</w:t>
-          </w:r>
-          <w:proofErr w:type="spellEnd"/>
-          <w:r>
-            <w:rPr>
-              <w:sz w:val="28"/>
-              <w:lang w:val="ru-RU"/>
-            </w:rPr>
-            <w:t xml:space="preserve"> артерий н/к </w:t>
-          </w:r>
-          <w:proofErr w:type="spellStart"/>
-          <w:r>
-            <w:rPr>
-              <w:sz w:val="28"/>
               <w:lang w:val="ru-RU"/>
             </w:rPr>
             <w:t>IIc</w:t>
@@ -5971,7 +4127,6 @@
           <w:proofErr w:type="gramStart"/>
           <w:r>
             <w:rPr>
-              <w:sz w:val="28"/>
               <w:lang w:val="ru-RU"/>
             </w:rPr>
             <w:t>т</w:t>
@@ -5980,7 +4135,6 @@
           <w:proofErr w:type="gramEnd"/>
           <w:r>
             <w:rPr>
-              <w:sz w:val="28"/>
               <w:lang w:val="ru-RU"/>
             </w:rPr>
             <w:t xml:space="preserve">. </w:t>
@@ -5989,7 +4143,6 @@
       </w:sdt>
       <w:r>
         <w:rPr>
-          <w:sz w:val="28"/>
           <w:lang w:val="ru-RU"/>
         </w:rPr>
         <w:t xml:space="preserve"> </w:t>
@@ -6000,75 +4153,73 @@
         <w:ind w:left="-567"/>
         <w:jc w:val="both"/>
         <w:rPr>
-          <w:sz w:val="28"/>
-          <w:szCs w:val="20"/>
+          <w:lang w:val="ru-RU"/>
+        </w:rPr>
+      </w:pPr>
+      <w:r>
+        <w:rPr>
           <w:u w:val="single"/>
           <w:lang w:val="ru-RU"/>
         </w:rPr>
+        <w:t>21</w:t>
+      </w:r>
+      <w:r>
+        <w:rPr>
+          <w:lang w:val="ru-RU"/>
+        </w:rPr>
+        <w:t>.12.17 Р-</w:t>
+      </w:r>
+      <w:proofErr w:type="spellStart"/>
+      <w:r>
+        <w:rPr>
+          <w:lang w:val="ru-RU"/>
+        </w:rPr>
+        <w:t>гр</w:t>
+      </w:r>
+      <w:proofErr w:type="spellEnd"/>
+      <w:r>
+        <w:rPr>
+          <w:lang w:val="ru-RU"/>
+        </w:rPr>
+        <w:t xml:space="preserve"> височных костей снижение воздушности ячее височной кости справа. </w:t>
+      </w:r>
+    </w:p>
+    <w:p>
+      <w:pPr>
+        <w:ind w:left="-567"/>
+        <w:jc w:val="both"/>
+        <w:rPr>
+          <w:u w:val="single"/>
+          <w:lang w:val="ru-RU"/>
+        </w:rPr>
       </w:pPr>
       <w:r>
         <w:rPr>
-          <w:sz w:val="28"/>
-          <w:szCs w:val="20"/>
           <w:u w:val="single"/>
           <w:lang w:val="ru-RU"/>
         </w:rPr>
-        <w:t>12.</w:t>
-      </w:r>
-      <w:r>
-        <w:rPr>
-          <w:sz w:val="28"/>
-          <w:szCs w:val="20"/>
-          <w:highlight w:val="yellow"/>
+        <w:lastRenderedPageBreak/>
+        <w:t>20.</w:t>
+      </w:r>
+      <w:r>
+        <w:rPr>
           <w:u w:val="single"/>
           <w:lang w:val="ru-RU"/>
         </w:rPr>
-        <w:t>17</w:t>
-      </w:r>
-      <w:r>
-        <w:rPr>
-          <w:sz w:val="28"/>
-          <w:szCs w:val="20"/>
-          <w:highlight w:val="yellow"/>
+        <w:t>12.17</w:t>
+      </w:r>
+      <w:r>
+        <w:rPr>
           <w:u w:val="single"/>
           <w:lang w:val="ru-RU"/>
         </w:rPr>
-        <w:t>РВГ</w:t>
-      </w:r>
-      <w:r>
-        <w:rPr>
-          <w:sz w:val="28"/>
-          <w:szCs w:val="20"/>
-          <w:u w:val="single"/>
-          <w:lang w:val="ru-RU"/>
-        </w:rPr>
-        <w:t xml:space="preserve">: </w:t>
-      </w:r>
-      <w:r>
-        <w:rPr>
-          <w:sz w:val="28"/>
-          <w:szCs w:val="20"/>
-          <w:lang w:val="ru-RU"/>
-        </w:rPr>
-        <w:t>объемное пульсовое кровенаполнение артерий н/</w:t>
-      </w:r>
-      <w:proofErr w:type="gramStart"/>
-      <w:r>
-        <w:rPr>
-          <w:sz w:val="28"/>
-          <w:szCs w:val="20"/>
-          <w:lang w:val="ru-RU"/>
-        </w:rPr>
-        <w:t>к</w:t>
-      </w:r>
-      <w:proofErr w:type="gramEnd"/>
-      <w:r>
-        <w:rPr>
-          <w:sz w:val="28"/>
-          <w:szCs w:val="20"/>
-          <w:lang w:val="ru-RU"/>
-        </w:rPr>
-        <w:t xml:space="preserve"> </w:t>
+        <w:t xml:space="preserve">РВГ: </w:t>
+      </w:r>
+      <w:r>
+        <w:rPr>
+          <w:lang w:val="ru-RU"/>
+        </w:rPr>
+        <w:t xml:space="preserve">объемное пульсовое кровенаполнение артерий н/к </w:t>
       </w:r>
       <w:sdt>
         <w:sdtPr>
@@ -6099,20 +4250,18 @@
         <w:rPr>
           <w:lang w:val="ru-RU"/>
         </w:rPr>
-        <w:t>.</w:t>
-      </w:r>
-      <w:r>
-        <w:rPr>
-          <w:sz w:val="28"/>
-          <w:szCs w:val="20"/>
-          <w:lang w:val="ru-RU"/>
-        </w:rPr>
-        <w:t xml:space="preserve"> Тонус крупных артерий н/к</w:t>
-      </w:r>
-      <w:r>
-        <w:rPr>
-          <w:sz w:val="28"/>
-          <w:szCs w:val="20"/>
+        <w:t>. Тонус крупных артерий н/</w:t>
+      </w:r>
+      <w:proofErr w:type="gramStart"/>
+      <w:r>
+        <w:rPr>
+          <w:lang w:val="ru-RU"/>
+        </w:rPr>
+        <w:t>к</w:t>
+      </w:r>
+      <w:proofErr w:type="gramEnd"/>
+      <w:r>
+        <w:rPr>
           <w:lang w:val="ru-RU"/>
         </w:rPr>
         <w:t xml:space="preserve"> </w:t>
@@ -6120,8 +4269,6 @@
       <w:sdt>
         <w:sdtPr>
           <w:rPr>
-            <w:sz w:val="28"/>
-            <w:szCs w:val="20"/>
             <w:lang w:val="ru-RU"/>
           </w:rPr>
           <w:id w:val="-1121991939"/>
@@ -6138,8 +4285,6 @@
         <w:sdtContent>
           <w:r>
             <w:rPr>
-              <w:sz w:val="28"/>
-              <w:szCs w:val="20"/>
               <w:lang w:val="ru-RU"/>
             </w:rPr>
             <w:t>не изменен.</w:t>
@@ -6148,8 +4293,6 @@
       </w:sdt>
       <w:r>
         <w:rPr>
-          <w:sz w:val="28"/>
-          <w:szCs w:val="20"/>
           <w:lang w:val="ru-RU"/>
         </w:rPr>
         <w:t xml:space="preserve"> Тонус артерий среднего и мелкого калибра н/</w:t>
@@ -6157,8 +4300,6 @@
       <w:proofErr w:type="gramStart"/>
       <w:r>
         <w:rPr>
-          <w:sz w:val="28"/>
-          <w:szCs w:val="20"/>
           <w:lang w:val="ru-RU"/>
         </w:rPr>
         <w:t>к</w:t>
@@ -6166,8 +4307,6 @@
       <w:proofErr w:type="gramEnd"/>
       <w:r>
         <w:rPr>
-          <w:sz w:val="28"/>
-          <w:szCs w:val="20"/>
           <w:lang w:val="ru-RU"/>
         </w:rPr>
         <w:t xml:space="preserve"> </w:t>
@@ -6193,35 +4332,15 @@
             <w:rPr>
               <w:lang w:val="ru-RU"/>
             </w:rPr>
-            <w:t>умеренно повышен.</w:t>
+            <w:t>в пределах  возрастной нормы</w:t>
           </w:r>
         </w:sdtContent>
       </w:sdt>
       <w:r>
         <w:rPr>
-          <w:sz w:val="28"/>
-          <w:szCs w:val="20"/>
-          <w:lang w:val="ru-RU"/>
-        </w:rPr>
-        <w:t xml:space="preserve"> Периферическое сопротивление сосудов н/</w:t>
-      </w:r>
-      <w:proofErr w:type="gramStart"/>
-      <w:r>
-        <w:rPr>
-          <w:sz w:val="28"/>
-          <w:szCs w:val="20"/>
-          <w:lang w:val="ru-RU"/>
-        </w:rPr>
-        <w:t>к</w:t>
-      </w:r>
-      <w:proofErr w:type="gramEnd"/>
-      <w:r>
-        <w:rPr>
-          <w:sz w:val="28"/>
-          <w:szCs w:val="20"/>
-          <w:lang w:val="ru-RU"/>
-        </w:rPr>
-        <w:t xml:space="preserve"> </w:t>
+          <w:lang w:val="ru-RU"/>
+        </w:rPr>
+        <w:t xml:space="preserve"> Периферическое сопротивление сосудов н/к </w:t>
       </w:r>
       <w:sdt>
         <w:sdtPr>
@@ -6250,16 +4369,12 @@
       </w:sdt>
       <w:r>
         <w:rPr>
-          <w:sz w:val="28"/>
-          <w:szCs w:val="20"/>
           <w:lang w:val="ru-RU"/>
         </w:rPr>
         <w:t>. Симметрия кровенаполнения сосудов н/к.</w:t>
       </w:r>
       <w:r>
         <w:rPr>
-          <w:sz w:val="28"/>
-          <w:szCs w:val="20"/>
           <w:u w:val="single"/>
           <w:lang w:val="ru-RU"/>
         </w:rPr>
@@ -6271,23 +4386,26 @@
         <w:ind w:left="-567"/>
         <w:jc w:val="both"/>
         <w:rPr>
-          <w:sz w:val="28"/>
-          <w:szCs w:val="20"/>
           <w:lang w:val="ru-RU"/>
         </w:rPr>
       </w:pPr>
       <w:r>
         <w:rPr>
-          <w:sz w:val="28"/>
           <w:u w:val="single"/>
           <w:lang w:val="ru-RU"/>
         </w:rPr>
+        <w:t xml:space="preserve">28.12.17 </w:t>
+      </w:r>
+      <w:r>
+        <w:rPr>
+          <w:u w:val="single"/>
+          <w:lang w:val="ru-RU"/>
+        </w:rPr>
         <w:t>УЗИ щит</w:t>
       </w:r>
       <w:proofErr w:type="gramStart"/>
       <w:r>
         <w:rPr>
-          <w:sz w:val="28"/>
           <w:u w:val="single"/>
           <w:lang w:val="ru-RU"/>
         </w:rPr>
@@ -6296,7 +4414,6 @@
       <w:proofErr w:type="gramEnd"/>
       <w:r>
         <w:rPr>
-          <w:sz w:val="28"/>
           <w:u w:val="single"/>
           <w:lang w:val="ru-RU"/>
         </w:rPr>
@@ -6305,8 +4422,6 @@
       <w:proofErr w:type="gramStart"/>
       <w:r>
         <w:rPr>
-          <w:sz w:val="28"/>
-          <w:highlight w:val="yellow"/>
           <w:u w:val="single"/>
           <w:lang w:val="ru-RU"/>
         </w:rPr>
@@ -6315,8 +4430,6 @@
       <w:proofErr w:type="gramEnd"/>
       <w:r>
         <w:rPr>
-          <w:sz w:val="28"/>
-          <w:highlight w:val="yellow"/>
           <w:u w:val="single"/>
           <w:lang w:val="ru-RU"/>
         </w:rPr>
@@ -6324,7 +4437,6 @@
       </w:r>
       <w:r>
         <w:rPr>
-          <w:sz w:val="28"/>
           <w:lang w:val="ru-RU"/>
         </w:rPr>
         <w:t xml:space="preserve">: </w:t>
@@ -6333,7 +4445,6 @@
       <w:proofErr w:type="gramStart"/>
       <w:r>
         <w:rPr>
-          <w:sz w:val="28"/>
           <w:lang w:val="ru-RU"/>
         </w:rPr>
         <w:t>Пр</w:t>
@@ -6342,14 +4453,24 @@
       <w:proofErr w:type="gramEnd"/>
       <w:r>
         <w:rPr>
-          <w:sz w:val="28"/>
-          <w:lang w:val="ru-RU"/>
-        </w:rPr>
-        <w:t xml:space="preserve"> д. V =  см</w:t>
-      </w:r>
-      <w:r>
-        <w:rPr>
-          <w:sz w:val="28"/>
+          <w:lang w:val="ru-RU"/>
+        </w:rPr>
+        <w:t xml:space="preserve"> д. V = </w:t>
+      </w:r>
+      <w:r>
+        <w:rPr>
+          <w:lang w:val="ru-RU"/>
+        </w:rPr>
+        <w:t>6,3</w:t>
+      </w:r>
+      <w:r>
+        <w:rPr>
+          <w:lang w:val="ru-RU"/>
+        </w:rPr>
+        <w:t xml:space="preserve"> см</w:t>
+      </w:r>
+      <w:r>
+        <w:rPr>
           <w:vertAlign w:val="superscript"/>
           <w:lang w:val="ru-RU"/>
         </w:rPr>
@@ -6357,14 +4478,24 @@
       </w:r>
       <w:r>
         <w:rPr>
-          <w:sz w:val="28"/>
-          <w:lang w:val="ru-RU"/>
-        </w:rPr>
-        <w:t>; лев. д. V =  см</w:t>
-      </w:r>
-      <w:r>
-        <w:rPr>
-          <w:sz w:val="28"/>
+          <w:lang w:val="ru-RU"/>
+        </w:rPr>
+        <w:t xml:space="preserve">; лев. д. V =  </w:t>
+      </w:r>
+      <w:r>
+        <w:rPr>
+          <w:lang w:val="ru-RU"/>
+        </w:rPr>
+        <w:t>5,7</w:t>
+      </w:r>
+      <w:r>
+        <w:rPr>
+          <w:lang w:val="ru-RU"/>
+        </w:rPr>
+        <w:t>см</w:t>
+      </w:r>
+      <w:r>
+        <w:rPr>
           <w:vertAlign w:val="superscript"/>
           <w:lang w:val="ru-RU"/>
         </w:rPr>
@@ -6376,39 +4507,140 @@
         <w:ind w:left="-567"/>
         <w:jc w:val="both"/>
         <w:rPr>
-          <w:sz w:val="28"/>
           <w:lang w:val="ru-RU"/>
         </w:rPr>
       </w:pPr>
       <w:r>
         <w:rPr>
-          <w:sz w:val="28"/>
-          <w:lang w:val="ru-RU"/>
-        </w:rPr>
-        <w:t xml:space="preserve">Перешеек – </w:t>
+          <w:lang w:val="ru-RU"/>
+        </w:rPr>
+        <w:t xml:space="preserve">Эхоструктура паренхимы </w:t>
       </w:r>
       <w:proofErr w:type="gramStart"/>
       <w:r>
         <w:rPr>
-          <w:sz w:val="28"/>
-          <w:lang w:val="ru-RU"/>
-        </w:rPr>
-        <w:t>с</w:t>
-      </w:r>
-      <w:r>
-        <w:rPr>
-          <w:sz w:val="28"/>
-          <w:lang w:val="ru-RU"/>
-        </w:rPr>
-        <w:t>м</w:t>
+          <w:lang w:val="ru-RU"/>
+        </w:rPr>
+        <w:t>средне-зернистого</w:t>
       </w:r>
       <w:proofErr w:type="gramEnd"/>
       <w:r>
         <w:rPr>
-          <w:sz w:val="28"/>
+          <w:lang w:val="ru-RU"/>
+        </w:rPr>
+        <w:t xml:space="preserve"> вида, однородная. Эхо интенсивность повышена.</w:t>
+      </w:r>
+      <w:r>
+        <w:rPr>
           <w:lang w:val="ru-RU"/>
         </w:rPr>
         <w:t xml:space="preserve">. </w:t>
+      </w:r>
+      <w:r>
+        <w:rPr>
+          <w:lang w:val="ru-RU"/>
+        </w:rPr>
+        <w:t>Р</w:t>
+      </w:r>
+      <w:r>
+        <w:rPr>
+          <w:lang w:val="ru-RU"/>
+        </w:rPr>
+        <w:t>егионарны</w:t>
+      </w:r>
+      <w:r>
+        <w:rPr>
+          <w:lang w:val="ru-RU"/>
+        </w:rPr>
+        <w:t>е</w:t>
+      </w:r>
+      <w:r>
+        <w:rPr>
+          <w:lang w:val="ru-RU"/>
+        </w:rPr>
+        <w:t xml:space="preserve"> </w:t>
+      </w:r>
+      <w:proofErr w:type="gramStart"/>
+      <w:r>
+        <w:rPr>
+          <w:lang w:val="ru-RU"/>
+        </w:rPr>
+        <w:t>л</w:t>
+      </w:r>
+      <w:proofErr w:type="gramEnd"/>
+      <w:r>
+        <w:rPr>
+          <w:lang w:val="ru-RU"/>
+        </w:rPr>
+        <w:t>/узл</w:t>
+      </w:r>
+      <w:r>
+        <w:rPr>
+          <w:lang w:val="ru-RU"/>
+        </w:rPr>
+        <w:t>ы</w:t>
+      </w:r>
+      <w:r>
+        <w:rPr>
+          <w:lang w:val="ru-RU"/>
+        </w:rPr>
+        <w:t xml:space="preserve"> </w:t>
+      </w:r>
+      <w:r>
+        <w:rPr>
+          <w:lang w:val="ru-RU"/>
+        </w:rPr>
+        <w:t xml:space="preserve"> </w:t>
+      </w:r>
+      <w:r>
+        <w:rPr>
+          <w:lang w:val="ru-RU"/>
+        </w:rPr>
+        <w:t xml:space="preserve">не </w:t>
+      </w:r>
+      <w:r>
+        <w:rPr>
+          <w:lang w:val="ru-RU"/>
+        </w:rPr>
+        <w:t xml:space="preserve">визуализируются. </w:t>
+      </w:r>
+      <w:proofErr w:type="spellStart"/>
+      <w:r>
+        <w:rPr>
+          <w:lang w:val="ru-RU"/>
+        </w:rPr>
+        <w:t>Закл</w:t>
+      </w:r>
+      <w:proofErr w:type="spellEnd"/>
+      <w:r>
+        <w:rPr>
+          <w:lang w:val="ru-RU"/>
+        </w:rPr>
+        <w:t xml:space="preserve">.: </w:t>
+      </w:r>
+      <w:r>
+        <w:rPr>
+          <w:lang w:val="ru-RU"/>
+        </w:rPr>
+        <w:t xml:space="preserve">умеренные </w:t>
+      </w:r>
+      <w:r>
+        <w:rPr>
+          <w:lang w:val="ru-RU"/>
+        </w:rPr>
+        <w:t xml:space="preserve"> </w:t>
+      </w:r>
+      <w:r>
+        <w:rPr>
+          <w:lang w:val="ru-RU"/>
+        </w:rPr>
+        <w:t>диффузные изменения паренхимы.</w:t>
+      </w:r>
+      <w:r>
+        <w:rPr>
+          <w:lang w:val="ru-RU"/>
+        </w:rPr>
+        <w:t xml:space="preserve"> </w:t>
       </w:r>
     </w:p>
     <w:p>
@@ -6416,174 +4648,43 @@
         <w:ind w:left="-567"/>
         <w:jc w:val="both"/>
         <w:rPr>
-          <w:sz w:val="28"/>
-          <w:szCs w:val="20"/>
           <w:lang w:val="ru-RU"/>
         </w:rPr>
       </w:pPr>
       <w:r>
         <w:rPr>
-          <w:sz w:val="28"/>
-          <w:lang w:val="ru-RU"/>
-        </w:rPr>
-        <w:t>Щит</w:t>
-      </w:r>
-      <w:proofErr w:type="gramStart"/>
-      <w:r>
-        <w:rPr>
-          <w:sz w:val="28"/>
-          <w:lang w:val="ru-RU"/>
-        </w:rPr>
-        <w:t>.</w:t>
-      </w:r>
-      <w:proofErr w:type="gramEnd"/>
-      <w:r>
-        <w:rPr>
-          <w:sz w:val="28"/>
+          <w:u w:val="single"/>
+          <w:lang w:val="ru-RU"/>
+        </w:rPr>
+        <w:t>Лечение:</w:t>
+      </w:r>
+      <w:bookmarkStart w:id="3" w:name="лн"/>
+      <w:bookmarkEnd w:id="3"/>
+      <w:r>
+        <w:rPr>
           <w:lang w:val="ru-RU"/>
         </w:rPr>
         <w:t xml:space="preserve"> </w:t>
       </w:r>
-      <w:proofErr w:type="gramStart"/>
-      <w:r>
-        <w:rPr>
-          <w:sz w:val="28"/>
-          <w:lang w:val="ru-RU"/>
-        </w:rPr>
-        <w:t>ж</w:t>
-      </w:r>
-      <w:proofErr w:type="gramEnd"/>
-      <w:r>
-        <w:rPr>
-          <w:sz w:val="28"/>
-          <w:lang w:val="ru-RU"/>
-        </w:rPr>
-        <w:t>елеза</w:t>
-      </w:r>
-      <w:r>
-        <w:rPr>
-          <w:sz w:val="28"/>
-          <w:lang w:val="ru-RU"/>
-        </w:rPr>
-        <w:t xml:space="preserve"> </w:t>
-      </w:r>
-      <w:r>
-        <w:rPr>
-          <w:sz w:val="28"/>
-          <w:lang w:val="ru-RU"/>
-        </w:rPr>
-        <w:t>не увеличена, контуры ровные</w:t>
-      </w:r>
-      <w:r>
-        <w:rPr>
-          <w:sz w:val="28"/>
-          <w:lang w:val="ru-RU"/>
-        </w:rPr>
-        <w:t>, фестончатые</w:t>
-      </w:r>
-      <w:r>
-        <w:rPr>
-          <w:sz w:val="28"/>
-          <w:lang w:val="ru-RU"/>
-        </w:rPr>
-        <w:t>. Капсула уплотнена</w:t>
-      </w:r>
-      <w:r>
-        <w:rPr>
-          <w:sz w:val="28"/>
-          <w:lang w:val="ru-RU"/>
-        </w:rPr>
-        <w:t>, утолщена</w:t>
-      </w:r>
-      <w:r>
-        <w:rPr>
-          <w:sz w:val="28"/>
-          <w:lang w:val="ru-RU"/>
-        </w:rPr>
-        <w:t xml:space="preserve">. </w:t>
-      </w:r>
-      <w:r>
-        <w:rPr>
-          <w:sz w:val="28"/>
-          <w:lang w:val="ru-RU"/>
-        </w:rPr>
-        <w:t>Эхогенность паренхимы обычная, снижена.</w:t>
-      </w:r>
-      <w:r>
-        <w:rPr>
-          <w:sz w:val="28"/>
-          <w:lang w:val="ru-RU"/>
-        </w:rPr>
-        <w:t xml:space="preserve"> </w:t>
+      <w:r>
+        <w:rPr>
+          <w:lang w:val="ru-RU"/>
+        </w:rPr>
+        <w:t xml:space="preserve"> Инсуман Базал, Инсуман Рапид, эспа-липон, </w:t>
       </w:r>
       <w:proofErr w:type="spellStart"/>
       <w:r>
         <w:rPr>
-          <w:sz w:val="28"/>
-          <w:lang w:val="ru-RU"/>
-        </w:rPr>
-        <w:t>Эхоструктура</w:t>
+          <w:lang w:val="ru-RU"/>
+        </w:rPr>
+        <w:t>тивортн</w:t>
       </w:r>
       <w:proofErr w:type="spellEnd"/>
       <w:r>
         <w:rPr>
-          <w:sz w:val="28"/>
-          <w:lang w:val="ru-RU"/>
-        </w:rPr>
-        <w:t xml:space="preserve"> </w:t>
-      </w:r>
-      <w:proofErr w:type="gramStart"/>
-      <w:r>
-        <w:rPr>
-          <w:sz w:val="28"/>
-          <w:lang w:val="ru-RU"/>
-        </w:rPr>
-        <w:t>повышенной</w:t>
-      </w:r>
-      <w:proofErr w:type="gramEnd"/>
-      <w:r>
-        <w:rPr>
-          <w:sz w:val="28"/>
-          <w:lang w:val="ru-RU"/>
-        </w:rPr>
-        <w:t xml:space="preserve"> </w:t>
-      </w:r>
-      <w:proofErr w:type="spellStart"/>
-      <w:r>
-        <w:rPr>
-          <w:sz w:val="28"/>
-          <w:lang w:val="ru-RU"/>
-        </w:rPr>
-        <w:t>эхогенности</w:t>
-      </w:r>
-      <w:proofErr w:type="spellEnd"/>
-      <w:r>
-        <w:rPr>
-          <w:sz w:val="28"/>
-          <w:lang w:val="ru-RU"/>
-        </w:rPr>
-        <w:t xml:space="preserve">, </w:t>
-      </w:r>
-      <w:r>
-        <w:rPr>
-          <w:sz w:val="28"/>
-          <w:lang w:val="ru-RU"/>
-        </w:rPr>
-        <w:t xml:space="preserve">мелкозернистая, крупнозернистая,  </w:t>
-      </w:r>
-      <w:r>
-        <w:rPr>
-          <w:sz w:val="28"/>
-          <w:lang w:val="ru-RU"/>
-        </w:rPr>
-        <w:t xml:space="preserve">однородная, </w:t>
-      </w:r>
-      <w:r>
-        <w:rPr>
-          <w:sz w:val="28"/>
-          <w:lang w:val="ru-RU"/>
-        </w:rPr>
-        <w:t>мелкий и крупный фиброз.</w:t>
+          <w:lang w:val="ru-RU"/>
+        </w:rPr>
+        <w:t xml:space="preserve">, витаксон. </w:t>
       </w:r>
     </w:p>
     <w:p>
@@ -6591,322 +4692,6 @@
         <w:ind w:left="-567"/>
         <w:jc w:val="both"/>
         <w:rPr>
-          <w:sz w:val="28"/>
-          <w:lang w:val="ru-RU"/>
-        </w:rPr>
-      </w:pPr>
-      <w:r>
-        <w:rPr>
-          <w:sz w:val="28"/>
-          <w:lang w:val="ru-RU"/>
-        </w:rPr>
-        <w:t xml:space="preserve">В пр. доле  в </w:t>
-      </w:r>
-      <w:proofErr w:type="gramStart"/>
-      <w:r>
-        <w:rPr>
-          <w:sz w:val="28"/>
-          <w:lang w:val="ru-RU"/>
-        </w:rPr>
-        <w:t>в</w:t>
-      </w:r>
-      <w:proofErr w:type="gramEnd"/>
-      <w:r>
-        <w:rPr>
-          <w:sz w:val="28"/>
-          <w:lang w:val="ru-RU"/>
-        </w:rPr>
-        <w:t xml:space="preserve">/3 изоэхогенный узел с гидрофильным ободком   * см. </w:t>
-      </w:r>
-    </w:p>
-    <w:p>
-      <w:pPr>
-        <w:ind w:left="-567"/>
-        <w:jc w:val="both"/>
-        <w:rPr>
-          <w:sz w:val="28"/>
-          <w:lang w:val="ru-RU"/>
-        </w:rPr>
-      </w:pPr>
-      <w:r>
-        <w:rPr>
-          <w:sz w:val="28"/>
-          <w:lang w:val="ru-RU"/>
-        </w:rPr>
-        <w:lastRenderedPageBreak/>
-        <w:t>В лев</w:t>
-      </w:r>
-      <w:proofErr w:type="gramStart"/>
-      <w:r>
-        <w:rPr>
-          <w:sz w:val="28"/>
-          <w:lang w:val="ru-RU"/>
-        </w:rPr>
-        <w:t>.</w:t>
-      </w:r>
-      <w:proofErr w:type="gramEnd"/>
-      <w:r>
-        <w:rPr>
-          <w:sz w:val="28"/>
-          <w:lang w:val="ru-RU"/>
-        </w:rPr>
-        <w:t xml:space="preserve"> </w:t>
-      </w:r>
-      <w:proofErr w:type="gramStart"/>
-      <w:r>
-        <w:rPr>
-          <w:sz w:val="28"/>
-          <w:lang w:val="ru-RU"/>
-        </w:rPr>
-        <w:t>д</w:t>
-      </w:r>
-      <w:proofErr w:type="gramEnd"/>
-      <w:r>
-        <w:rPr>
-          <w:sz w:val="28"/>
-          <w:lang w:val="ru-RU"/>
-        </w:rPr>
-        <w:t xml:space="preserve">оле в ср/3 гидрофильный очаг - см. </w:t>
-      </w:r>
-      <w:r>
-        <w:rPr>
-          <w:sz w:val="28"/>
-          <w:lang w:val="ru-RU"/>
-        </w:rPr>
-        <w:t>Р</w:t>
-      </w:r>
-      <w:r>
-        <w:rPr>
-          <w:sz w:val="28"/>
-          <w:lang w:val="ru-RU"/>
-        </w:rPr>
-        <w:t>егионарны</w:t>
-      </w:r>
-      <w:r>
-        <w:rPr>
-          <w:sz w:val="28"/>
-          <w:lang w:val="ru-RU"/>
-        </w:rPr>
-        <w:t>е</w:t>
-      </w:r>
-      <w:r>
-        <w:rPr>
-          <w:sz w:val="28"/>
-          <w:lang w:val="ru-RU"/>
-        </w:rPr>
-        <w:t xml:space="preserve"> л/узл</w:t>
-      </w:r>
-      <w:r>
-        <w:rPr>
-          <w:sz w:val="28"/>
-          <w:lang w:val="ru-RU"/>
-        </w:rPr>
-        <w:t>ы</w:t>
-      </w:r>
-      <w:r>
-        <w:rPr>
-          <w:sz w:val="28"/>
-          <w:lang w:val="ru-RU"/>
-        </w:rPr>
-        <w:t xml:space="preserve"> </w:t>
-      </w:r>
-      <w:r>
-        <w:rPr>
-          <w:sz w:val="28"/>
-          <w:lang w:val="ru-RU"/>
-        </w:rPr>
-        <w:t xml:space="preserve"> </w:t>
-      </w:r>
-      <w:r>
-        <w:rPr>
-          <w:sz w:val="28"/>
-          <w:lang w:val="ru-RU"/>
-        </w:rPr>
-        <w:t xml:space="preserve">не </w:t>
-      </w:r>
-      <w:r>
-        <w:rPr>
-          <w:sz w:val="28"/>
-          <w:lang w:val="ru-RU"/>
-        </w:rPr>
-        <w:t xml:space="preserve">визуализируются. </w:t>
-      </w:r>
-      <w:proofErr w:type="spellStart"/>
-      <w:r>
-        <w:rPr>
-          <w:sz w:val="28"/>
-          <w:lang w:val="ru-RU"/>
-        </w:rPr>
-        <w:t>Закл</w:t>
-      </w:r>
-      <w:proofErr w:type="spellEnd"/>
-      <w:r>
-        <w:rPr>
-          <w:sz w:val="28"/>
-          <w:lang w:val="ru-RU"/>
-        </w:rPr>
-        <w:t xml:space="preserve">.: </w:t>
-      </w:r>
-      <w:sdt>
-        <w:sdtPr>
-          <w:rPr>
-            <w:sz w:val="28"/>
-            <w:lang w:val="ru-RU"/>
-          </w:rPr>
-          <w:id w:val="-1644262041"/>
-          <w:placeholder>
-            <w:docPart w:val="DefaultPlaceholder_1082065159"/>
-          </w:placeholder>
-          <w:comboBox>
-            <w:listItem w:displayText="Увеличение" w:value="Увеличение"/>
-            <w:listItem w:displayText="Гипоплазия" w:value="Гипоплазия"/>
-          </w:comboBox>
-        </w:sdtPr>
-        <w:sdtEndPr/>
-        <w:sdtContent>
-          <w:r>
-            <w:rPr>
-              <w:sz w:val="28"/>
-              <w:lang w:val="ru-RU"/>
-            </w:rPr>
-            <w:t>Увеличение</w:t>
-          </w:r>
-        </w:sdtContent>
-      </w:sdt>
-      <w:r>
-        <w:rPr>
-          <w:sz w:val="28"/>
-          <w:lang w:val="ru-RU"/>
-        </w:rPr>
-        <w:t xml:space="preserve"> щит</w:t>
-      </w:r>
-      <w:proofErr w:type="gramStart"/>
-      <w:r>
-        <w:rPr>
-          <w:sz w:val="28"/>
-          <w:lang w:val="ru-RU"/>
-        </w:rPr>
-        <w:t>.</w:t>
-      </w:r>
-      <w:proofErr w:type="gramEnd"/>
-      <w:r>
-        <w:rPr>
-          <w:sz w:val="28"/>
-          <w:lang w:val="ru-RU"/>
-        </w:rPr>
-        <w:t xml:space="preserve"> </w:t>
-      </w:r>
-      <w:proofErr w:type="gramStart"/>
-      <w:r>
-        <w:rPr>
-          <w:sz w:val="28"/>
-          <w:lang w:val="ru-RU"/>
-        </w:rPr>
-        <w:t>ж</w:t>
-      </w:r>
-      <w:proofErr w:type="gramEnd"/>
-      <w:r>
-        <w:rPr>
-          <w:sz w:val="28"/>
-          <w:lang w:val="ru-RU"/>
-        </w:rPr>
-        <w:t xml:space="preserve">елезы. </w:t>
-      </w:r>
-      <w:r>
-        <w:rPr>
-          <w:sz w:val="28"/>
-          <w:lang w:val="ru-RU"/>
-        </w:rPr>
-        <w:t xml:space="preserve">Незначительные </w:t>
-      </w:r>
-      <w:r>
-        <w:rPr>
-          <w:sz w:val="28"/>
-          <w:lang w:val="ru-RU"/>
-        </w:rPr>
-        <w:t>диффузные изменения паренхимы.</w:t>
-      </w:r>
-      <w:r>
-        <w:rPr>
-          <w:sz w:val="28"/>
-          <w:lang w:val="ru-RU"/>
-        </w:rPr>
-        <w:t xml:space="preserve"> Эхопризнаков патологии щит</w:t>
-      </w:r>
-      <w:proofErr w:type="gramStart"/>
-      <w:r>
-        <w:rPr>
-          <w:sz w:val="28"/>
-          <w:lang w:val="ru-RU"/>
-        </w:rPr>
-        <w:t>.</w:t>
-      </w:r>
-      <w:proofErr w:type="gramEnd"/>
-      <w:r>
-        <w:rPr>
-          <w:sz w:val="28"/>
-          <w:lang w:val="ru-RU"/>
-        </w:rPr>
-        <w:t xml:space="preserve"> </w:t>
-      </w:r>
-      <w:proofErr w:type="gramStart"/>
-      <w:r>
-        <w:rPr>
-          <w:sz w:val="28"/>
-          <w:lang w:val="ru-RU"/>
-        </w:rPr>
-        <w:t>ж</w:t>
-      </w:r>
-      <w:proofErr w:type="gramEnd"/>
-      <w:r>
-        <w:rPr>
-          <w:sz w:val="28"/>
-          <w:lang w:val="ru-RU"/>
-        </w:rPr>
-        <w:t>елезы нет.</w:t>
-      </w:r>
-      <w:r>
-        <w:rPr>
-          <w:sz w:val="28"/>
-          <w:lang w:val="ru-RU"/>
-        </w:rPr>
-        <w:t xml:space="preserve"> </w:t>
-      </w:r>
-    </w:p>
-    <w:p>
-      <w:pPr>
-        <w:ind w:left="-567"/>
-        <w:jc w:val="both"/>
-        <w:rPr>
-          <w:sz w:val="28"/>
-          <w:szCs w:val="20"/>
-          <w:lang w:val="ru-RU"/>
-        </w:rPr>
-      </w:pPr>
-      <w:r>
-        <w:rPr>
-          <w:sz w:val="28"/>
-          <w:u w:val="single"/>
-          <w:lang w:val="ru-RU"/>
-        </w:rPr>
-        <w:t>Лечение:</w:t>
-      </w:r>
-      <w:bookmarkStart w:id="3" w:name="лн"/>
-      <w:bookmarkEnd w:id="3"/>
-      <w:r>
-        <w:rPr>
-          <w:sz w:val="28"/>
-          <w:lang w:val="ru-RU"/>
-        </w:rPr>
-        <w:t xml:space="preserve"> </w:t>
-      </w:r>
-    </w:p>
-    <w:p>
-      <w:pPr>
-        <w:ind w:left="-567"/>
-        <w:jc w:val="both"/>
-        <w:rPr>
-          <w:sz w:val="28"/>
           <w:lang w:val="ru-RU"/>
         </w:rPr>
       </w:pPr>
@@ -6916,7 +4701,6 @@
       <w:bookmarkEnd w:id="5"/>
       <w:r>
         <w:rPr>
-          <w:sz w:val="28"/>
           <w:u w:val="single"/>
           <w:lang w:val="ru-RU"/>
         </w:rPr>
@@ -6924,40 +4708,33 @@
       </w:r>
       <w:r>
         <w:rPr>
-          <w:sz w:val="28"/>
           <w:lang w:val="ru-RU"/>
         </w:rPr>
         <w:t xml:space="preserve">:  СД </w:t>
       </w:r>
       <w:r>
         <w:rPr>
-          <w:sz w:val="28"/>
           <w:lang w:val="ru-RU"/>
         </w:rPr>
         <w:t>суб</w:t>
       </w:r>
       <w:r>
         <w:rPr>
-          <w:sz w:val="28"/>
           <w:lang w:val="ru-RU"/>
         </w:rPr>
         <w:t xml:space="preserve">компенсирован, уменьшились боли в н/к. АД  </w:t>
       </w:r>
-      <w:proofErr w:type="gramStart"/>
-      <w:r>
-        <w:rPr>
-          <w:sz w:val="28"/>
-          <w:lang w:val="ru-RU"/>
-        </w:rPr>
-        <w:t>мм</w:t>
-      </w:r>
-      <w:proofErr w:type="gramEnd"/>
-      <w:r>
-        <w:rPr>
-          <w:sz w:val="28"/>
-          <w:lang w:val="ru-RU"/>
-        </w:rPr>
-        <w:t xml:space="preserve"> рт. ст. </w:t>
+      <w:r>
+        <w:rPr>
+          <w:lang w:val="ru-RU"/>
+        </w:rPr>
+        <w:t>130/70</w:t>
+      </w:r>
+      <w:r>
+        <w:rPr>
+          <w:lang w:val="ru-RU"/>
+        </w:rPr>
+        <w:t xml:space="preserve">мм рт. ст. </w:t>
       </w:r>
       <w:sdt>
         <w:sdtPr>
@@ -6986,7 +4763,6 @@
       </w:sdt>
       <w:r>
         <w:rPr>
-          <w:sz w:val="28"/>
           <w:lang w:val="ru-RU"/>
         </w:rPr>
         <w:t xml:space="preserve">  </w:t>
@@ -6997,7 +4773,6 @@
         <w:ind w:left="-567"/>
         <w:jc w:val="both"/>
         <w:rPr>
-          <w:sz w:val="28"/>
           <w:lang w:val="ru-RU"/>
         </w:rPr>
       </w:pPr>
@@ -7133,7 +4908,19 @@
         <w:rPr>
           <w:lang w:val="ru-RU"/>
         </w:rPr>
-        <w:t xml:space="preserve">Инсулинотерапия:   </w:t>
+        <w:t xml:space="preserve">Инсулинотерапия:  </w:t>
+      </w:r>
+      <w:r>
+        <w:rPr>
+          <w:lang w:val="ru-RU"/>
+        </w:rPr>
+        <w:t xml:space="preserve">Инсуман Рапид </w:t>
+      </w:r>
+      <w:r>
+        <w:rPr>
+          <w:lang w:val="ru-RU"/>
+        </w:rPr>
+        <w:t xml:space="preserve"> </w:t>
       </w:r>
       <w:proofErr w:type="gramStart"/>
       <w:r>
@@ -7147,7 +4934,31 @@
         <w:rPr>
           <w:lang w:val="ru-RU"/>
         </w:rPr>
-        <w:t>/з- ед., п/о- ед., п/у</w:t>
+        <w:t xml:space="preserve">/з- </w:t>
+      </w:r>
+      <w:r>
+        <w:rPr>
+          <w:lang w:val="ru-RU"/>
+        </w:rPr>
+        <w:t>26</w:t>
+      </w:r>
+      <w:r>
+        <w:rPr>
+          <w:lang w:val="ru-RU"/>
+        </w:rPr>
+        <w:t xml:space="preserve">ед., п/о- </w:t>
+      </w:r>
+      <w:r>
+        <w:rPr>
+          <w:lang w:val="ru-RU"/>
+        </w:rPr>
+        <w:t>14-16</w:t>
+      </w:r>
+      <w:r>
+        <w:rPr>
+          <w:lang w:val="ru-RU"/>
+        </w:rPr>
+        <w:t>ед., п/у</w:t>
       </w:r>
       <w:r>
         <w:rPr>
@@ -7159,390 +4970,43 @@
         <w:rPr>
           <w:lang w:val="ru-RU"/>
         </w:rPr>
-        <w:t>- ед.,  22.00</w:t>
-      </w:r>
-      <w:r>
-        <w:rPr>
-          <w:lang w:val="ru-RU"/>
-        </w:rPr>
-        <w:t xml:space="preserve">   ед.</w:t>
-      </w:r>
-    </w:p>
-    <w:p>
-      <w:pPr>
-        <w:ind w:left="435"/>
-        <w:jc w:val="both"/>
-        <w:rPr>
-          <w:lang w:val="ru-RU"/>
-        </w:rPr>
-      </w:pPr>
-      <w:r>
-        <w:rPr>
-          <w:lang w:val="ru-RU"/>
-        </w:rPr>
-        <w:t>Актрапид НМ, Протафан НМ, Хумодар Р</w:t>
-      </w:r>
-      <w:r>
-        <w:rPr>
-          <w:lang w:val="ru-RU"/>
-        </w:rPr>
-        <w:t>100</w:t>
-      </w:r>
-      <w:r>
-        <w:rPr>
-          <w:lang w:val="ru-RU"/>
-        </w:rPr>
-        <w:t>Р, Хумодар Б</w:t>
-      </w:r>
-      <w:r>
-        <w:rPr>
-          <w:lang w:val="ru-RU"/>
-        </w:rPr>
-        <w:t>100</w:t>
-      </w:r>
-      <w:r>
-        <w:rPr>
-          <w:lang w:val="ru-RU"/>
-        </w:rPr>
-        <w:t>Р, Хумодар</w:t>
-      </w:r>
-      <w:proofErr w:type="gramStart"/>
-      <w:r>
-        <w:rPr>
-          <w:lang w:val="ru-RU"/>
-        </w:rPr>
-        <w:t xml:space="preserve"> К</w:t>
-      </w:r>
-      <w:proofErr w:type="gramEnd"/>
-      <w:r>
-        <w:rPr>
-          <w:lang w:val="ru-RU"/>
-        </w:rPr>
-        <w:t xml:space="preserve"> 25</w:t>
-      </w:r>
-      <w:r>
-        <w:rPr>
-          <w:lang w:val="ru-RU"/>
-        </w:rPr>
-        <w:t xml:space="preserve"> 100</w:t>
-      </w:r>
-      <w:r>
-        <w:rPr>
-          <w:lang w:val="ru-RU"/>
-        </w:rPr>
-        <w:t xml:space="preserve">Р, </w:t>
-      </w:r>
-      <w:r>
-        <w:rPr>
-          <w:lang w:val="ru-RU"/>
-        </w:rPr>
-        <w:t xml:space="preserve">Инсуман </w:t>
-      </w:r>
-      <w:proofErr w:type="spellStart"/>
-      <w:r>
-        <w:rPr>
-          <w:lang w:val="ru-RU"/>
-        </w:rPr>
-        <w:t>Базал</w:t>
-      </w:r>
-      <w:proofErr w:type="spellEnd"/>
-      <w:r>
-        <w:rPr>
-          <w:lang w:val="ru-RU"/>
-        </w:rPr>
-        <w:t xml:space="preserve">, </w:t>
-      </w:r>
-      <w:proofErr w:type="spellStart"/>
-      <w:r>
-        <w:rPr>
-          <w:lang w:val="ru-RU"/>
-        </w:rPr>
-        <w:t>Инсуман</w:t>
-      </w:r>
-      <w:proofErr w:type="spellEnd"/>
-      <w:r>
-        <w:rPr>
-          <w:lang w:val="ru-RU"/>
-        </w:rPr>
-        <w:t xml:space="preserve"> Рапид, </w:t>
-      </w:r>
-      <w:proofErr w:type="spellStart"/>
-      <w:r>
-        <w:rPr>
-          <w:lang w:val="ru-RU"/>
-        </w:rPr>
-        <w:t>Хумулин</w:t>
-      </w:r>
-      <w:proofErr w:type="spellEnd"/>
-      <w:r>
-        <w:rPr>
-          <w:lang w:val="ru-RU"/>
-        </w:rPr>
-        <w:t xml:space="preserve"> R, </w:t>
-      </w:r>
-      <w:proofErr w:type="spellStart"/>
-      <w:r>
-        <w:rPr>
-          <w:lang w:val="ru-RU"/>
-        </w:rPr>
-        <w:t>Хумулин</w:t>
-      </w:r>
-      <w:proofErr w:type="spellEnd"/>
-      <w:r>
-        <w:rPr>
-          <w:lang w:val="ru-RU"/>
-        </w:rPr>
-        <w:t xml:space="preserve"> НПХ, </w:t>
-      </w:r>
-      <w:proofErr w:type="spellStart"/>
-      <w:r>
-        <w:rPr>
-          <w:lang w:val="ru-RU"/>
-        </w:rPr>
-        <w:t>Фармасулин</w:t>
-      </w:r>
-      <w:proofErr w:type="spellEnd"/>
-      <w:r>
-        <w:rPr>
-          <w:lang w:val="ru-RU"/>
-        </w:rPr>
-        <w:t xml:space="preserve"> Н, </w:t>
-      </w:r>
-      <w:proofErr w:type="spellStart"/>
-      <w:r>
-        <w:rPr>
-          <w:lang w:val="ru-RU"/>
-        </w:rPr>
-        <w:t>Фармасулин</w:t>
-      </w:r>
-      <w:proofErr w:type="spellEnd"/>
-      <w:r>
-        <w:rPr>
-          <w:lang w:val="ru-RU"/>
-        </w:rPr>
-        <w:t xml:space="preserve"> НN</w:t>
-      </w:r>
-      <w:r>
-        <w:rPr>
-          <w:lang w:val="ru-RU"/>
-        </w:rPr>
-        <w:t xml:space="preserve">Р, Генсулин R, </w:t>
-      </w:r>
-      <w:r>
-        <w:rPr>
-          <w:lang w:val="ru-RU"/>
-        </w:rPr>
-        <w:t>Генсулин Н</w:t>
-      </w:r>
-    </w:p>
-    <w:p>
-      <w:pPr>
-        <w:numPr>
-          <w:ilvl w:val="0"/>
-          <w:numId w:val="2"/>
-        </w:numPr>
-        <w:jc w:val="both"/>
-        <w:rPr>
-          <w:lang w:val="ru-RU"/>
-        </w:rPr>
-      </w:pPr>
-      <w:r>
-        <w:rPr>
-          <w:lang w:val="ru-RU"/>
-        </w:rPr>
-        <w:t xml:space="preserve">ССТ: </w:t>
-      </w:r>
-      <w:proofErr w:type="spellStart"/>
-      <w:r>
-        <w:rPr>
-          <w:lang w:val="ru-RU"/>
-        </w:rPr>
-        <w:t>диабетон</w:t>
-      </w:r>
-      <w:proofErr w:type="spellEnd"/>
-      <w:r>
-        <w:rPr>
-          <w:lang w:val="ru-RU"/>
-        </w:rPr>
-        <w:t xml:space="preserve"> М</w:t>
-      </w:r>
-      <w:proofErr w:type="gramStart"/>
-      <w:r>
-        <w:rPr>
-          <w:lang w:val="ru-RU"/>
-        </w:rPr>
-        <w:t>R</w:t>
-      </w:r>
-      <w:proofErr w:type="gramEnd"/>
-      <w:r>
-        <w:rPr>
-          <w:lang w:val="ru-RU"/>
-        </w:rPr>
-        <w:t xml:space="preserve"> </w:t>
-      </w:r>
-      <w:r>
-        <w:rPr>
-          <w:lang w:val="ru-RU"/>
-        </w:rPr>
-        <w:t>(</w:t>
-      </w:r>
-      <w:proofErr w:type="spellStart"/>
-      <w:r>
-        <w:rPr>
-          <w:lang w:val="ru-RU"/>
-        </w:rPr>
-        <w:t>диаглизид</w:t>
-      </w:r>
-      <w:proofErr w:type="spellEnd"/>
-      <w:r>
-        <w:rPr>
-          <w:lang w:val="ru-RU"/>
-        </w:rPr>
-        <w:t xml:space="preserve"> МR) </w:t>
-      </w:r>
-      <w:r>
-        <w:rPr>
-          <w:lang w:val="ru-RU"/>
-        </w:rPr>
-        <w:t>60 мг</w:t>
-      </w:r>
-    </w:p>
-    <w:p>
-      <w:pPr>
-        <w:ind w:left="435"/>
-        <w:jc w:val="both"/>
-        <w:rPr>
-          <w:lang w:val="ru-RU"/>
-        </w:rPr>
-      </w:pPr>
-      <w:proofErr w:type="spellStart"/>
-      <w:r>
-        <w:rPr>
-          <w:lang w:val="ru-RU"/>
-        </w:rPr>
-        <w:t>диапирид</w:t>
-      </w:r>
-      <w:proofErr w:type="spellEnd"/>
-      <w:r>
-        <w:rPr>
-          <w:lang w:val="ru-RU"/>
-        </w:rPr>
-        <w:t xml:space="preserve"> (</w:t>
-      </w:r>
-      <w:proofErr w:type="spellStart"/>
-      <w:r>
-        <w:rPr>
-          <w:lang w:val="ru-RU"/>
-        </w:rPr>
-        <w:t>амарил</w:t>
-      </w:r>
-      <w:proofErr w:type="spellEnd"/>
-      <w:r>
-        <w:rPr>
-          <w:lang w:val="ru-RU"/>
-        </w:rPr>
-        <w:t xml:space="preserve">, </w:t>
-      </w:r>
-      <w:r>
-        <w:rPr>
-          <w:lang w:val="ru-RU"/>
-        </w:rPr>
-        <w:t xml:space="preserve"> </w:t>
-      </w:r>
-      <w:proofErr w:type="spellStart"/>
-      <w:r>
-        <w:rPr>
-          <w:lang w:val="ru-RU"/>
-        </w:rPr>
-        <w:t>олтар</w:t>
-      </w:r>
-      <w:proofErr w:type="spellEnd"/>
-      <w:r>
-        <w:rPr>
-          <w:lang w:val="ru-RU"/>
-        </w:rPr>
-        <w:t xml:space="preserve"> ) 3 мг 1т. *1р/</w:t>
-      </w:r>
-      <w:proofErr w:type="spellStart"/>
-      <w:r>
-        <w:rPr>
-          <w:lang w:val="ru-RU"/>
-        </w:rPr>
-        <w:t>сут</w:t>
-      </w:r>
-      <w:proofErr w:type="spellEnd"/>
-      <w:r>
-        <w:rPr>
-          <w:lang w:val="ru-RU"/>
-        </w:rPr>
-        <w:t xml:space="preserve">. </w:t>
-      </w:r>
-      <w:proofErr w:type="gramStart"/>
-      <w:r>
-        <w:rPr>
-          <w:lang w:val="ru-RU"/>
-        </w:rPr>
-        <w:t>п</w:t>
-      </w:r>
-      <w:proofErr w:type="gramEnd"/>
-      <w:r>
-        <w:rPr>
-          <w:lang w:val="ru-RU"/>
-        </w:rPr>
-        <w:t xml:space="preserve">/з., </w:t>
-      </w:r>
-    </w:p>
-    <w:p>
-      <w:pPr>
-        <w:ind w:left="435"/>
-        <w:jc w:val="both"/>
-        <w:rPr>
-          <w:lang w:val="ru-RU"/>
-        </w:rPr>
-      </w:pPr>
-      <w:r>
-        <w:rPr>
-          <w:lang w:val="ru-RU"/>
-        </w:rPr>
-        <w:t>диаф</w:t>
-      </w:r>
-      <w:r>
-        <w:rPr>
-          <w:lang w:val="ru-RU"/>
-        </w:rPr>
-        <w:t xml:space="preserve">ормин (сиофор, </w:t>
-      </w:r>
-      <w:r>
-        <w:rPr>
-          <w:lang w:val="ru-RU"/>
-        </w:rPr>
-        <w:t xml:space="preserve"> глюкофаж</w:t>
-      </w:r>
-      <w:r>
-        <w:rPr>
-          <w:lang w:val="ru-RU"/>
-        </w:rPr>
-        <w:t>) 1000 -</w:t>
-      </w:r>
-      <w:r>
-        <w:rPr>
-          <w:lang w:val="ru-RU"/>
-        </w:rPr>
-        <w:t xml:space="preserve"> 1т. *2р/</w:t>
-      </w:r>
-      <w:proofErr w:type="spellStart"/>
-      <w:r>
-        <w:rPr>
-          <w:lang w:val="ru-RU"/>
-        </w:rPr>
-        <w:t>сут</w:t>
-      </w:r>
-      <w:proofErr w:type="spellEnd"/>
-      <w:r>
-        <w:rPr>
-          <w:lang w:val="ru-RU"/>
-        </w:rPr>
-        <w:t xml:space="preserve">. </w:t>
+        <w:t>16-18</w:t>
+      </w:r>
+      <w:r>
+        <w:rPr>
+          <w:lang w:val="ru-RU"/>
+        </w:rPr>
+        <w:t xml:space="preserve"> ед., </w:t>
+      </w:r>
+      <w:r>
+        <w:rPr>
+          <w:lang w:val="ru-RU"/>
+        </w:rPr>
+        <w:t xml:space="preserve"> Инсуман Базал </w:t>
+      </w:r>
+      <w:r>
+        <w:rPr>
+          <w:lang w:val="ru-RU"/>
+        </w:rPr>
+        <w:t xml:space="preserve"> 22.00</w:t>
+      </w:r>
+      <w:r>
+        <w:rPr>
+          <w:lang w:val="ru-RU"/>
+        </w:rPr>
+        <w:t xml:space="preserve">  </w:t>
+      </w:r>
+      <w:r>
+        <w:rPr>
+          <w:lang w:val="ru-RU"/>
+        </w:rPr>
+        <w:t>30</w:t>
+      </w:r>
+      <w:r>
+        <w:rPr>
+          <w:lang w:val="ru-RU"/>
+        </w:rPr>
+        <w:t xml:space="preserve"> ед.</w:t>
       </w:r>
     </w:p>
     <w:p>
@@ -7658,13 +5122,7 @@
         <w:rPr>
           <w:lang w:val="ru-RU"/>
         </w:rPr>
-        <w:t>розувастатин</w:t>
-      </w:r>
-      <w:r>
-        <w:rPr>
-          <w:lang w:val="ru-RU"/>
-        </w:rPr>
-        <w:t xml:space="preserve"> </w:t>
+        <w:t xml:space="preserve">розувастатин </w:t>
       </w:r>
       <w:r>
         <w:rPr>
@@ -7760,41 +5218,27 @@
         <w:rPr>
           <w:lang w:val="ru-RU"/>
         </w:rPr>
-        <w:t xml:space="preserve">Круглогодично сосудистая терапия: </w:t>
+        <w:t xml:space="preserve">Круглогодично сосудистая терапия: вазонит или </w:t>
       </w:r>
       <w:proofErr w:type="spellStart"/>
       <w:r>
         <w:rPr>
           <w:lang w:val="ru-RU"/>
         </w:rPr>
-        <w:t>вазонит</w:t>
+        <w:t>а</w:t>
+      </w:r>
+      <w:r>
+        <w:rPr>
+          <w:lang w:val="ru-RU"/>
+        </w:rPr>
+        <w:t>гапурин</w:t>
       </w:r>
       <w:proofErr w:type="spellEnd"/>
       <w:r>
         <w:rPr>
           <w:lang w:val="ru-RU"/>
         </w:rPr>
-        <w:t xml:space="preserve"> или </w:t>
-      </w:r>
-      <w:proofErr w:type="spellStart"/>
-      <w:r>
-        <w:rPr>
-          <w:lang w:val="ru-RU"/>
-        </w:rPr>
-        <w:t>а</w:t>
-      </w:r>
-      <w:r>
-        <w:rPr>
-          <w:lang w:val="ru-RU"/>
-        </w:rPr>
-        <w:t>гапурин-ретард</w:t>
-      </w:r>
-      <w:proofErr w:type="spellEnd"/>
-      <w:r>
-        <w:rPr>
-          <w:lang w:val="ru-RU"/>
-        </w:rPr>
-        <w:t xml:space="preserve">  1т.*2 р. 1 мес. </w:t>
+        <w:t xml:space="preserve">-ретард  1т.*2 р. 1 мес. </w:t>
       </w:r>
       <w:r>
         <w:rPr>
@@ -7825,124 +5269,24 @@
         <w:rPr>
           <w:lang w:val="ru-RU"/>
         </w:rPr>
-        <w:t>Рек</w:t>
-      </w:r>
+        <w:t xml:space="preserve">Рек. кардиолога: </w:t>
+      </w:r>
+      <w:r>
+        <w:rPr>
+          <w:lang w:val="ru-RU"/>
+        </w:rPr>
+        <w:t xml:space="preserve"> кардонат 1т 2р/д 1 </w:t>
+      </w:r>
+      <w:proofErr w:type="spellStart"/>
       <w:proofErr w:type="gramStart"/>
       <w:r>
         <w:rPr>
           <w:lang w:val="ru-RU"/>
         </w:rPr>
-        <w:t>.</w:t>
-      </w:r>
+        <w:t>мес</w:t>
+      </w:r>
+      <w:proofErr w:type="spellEnd"/>
       <w:proofErr w:type="gramEnd"/>
-      <w:r>
-        <w:rPr>
-          <w:lang w:val="ru-RU"/>
-        </w:rPr>
-        <w:t xml:space="preserve"> </w:t>
-      </w:r>
-      <w:proofErr w:type="gramStart"/>
-      <w:r>
-        <w:rPr>
-          <w:lang w:val="ru-RU"/>
-        </w:rPr>
-        <w:t>к</w:t>
-      </w:r>
-      <w:proofErr w:type="gramEnd"/>
-      <w:r>
-        <w:rPr>
-          <w:lang w:val="ru-RU"/>
-        </w:rPr>
-        <w:t xml:space="preserve">ардиолога: </w:t>
-      </w:r>
-    </w:p>
-    <w:p>
-      <w:pPr>
-        <w:numPr>
-          <w:ilvl w:val="0"/>
-          <w:numId w:val="2"/>
-        </w:numPr>
-        <w:jc w:val="both"/>
-        <w:rPr>
-          <w:lang w:val="ru-RU"/>
-        </w:rPr>
-      </w:pPr>
-      <w:sdt>
-        <w:sdtPr>
-          <w:rPr>
-            <w:lang w:val="ru-RU"/>
-          </w:rPr>
-          <w:id w:val="-1414849388"/>
-          <w:placeholder>
-            <w:docPart w:val="DefaultPlaceholder_1082065159"/>
-          </w:placeholder>
-          <w:comboBox>
-            <w:listItem w:displayText="Гипотензивная терапия:" w:value="Гипотензивная терапия:"/>
-            <w:listItem w:displayText="С нефропротекторной целью:" w:value="С нефропротекторной целью:"/>
-          </w:comboBox>
-        </w:sdtPr>
-        <w:sdtEndPr/>
-        <w:sdtContent>
-          <w:r>
-            <w:rPr>
-              <w:lang w:val="ru-RU"/>
-            </w:rPr>
-            <w:t>Гипотензивная терапия:</w:t>
-          </w:r>
-        </w:sdtContent>
-      </w:sdt>
-      <w:r>
-        <w:rPr>
-          <w:lang w:val="ru-RU"/>
-        </w:rPr>
-        <w:t xml:space="preserve"> э</w:t>
-      </w:r>
-      <w:r>
-        <w:rPr>
-          <w:lang w:val="ru-RU"/>
-        </w:rPr>
-        <w:t>налаприл 5 мг утром,</w:t>
-      </w:r>
-      <w:r>
-        <w:rPr>
-          <w:lang w:val="ru-RU"/>
-        </w:rPr>
-        <w:t xml:space="preserve"> </w:t>
-      </w:r>
-      <w:proofErr w:type="spellStart"/>
-      <w:r>
-        <w:rPr>
-          <w:lang w:val="ru-RU"/>
-        </w:rPr>
-        <w:t>индапрес</w:t>
-      </w:r>
-      <w:proofErr w:type="spellEnd"/>
-      <w:r>
-        <w:rPr>
-          <w:lang w:val="ru-RU"/>
-        </w:rPr>
-        <w:t xml:space="preserve"> (</w:t>
-      </w:r>
-      <w:proofErr w:type="spellStart"/>
-      <w:r>
-        <w:rPr>
-          <w:lang w:val="ru-RU"/>
-        </w:rPr>
-        <w:t>индап</w:t>
-      </w:r>
-      <w:proofErr w:type="spellEnd"/>
-      <w:r>
-        <w:rPr>
-          <w:lang w:val="ru-RU"/>
-        </w:rPr>
-        <w:t xml:space="preserve">) 2,5 мг утром, </w:t>
-      </w:r>
-      <w:r>
-        <w:rPr>
-          <w:lang w:val="ru-RU"/>
-        </w:rPr>
-        <w:t xml:space="preserve"> кардиомагнил  1 т. вечер. Контр. АД. </w:t>
-      </w:r>
     </w:p>
     <w:p>
       <w:pPr>
@@ -7975,19 +5319,11 @@
         </w:sdtPr>
         <w:sdtEndPr/>
         <w:sdtContent>
-          <w:proofErr w:type="spellStart"/>
           <w:r>
             <w:rPr>
               <w:lang w:val="ru-RU"/>
             </w:rPr>
-            <w:t>Диалипон</w:t>
-          </w:r>
-          <w:proofErr w:type="spellEnd"/>
-          <w:r>
-            <w:rPr>
-              <w:lang w:val="ru-RU"/>
-            </w:rPr>
-            <w:t xml:space="preserve"> </w:t>
+            <w:t xml:space="preserve">Диалипон </w:t>
           </w:r>
         </w:sdtContent>
       </w:sdt>
@@ -8023,45 +5359,11 @@
         </w:rPr>
         <w:t xml:space="preserve"> мес., </w:t>
       </w:r>
-      <w:proofErr w:type="spellStart"/>
-      <w:r>
-        <w:rPr>
-          <w:lang w:val="ru-RU"/>
-        </w:rPr>
-        <w:t>нейрорубин</w:t>
-      </w:r>
-      <w:proofErr w:type="spellEnd"/>
-      <w:r>
-        <w:rPr>
-          <w:lang w:val="ru-RU"/>
-        </w:rPr>
-        <w:t xml:space="preserve"> форте 1т./</w:t>
-      </w:r>
-      <w:proofErr w:type="spellStart"/>
-      <w:r>
-        <w:rPr>
-          <w:lang w:val="ru-RU"/>
-        </w:rPr>
-        <w:t>сут</w:t>
-      </w:r>
-      <w:proofErr w:type="spellEnd"/>
-      <w:r>
-        <w:rPr>
-          <w:lang w:val="ru-RU"/>
-        </w:rPr>
-        <w:t>.</w:t>
-      </w:r>
-      <w:r>
-        <w:rPr>
-          <w:lang w:val="ru-RU"/>
-        </w:rPr>
-        <w:t>, (мильгамма 1т.*3р/д.</w:t>
-      </w:r>
-      <w:r>
-        <w:rPr>
-          <w:lang w:val="ru-RU"/>
-        </w:rPr>
-        <w:t>, витаксон 1т. *</w:t>
+      <w:r>
+        <w:rPr>
+          <w:lang w:val="ru-RU"/>
+        </w:rPr>
+        <w:t>витаксон 1т. *</w:t>
       </w:r>
       <w:r>
         <w:rPr>
@@ -8073,19 +5375,7 @@
         <w:rPr>
           <w:lang w:val="ru-RU"/>
         </w:rPr>
-        <w:t>р/д.</w:t>
-      </w:r>
-      <w:r>
-        <w:rPr>
-          <w:lang w:val="ru-RU"/>
-        </w:rPr>
-        <w:t>)</w:t>
-      </w:r>
-      <w:r>
-        <w:rPr>
-          <w:lang w:val="ru-RU"/>
-        </w:rPr>
-        <w:t xml:space="preserve"> </w:t>
+        <w:t xml:space="preserve">р/д. </w:t>
       </w:r>
       <w:r>
         <w:rPr>
@@ -8097,7 +5387,7 @@
         <w:rPr>
           <w:lang w:val="ru-RU"/>
         </w:rPr>
-        <w:t>, актовегин 200 мг *2р/д. 1 мес.</w:t>
+        <w:t>,</w:t>
       </w:r>
     </w:p>
     <w:p>
@@ -8115,565 +5405,41 @@
         <w:rPr>
           <w:lang w:val="ru-RU"/>
         </w:rPr>
-        <w:t>Рек. невропатолога: преп. а-</w:t>
-      </w:r>
-      <w:proofErr w:type="spellStart"/>
-      <w:r>
-        <w:rPr>
-          <w:lang w:val="ru-RU"/>
-        </w:rPr>
-        <w:t>липоевой</w:t>
-      </w:r>
-      <w:proofErr w:type="spellEnd"/>
-      <w:r>
-        <w:rPr>
-          <w:lang w:val="ru-RU"/>
-        </w:rPr>
-        <w:t xml:space="preserve"> к-ты 600 мг в/в кап.</w:t>
-      </w:r>
-      <w:r>
-        <w:rPr>
-          <w:lang w:val="ru-RU"/>
-        </w:rPr>
-        <w:t xml:space="preserve">, </w:t>
-      </w:r>
-      <w:r>
-        <w:rPr>
-          <w:lang w:val="ru-RU"/>
-        </w:rPr>
-        <w:t xml:space="preserve">витамины </w:t>
-      </w:r>
-      <w:proofErr w:type="spellStart"/>
-      <w:r>
-        <w:rPr>
-          <w:lang w:val="ru-RU"/>
-        </w:rPr>
-        <w:t>гр</w:t>
-      </w:r>
-      <w:proofErr w:type="spellEnd"/>
-      <w:r>
-        <w:rPr>
-          <w:lang w:val="ru-RU"/>
-        </w:rPr>
-        <w:t xml:space="preserve"> В, </w:t>
-      </w:r>
-      <w:proofErr w:type="spellStart"/>
-      <w:r>
-        <w:rPr>
-          <w:lang w:val="ru-RU"/>
-        </w:rPr>
-        <w:t>актовегин</w:t>
-      </w:r>
-      <w:proofErr w:type="spellEnd"/>
-      <w:r>
-        <w:rPr>
-          <w:lang w:val="ru-RU"/>
-        </w:rPr>
-        <w:t xml:space="preserve"> 10,0 в/в № 10, </w:t>
-      </w:r>
-      <w:proofErr w:type="spellStart"/>
-      <w:r>
-        <w:rPr>
-          <w:lang w:val="ru-RU"/>
-        </w:rPr>
-        <w:t>бенфогамма</w:t>
-      </w:r>
-      <w:proofErr w:type="spellEnd"/>
-      <w:r>
-        <w:rPr>
-          <w:lang w:val="ru-RU"/>
-        </w:rPr>
-        <w:t xml:space="preserve"> 300 мг 1т/</w:t>
-      </w:r>
-      <w:proofErr w:type="spellStart"/>
-      <w:r>
-        <w:rPr>
-          <w:lang w:val="ru-RU"/>
-        </w:rPr>
-        <w:t>сут</w:t>
-      </w:r>
-      <w:proofErr w:type="spellEnd"/>
-      <w:r>
-        <w:rPr>
-          <w:lang w:val="ru-RU"/>
-        </w:rPr>
-        <w:t xml:space="preserve"> до 2 мес.</w:t>
-      </w:r>
-      <w:r>
-        <w:rPr>
-          <w:lang w:val="ru-RU"/>
-        </w:rPr>
-        <w:t xml:space="preserve">, </w:t>
-      </w:r>
+        <w:t>УЗИ щит</w:t>
+      </w:r>
+      <w:proofErr w:type="gramStart"/>
+      <w:r>
+        <w:rPr>
+          <w:lang w:val="ru-RU"/>
+        </w:rPr>
+        <w:t>.</w:t>
+      </w:r>
+      <w:proofErr w:type="gramEnd"/>
       <w:r>
         <w:rPr>
           <w:lang w:val="ru-RU"/>
         </w:rPr>
         <w:t xml:space="preserve"> </w:t>
       </w:r>
-      <w:r>
-        <w:rPr>
-          <w:lang w:val="ru-RU"/>
-        </w:rPr>
-        <w:t>вита-</w:t>
-      </w:r>
-      <w:proofErr w:type="spellStart"/>
-      <w:r>
-        <w:rPr>
-          <w:lang w:val="ru-RU"/>
-        </w:rPr>
-        <w:t>мелатононин</w:t>
-      </w:r>
-      <w:proofErr w:type="spellEnd"/>
-      <w:r>
-        <w:rPr>
-          <w:lang w:val="ru-RU"/>
-        </w:rPr>
-        <w:t xml:space="preserve"> 1-2 т </w:t>
-      </w:r>
-      <w:proofErr w:type="spellStart"/>
-      <w:r>
-        <w:rPr>
-          <w:lang w:val="ru-RU"/>
-        </w:rPr>
-        <w:t>веч</w:t>
-      </w:r>
-      <w:proofErr w:type="spellEnd"/>
-      <w:r>
-        <w:rPr>
-          <w:lang w:val="ru-RU"/>
-        </w:rPr>
-        <w:t>.</w:t>
-      </w:r>
-      <w:r>
-        <w:rPr>
-          <w:lang w:val="ru-RU"/>
-        </w:rPr>
-        <w:t>,</w:t>
-      </w:r>
-      <w:r>
-        <w:rPr>
-          <w:lang w:val="ru-RU"/>
-        </w:rPr>
-        <w:t xml:space="preserve"> </w:t>
-      </w:r>
-      <w:r>
-        <w:rPr>
-          <w:lang w:val="ru-RU"/>
-        </w:rPr>
-        <w:t>вестибо 24 мг 2р\д,</w:t>
-      </w:r>
-      <w:r>
-        <w:rPr>
-          <w:lang w:val="ru-RU"/>
-        </w:rPr>
-        <w:t xml:space="preserve"> </w:t>
-      </w:r>
-      <w:r>
-        <w:rPr>
-          <w:lang w:val="ru-RU"/>
-        </w:rPr>
-        <w:t xml:space="preserve"> </w:t>
-      </w:r>
-      <w:r>
-        <w:rPr>
-          <w:lang w:val="ru-RU"/>
-        </w:rPr>
-        <w:t>в</w:t>
-      </w:r>
-      <w:r>
-        <w:rPr>
-          <w:lang w:val="ru-RU"/>
-        </w:rPr>
-        <w:t xml:space="preserve">естинорм 16 мг 1т 3р\д до 2 </w:t>
-      </w:r>
-      <w:proofErr w:type="spellStart"/>
       <w:proofErr w:type="gramStart"/>
       <w:r>
         <w:rPr>
           <w:lang w:val="ru-RU"/>
         </w:rPr>
-        <w:t>мес</w:t>
-      </w:r>
-      <w:proofErr w:type="spellEnd"/>
+        <w:t>ж</w:t>
+      </w:r>
       <w:proofErr w:type="gramEnd"/>
       <w:r>
         <w:rPr>
           <w:lang w:val="ru-RU"/>
         </w:rPr>
-        <w:t xml:space="preserve">,, </w:t>
-      </w:r>
-      <w:proofErr w:type="spellStart"/>
-      <w:r>
-        <w:rPr>
-          <w:lang w:val="ru-RU"/>
-        </w:rPr>
-        <w:t>габагамма</w:t>
-      </w:r>
-      <w:proofErr w:type="spellEnd"/>
-      <w:r>
-        <w:rPr>
-          <w:lang w:val="ru-RU"/>
-        </w:rPr>
-        <w:t xml:space="preserve"> 300 мг </w:t>
-      </w:r>
-      <w:proofErr w:type="spellStart"/>
-      <w:r>
-        <w:rPr>
-          <w:lang w:val="ru-RU"/>
-        </w:rPr>
-        <w:t>веч</w:t>
-      </w:r>
-      <w:proofErr w:type="spellEnd"/>
-      <w:r>
-        <w:rPr>
-          <w:lang w:val="ru-RU"/>
-        </w:rPr>
-        <w:t xml:space="preserve">, </w:t>
-      </w:r>
-      <w:proofErr w:type="spellStart"/>
-      <w:r>
-        <w:rPr>
-          <w:lang w:val="ru-RU"/>
-        </w:rPr>
-        <w:t>г</w:t>
-      </w:r>
-      <w:r>
-        <w:rPr>
-          <w:lang w:val="ru-RU"/>
-        </w:rPr>
-        <w:t>абантин</w:t>
-      </w:r>
-      <w:proofErr w:type="spellEnd"/>
-      <w:r>
-        <w:rPr>
-          <w:lang w:val="ru-RU"/>
-        </w:rPr>
-        <w:t xml:space="preserve"> 300мг 2р/</w:t>
-      </w:r>
-      <w:proofErr w:type="spellStart"/>
-      <w:r>
-        <w:rPr>
-          <w:lang w:val="ru-RU"/>
-        </w:rPr>
-        <w:t>сут</w:t>
-      </w:r>
-      <w:proofErr w:type="spellEnd"/>
-      <w:r>
-        <w:rPr>
-          <w:lang w:val="ru-RU"/>
-        </w:rPr>
-        <w:t xml:space="preserve">. 2-3 </w:t>
-      </w:r>
-      <w:proofErr w:type="spellStart"/>
-      <w:r>
-        <w:rPr>
-          <w:lang w:val="ru-RU"/>
-        </w:rPr>
-        <w:t>нед</w:t>
-      </w:r>
-      <w:proofErr w:type="spellEnd"/>
-      <w:r>
-        <w:rPr>
-          <w:lang w:val="ru-RU"/>
-        </w:rPr>
-        <w:t>., глицин 2т 3/д.</w:t>
-      </w:r>
-      <w:r>
-        <w:rPr>
-          <w:lang w:val="ru-RU"/>
-        </w:rPr>
-        <w:t>,</w:t>
-      </w:r>
-      <w:r>
-        <w:rPr>
-          <w:lang w:val="ru-RU"/>
-        </w:rPr>
-        <w:t xml:space="preserve"> </w:t>
-      </w:r>
-      <w:r>
-        <w:rPr>
-          <w:lang w:val="ru-RU"/>
-        </w:rPr>
-        <w:t xml:space="preserve">глиятон 1000  в/м № 10, </w:t>
-      </w:r>
-      <w:r>
-        <w:rPr>
-          <w:lang w:val="ru-RU"/>
-        </w:rPr>
-        <w:t>кортексин 10,</w:t>
-      </w:r>
-      <w:r>
-        <w:rPr>
-          <w:lang w:val="ru-RU"/>
-        </w:rPr>
-        <w:t>0</w:t>
-      </w:r>
-      <w:r>
-        <w:rPr>
-          <w:lang w:val="ru-RU"/>
-        </w:rPr>
-        <w:t xml:space="preserve"> в/</w:t>
-      </w:r>
-      <w:r>
-        <w:rPr>
-          <w:lang w:val="ru-RU"/>
-        </w:rPr>
-        <w:t>м</w:t>
-      </w:r>
-      <w:r>
-        <w:rPr>
-          <w:lang w:val="ru-RU"/>
-        </w:rPr>
-        <w:t xml:space="preserve"> №10., </w:t>
-      </w:r>
-      <w:r>
-        <w:rPr>
-          <w:lang w:val="ru-RU"/>
-        </w:rPr>
-        <w:t>келтикан 1т.*3р/д.</w:t>
-      </w:r>
-      <w:r>
-        <w:rPr>
-          <w:lang w:val="ru-RU"/>
-        </w:rPr>
-        <w:t xml:space="preserve"> 1 мес.</w:t>
-      </w:r>
-      <w:r>
-        <w:rPr>
-          <w:lang w:val="ru-RU"/>
-        </w:rPr>
-        <w:t xml:space="preserve">, </w:t>
-      </w:r>
-      <w:proofErr w:type="spellStart"/>
-      <w:r>
-        <w:rPr>
-          <w:lang w:val="ru-RU"/>
-        </w:rPr>
-        <w:t>луцетам</w:t>
-      </w:r>
-      <w:proofErr w:type="spellEnd"/>
-      <w:r>
-        <w:rPr>
-          <w:lang w:val="ru-RU"/>
-        </w:rPr>
-        <w:t xml:space="preserve"> 15,0 в/в </w:t>
-      </w:r>
-      <w:proofErr w:type="spellStart"/>
-      <w:proofErr w:type="gramStart"/>
-      <w:r>
-        <w:rPr>
-          <w:lang w:val="ru-RU"/>
-        </w:rPr>
-        <w:t>стр</w:t>
-      </w:r>
-      <w:proofErr w:type="spellEnd"/>
-      <w:proofErr w:type="gramEnd"/>
-      <w:r>
-        <w:rPr>
-          <w:lang w:val="ru-RU"/>
-        </w:rPr>
-        <w:t xml:space="preserve"> № 10, </w:t>
-      </w:r>
-      <w:proofErr w:type="spellStart"/>
-      <w:r>
-        <w:rPr>
-          <w:lang w:val="ru-RU"/>
-        </w:rPr>
-        <w:t>нуклео</w:t>
-      </w:r>
-      <w:proofErr w:type="spellEnd"/>
-      <w:r>
-        <w:rPr>
-          <w:lang w:val="ru-RU"/>
-        </w:rPr>
-        <w:t xml:space="preserve"> ЦМФ 1т. *2р/д 20 дней, </w:t>
-      </w:r>
-      <w:r>
-        <w:rPr>
-          <w:lang w:val="ru-RU"/>
-        </w:rPr>
-        <w:t xml:space="preserve">сермион 30 мг утр. 1 мес., </w:t>
-      </w:r>
-    </w:p>
-    <w:p>
-      <w:pPr>
-        <w:numPr>
-          <w:ilvl w:val="0"/>
-          <w:numId w:val="2"/>
-        </w:numPr>
-        <w:jc w:val="both"/>
-        <w:rPr>
-          <w:lang w:val="ru-RU"/>
-        </w:rPr>
-      </w:pPr>
-      <w:r>
-        <w:rPr>
-          <w:lang w:val="ru-RU"/>
-        </w:rPr>
-        <w:t>УЗИ щит</w:t>
-      </w:r>
-      <w:proofErr w:type="gramStart"/>
-      <w:r>
-        <w:rPr>
-          <w:lang w:val="ru-RU"/>
-        </w:rPr>
-        <w:t>.</w:t>
-      </w:r>
-      <w:proofErr w:type="gramEnd"/>
-      <w:r>
-        <w:rPr>
-          <w:lang w:val="ru-RU"/>
-        </w:rPr>
-        <w:t xml:space="preserve"> </w:t>
-      </w:r>
-      <w:proofErr w:type="gramStart"/>
-      <w:r>
-        <w:rPr>
-          <w:lang w:val="ru-RU"/>
-        </w:rPr>
-        <w:t>ж</w:t>
-      </w:r>
-      <w:proofErr w:type="gramEnd"/>
-      <w:r>
-        <w:rPr>
-          <w:lang w:val="ru-RU"/>
-        </w:rPr>
         <w:t xml:space="preserve">елезы 1р. в год. </w:t>
       </w:r>
       <w:r>
         <w:rPr>
           <w:lang w:val="ru-RU"/>
         </w:rPr>
-        <w:t>Контр ТТГ 1р в 6 мес.</w:t>
-      </w:r>
-      <w:r>
-        <w:rPr>
-          <w:lang w:val="ru-RU"/>
-        </w:rPr>
-        <w:t xml:space="preserve"> </w:t>
-      </w:r>
-    </w:p>
-    <w:p>
-      <w:pPr>
-        <w:numPr>
-          <w:ilvl w:val="0"/>
-          <w:numId w:val="2"/>
-        </w:numPr>
-        <w:jc w:val="both"/>
-        <w:rPr>
-          <w:lang w:val="ru-RU"/>
-        </w:rPr>
-      </w:pPr>
-      <w:r>
-        <w:rPr>
-          <w:lang w:val="ru-RU"/>
-        </w:rPr>
-        <w:t>Б/</w:t>
-      </w:r>
-      <w:proofErr w:type="gramStart"/>
-      <w:r>
-        <w:rPr>
-          <w:lang w:val="ru-RU"/>
-        </w:rPr>
-        <w:t>л</w:t>
-      </w:r>
-      <w:proofErr w:type="gramEnd"/>
-      <w:r>
-        <w:rPr>
-          <w:lang w:val="ru-RU"/>
-        </w:rPr>
-        <w:t xml:space="preserve"> серия. </w:t>
-      </w:r>
-      <w:r>
-        <w:rPr>
-          <w:lang w:val="ru-RU"/>
-        </w:rPr>
-        <w:t>АДГ</w:t>
-      </w:r>
-      <w:r>
-        <w:rPr>
-          <w:lang w:val="ru-RU"/>
-        </w:rPr>
-        <w:t xml:space="preserve">  №  </w:t>
-      </w:r>
-      <w:r>
-        <w:rPr>
-          <w:lang w:val="ru-RU"/>
-        </w:rPr>
-        <w:t>671</w:t>
-      </w:r>
-      <w:r>
-        <w:rPr>
-          <w:lang w:val="ru-RU"/>
-        </w:rPr>
-        <w:t>6</w:t>
-      </w:r>
-      <w:r>
-        <w:rPr>
-          <w:lang w:val="ru-RU"/>
-        </w:rPr>
-        <w:t xml:space="preserve">     с  .</w:t>
-      </w:r>
-      <w:r>
-        <w:rPr>
-          <w:lang w:val="ru-RU"/>
-        </w:rPr>
-        <w:t>12.17</w:t>
-      </w:r>
-      <w:r>
-        <w:rPr>
-          <w:lang w:val="ru-RU"/>
-        </w:rPr>
-        <w:t xml:space="preserve"> по  .</w:t>
-      </w:r>
-      <w:r>
-        <w:rPr>
-          <w:lang w:val="ru-RU"/>
-        </w:rPr>
-        <w:t>12.17</w:t>
-      </w:r>
-      <w:r>
-        <w:rPr>
-          <w:lang w:val="ru-RU"/>
-        </w:rPr>
-        <w:t xml:space="preserve">. </w:t>
-      </w:r>
-      <w:r>
-        <w:rPr>
-          <w:lang w:val="ru-RU"/>
-        </w:rPr>
-        <w:t xml:space="preserve">к труду   </w:t>
-      </w:r>
-      <w:r>
-        <w:rPr>
-          <w:lang w:val="ru-RU"/>
-        </w:rPr>
-        <w:t xml:space="preserve"> </w:t>
-      </w:r>
-      <w:r>
-        <w:rPr>
-          <w:lang w:val="ru-RU"/>
-        </w:rPr>
-        <w:t xml:space="preserve"> </w:t>
-      </w:r>
-      <w:r>
-        <w:rPr>
-          <w:lang w:val="ru-RU"/>
-        </w:rPr>
-        <w:t>.</w:t>
-      </w:r>
-      <w:r>
-        <w:rPr>
-          <w:lang w:val="ru-RU"/>
-        </w:rPr>
-        <w:t>12.17</w:t>
-      </w:r>
-      <w:r>
-        <w:rPr>
-          <w:lang w:val="ru-RU"/>
-        </w:rPr>
-        <w:t xml:space="preserve"> </w:t>
+        <w:t xml:space="preserve">Контр ТТГ 1р в 6 мес. </w:t>
       </w:r>
     </w:p>
     <w:p>
@@ -8736,19 +5502,11 @@
         </w:sdtPr>
         <w:sdtEndPr/>
         <w:sdtContent>
-          <w:proofErr w:type="spellStart"/>
           <w:r>
             <w:rPr>
               <w:lang w:val="ru-RU"/>
             </w:rPr>
-            <w:t>Фещук</w:t>
-          </w:r>
-          <w:proofErr w:type="spellEnd"/>
-          <w:r>
-            <w:rPr>
-              <w:lang w:val="ru-RU"/>
-            </w:rPr>
-            <w:t>. И.А.</w:t>
+            <w:t>Соловьюк Е.А.</w:t>
           </w:r>
         </w:sdtContent>
       </w:sdt>
@@ -10161,93 +6919,6 @@
     </w:docPart>
     <w:docPart>
       <w:docPartPr>
-        <w:name w:val="FBFC6A18E07A484F9E976562E903BEB7"/>
-        <w:category>
-          <w:name w:val="Общие"/>
-          <w:gallery w:val="placeholder"/>
-        </w:category>
-        <w:types>
-          <w:type w:val="bbPlcHdr"/>
-        </w:types>
-        <w:behaviors>
-          <w:behavior w:val="content"/>
-        </w:behaviors>
-        <w:guid w:val="{E5D938F3-E00E-4F48-ACDE-E2E2655275DF}"/>
-      </w:docPartPr>
-      <w:docPartBody>
-        <w:p>
-          <w:pPr>
-            <w:pStyle w:val="FBFC6A18E07A484F9E976562E903BEB7"/>
-          </w:pPr>
-          <w:r>
-            <w:rPr>
-              <w:rStyle w:val="a3"/>
-            </w:rPr>
-            <w:t>Выберите элемент.</w:t>
-          </w:r>
-        </w:p>
-      </w:docPartBody>
-    </w:docPart>
-    <w:docPart>
-      <w:docPartPr>
-        <w:name w:val="DB435B1E68954750936FB322747598D2"/>
-        <w:category>
-          <w:name w:val="Общие"/>
-          <w:gallery w:val="placeholder"/>
-        </w:category>
-        <w:types>
-          <w:type w:val="bbPlcHdr"/>
-        </w:types>
-        <w:behaviors>
-          <w:behavior w:val="content"/>
-        </w:behaviors>
-        <w:guid w:val="{7122C427-55FD-49A2-B369-ED6DAFC67A8F}"/>
-      </w:docPartPr>
-      <w:docPartBody>
-        <w:p>
-          <w:pPr>
-            <w:pStyle w:val="DB435B1E68954750936FB322747598D2"/>
-          </w:pPr>
-          <w:r>
-            <w:rPr>
-              <w:rStyle w:val="a3"/>
-            </w:rPr>
-            <w:t>Выберите элемент.</w:t>
-          </w:r>
-        </w:p>
-      </w:docPartBody>
-    </w:docPart>
-    <w:docPart>
-      <w:docPartPr>
-        <w:name w:val="5917FEE754784A0BA4173B51A4E1CE95"/>
-        <w:category>
-          <w:name w:val="Общие"/>
-          <w:gallery w:val="placeholder"/>
-        </w:category>
-        <w:types>
-          <w:type w:val="bbPlcHdr"/>
-        </w:types>
-        <w:behaviors>
-          <w:behavior w:val="content"/>
-        </w:behaviors>
-        <w:guid w:val="{92F74F23-8C0C-424C-A12C-19EB4EDE41E3}"/>
-      </w:docPartPr>
-      <w:docPartBody>
-        <w:p>
-          <w:pPr>
-            <w:pStyle w:val="5917FEE754784A0BA4173B51A4E1CE95"/>
-          </w:pPr>
-          <w:r>
-            <w:rPr>
-              <w:rStyle w:val="a3"/>
-            </w:rPr>
-            <w:t>Выберите элемент.</w:t>
-          </w:r>
-        </w:p>
-      </w:docPartBody>
-    </w:docPart>
-    <w:docPart>
-      <w:docPartPr>
         <w:name w:val="FFCB998A69C547318D033520574A41D0"/>
         <w:category>
           <w:name w:val="Общие"/>
@@ -10304,6 +6975,35 @@
         </w:p>
       </w:docPartBody>
     </w:docPart>
+    <w:docPart>
+      <w:docPartPr>
+        <w:name w:val="8814663488EB41138F2E4AE53B56E891"/>
+        <w:category>
+          <w:name w:val="Общие"/>
+          <w:gallery w:val="placeholder"/>
+        </w:category>
+        <w:types>
+          <w:type w:val="bbPlcHdr"/>
+        </w:types>
+        <w:behaviors>
+          <w:behavior w:val="content"/>
+        </w:behaviors>
+        <w:guid w:val="{B20B1BBC-43AA-40C2-8A5B-C3EE81B4AF85}"/>
+      </w:docPartPr>
+      <w:docPartBody>
+        <w:p>
+          <w:pPr>
+            <w:pStyle w:val="8814663488EB41138F2E4AE53B56E891"/>
+          </w:pPr>
+          <w:r>
+            <w:rPr>
+              <w:rStyle w:val="a3"/>
+            </w:rPr>
+            <w:t>Выберите элемент.</w:t>
+          </w:r>
+        </w:p>
+      </w:docPartBody>
+    </w:docPart>
   </w:docParts>
 </w:glossaryDocument>
 </file>
@@ -10315,36 +7015,39 @@
     <w:charset w:val="CC"/>
     <w:family w:val="roman"/>
     <w:pitch w:val="variable"/>
-    <w:sig w:usb0="E0002EFF" w:usb1="C000785B" w:usb2="00000009" w:usb3="00000000" w:csb0="000001FF" w:csb1="00000000"/>
+    <w:sig w:usb0="20002A87" w:usb1="80000000" w:usb2="00000008" w:usb3="00000000" w:csb0="000001FF" w:csb1="00000000"/>
   </w:font>
   <w:font w:name="Arial Unicode MS">
     <w:panose1 w:val="020B0604020202020204"/>
-    <w:charset w:val="80"/>
-    <w:family w:val="swiss"/>
+    <w:charset w:val="00"/>
+    <w:family w:val="roman"/>
+    <w:notTrueType/>
     <w:pitch w:val="variable"/>
-    <w:sig w:usb0="F7FFAFFF" w:usb1="E9DFFFFF" w:usb2="0000003F" w:usb3="00000000" w:csb0="003F01FF" w:csb1="00000000"/>
+    <w:sig w:usb0="00000003" w:usb1="00000000" w:usb2="00000000" w:usb3="00000000" w:csb0="00000001" w:csb1="00000000"/>
   </w:font>
   <w:font w:name="Tahoma">
     <w:panose1 w:val="020B0604030504040204"/>
     <w:charset w:val="CC"/>
     <w:family w:val="swiss"/>
+    <w:notTrueType/>
     <w:pitch w:val="variable"/>
-    <w:sig w:usb0="E1002EFF" w:usb1="C000605B" w:usb2="00000029" w:usb3="00000000" w:csb0="000101FF" w:csb1="00000000"/>
+    <w:sig w:usb0="00000201" w:usb1="00000000" w:usb2="00000000" w:usb3="00000000" w:csb0="00000004" w:csb1="00000000"/>
   </w:font>
   <w:font w:name="Calibri">
     <w:panose1 w:val="020F0502020204030204"/>
     <w:charset w:val="CC"/>
     <w:family w:val="swiss"/>
     <w:pitch w:val="variable"/>
-    <w:sig w:usb0="E0002AFF" w:usb1="C000247B" w:usb2="00000009" w:usb3="00000000" w:csb0="000001FF" w:csb1="00000000"/>
+    <w:sig w:usb0="E10002FF" w:usb1="4000ACFF" w:usb2="00000009" w:usb3="00000000" w:csb0="0000019F" w:csb1="00000000"/>
   </w:font>
   <w:font w:name="MS Gothic">
     <w:altName w:val="ＭＳ ゴシック"/>
     <w:panose1 w:val="020B0609070205080204"/>
     <w:charset w:val="80"/>
     <w:family w:val="modern"/>
+    <w:notTrueType/>
     <w:pitch w:val="fixed"/>
-    <w:sig w:usb0="E00002FF" w:usb1="6AC7FDFB" w:usb2="08000012" w:usb3="00000000" w:csb0="0002009F" w:csb1="00000000"/>
+    <w:sig w:usb0="00000001" w:usb1="08070000" w:usb2="00000010" w:usb3="00000000" w:csb0="00020000" w:csb1="00000000"/>
   </w:font>
   <w:font w:name="Cambria">
     <w:panose1 w:val="02040503050406030204"/>
@@ -10354,13 +7057,12 @@
     <w:sig w:usb0="E00002FF" w:usb1="400004FF" w:usb2="00000000" w:usb3="00000000" w:csb0="0000019F" w:csb1="00000000"/>
   </w:font>
   <w:font w:name="MS Mincho">
-    <w:altName w:val="MS Gothic"/>
+    <w:altName w:val="ＭＳ 明朝"/>
     <w:panose1 w:val="02020609040205080304"/>
     <w:charset w:val="80"/>
-    <w:family w:val="roman"/>
-    <w:notTrueType/>
+    <w:family w:val="modern"/>
     <w:pitch w:val="fixed"/>
-    <w:sig w:usb0="00000000" w:usb1="08070000" w:usb2="00000010" w:usb3="00000000" w:csb0="00020000" w:csb1="00000000"/>
+    <w:sig w:usb0="A00002BF" w:usb1="68C7FCFB" w:usb2="00000010" w:usb3="00000000" w:csb0="0002009F" w:csb1="00000000"/>
   </w:font>
 </w:fonts>
 </file>
@@ -10382,6 +7084,7 @@
     <w:rsid w:val="0006153B"/>
     <w:rsid w:val="000B0B90"/>
     <w:rsid w:val="001B01EB"/>
+    <w:rsid w:val="001F2F4C"/>
     <w:rsid w:val="00277827"/>
     <w:rsid w:val="003C799D"/>
     <w:rsid w:val="00411AC6"/>
@@ -10393,6 +7096,7 @@
     <w:rsid w:val="007E68FB"/>
     <w:rsid w:val="008C2D0E"/>
     <w:rsid w:val="008F7EF5"/>
+    <w:rsid w:val="0090606A"/>
     <w:rsid w:val="00931D72"/>
     <w:rsid w:val="009428DF"/>
     <w:rsid w:val="009A692F"/>
@@ -10404,6 +7108,7 @@
     <w:rsid w:val="00C00E28"/>
     <w:rsid w:val="00C82459"/>
     <w:rsid w:val="00DF5775"/>
+    <w:rsid w:val="00E745AF"/>
     <w:rsid w:val="00E96564"/>
   </w:rsids>
   <m:mathPr>
@@ -10619,7 +7324,7 @@
     <w:basedOn w:val="a0"/>
     <w:uiPriority w:val="99"/>
     <w:semiHidden/>
-    <w:rsid w:val="00DF5775"/>
+    <w:rsid w:val="001F2F4C"/>
     <w:rPr>
       <w:color w:val="808080"/>
     </w:rPr>
@@ -10748,6 +7453,10 @@
   <w:style w:type="paragraph" w:customStyle="1" w:styleId="CDCEC9F9EAF54B4DB66EE286CC863D82">
     <w:name w:val="CDCEC9F9EAF54B4DB66EE286CC863D82"/>
     <w:rsid w:val="00DF5775"/>
+  </w:style>
+  <w:style w:type="paragraph" w:customStyle="1" w:styleId="8814663488EB41138F2E4AE53B56E891">
+    <w:name w:val="8814663488EB41138F2E4AE53B56E891"/>
+    <w:rsid w:val="001F2F4C"/>
   </w:style>
 </w:styles>
 </file>
@@ -11236,7 +7945,7 @@
 </file>
 
 <file path=customXml/itemProps1.xml><?xml version="1.0" encoding="utf-8"?>
-<ds:datastoreItem xmlns:ds="http://schemas.openxmlformats.org/officeDocument/2006/customXml" ds:itemID="{FCB19D50-BAD7-43BE-9D81-3E80498EA38F}">
+<ds:datastoreItem xmlns:ds="http://schemas.openxmlformats.org/officeDocument/2006/customXml" ds:itemID="{13E53C7D-9DB3-4EE2-BED5-2659D25467AD}">
   <ds:schemaRefs>
     <ds:schemaRef ds:uri="http://schemas.openxmlformats.org/officeDocument/2006/bibliography"/>
   </ds:schemaRefs>
